--- a/217020223217020219《WEB技术》大作业.docx
+++ b/217020223217020219《WEB技术》大作业.docx
@@ -70,6 +70,7 @@
           <w:spacing w:val="0"/>
           <w:sz w:val="26"/>
           <w:szCs w:val="26"/>
+          <w:bdr w:val="single" w:color="D9D9E3" w:sz="2" w:space="0"/>
         </w:rPr>
       </w:pPr>
       <w:r>
@@ -86,6 +87,474 @@
           <w:bdr w:val="single" w:color="D9D9E3" w:sz="2" w:space="0"/>
         </w:rPr>
         <w:t>1.1 系统功能模块及框图</w:t>
+      </w:r>
+    </w:p>
+    <w:p>
+      <w:pPr>
+        <w:rPr>
+          <w:rFonts w:hint="default"/>
+        </w:rPr>
+      </w:pPr>
+      <w:r>
+        <w:rPr>
+          <w:rFonts w:hint="default"/>
+        </w:rPr>
+        <w:t>+---------------------+</w:t>
+      </w:r>
+    </w:p>
+    <w:p>
+      <w:pPr>
+        <w:rPr>
+          <w:rFonts w:hint="default"/>
+        </w:rPr>
+      </w:pPr>
+      <w:r>
+        <w:rPr>
+          <w:rFonts w:hint="default"/>
+        </w:rPr>
+        <w:t>|    用户管理模块     |</w:t>
+      </w:r>
+    </w:p>
+    <w:p>
+      <w:pPr>
+        <w:rPr>
+          <w:rFonts w:hint="default"/>
+        </w:rPr>
+      </w:pPr>
+      <w:r>
+        <w:rPr>
+          <w:rFonts w:hint="default"/>
+        </w:rPr>
+        <w:t>+---------------------+</w:t>
+      </w:r>
+    </w:p>
+    <w:p>
+      <w:pPr>
+        <w:rPr>
+          <w:rFonts w:hint="default"/>
+        </w:rPr>
+      </w:pPr>
+      <w:r>
+        <w:rPr>
+          <w:rFonts w:hint="default"/>
+        </w:rPr>
+        <w:t xml:space="preserve">       |   |   |   |</w:t>
+      </w:r>
+    </w:p>
+    <w:p>
+      <w:pPr>
+        <w:rPr>
+          <w:rFonts w:hint="default"/>
+        </w:rPr>
+      </w:pPr>
+      <w:r>
+        <w:rPr>
+          <w:rFonts w:hint="default"/>
+        </w:rPr>
+        <w:t>+------+------+------+</w:t>
+      </w:r>
+    </w:p>
+    <w:p>
+      <w:pPr>
+        <w:rPr>
+          <w:rFonts w:hint="default"/>
+        </w:rPr>
+      </w:pPr>
+      <w:r>
+        <w:rPr>
+          <w:rFonts w:hint="default"/>
+        </w:rPr>
+        <w:t>| 注册 | 登录 | 个人信息 | 密码修改 |</w:t>
+      </w:r>
+    </w:p>
+    <w:p>
+      <w:pPr>
+        <w:rPr>
+          <w:rFonts w:hint="default"/>
+        </w:rPr>
+      </w:pPr>
+    </w:p>
+    <w:p>
+      <w:pPr>
+        <w:rPr>
+          <w:rFonts w:hint="default"/>
+        </w:rPr>
+      </w:pPr>
+      <w:r>
+        <w:rPr>
+          <w:rFonts w:hint="default"/>
+        </w:rPr>
+        <w:t>+---------------------+</w:t>
+      </w:r>
+    </w:p>
+    <w:p>
+      <w:pPr>
+        <w:rPr>
+          <w:rFonts w:hint="default"/>
+        </w:rPr>
+      </w:pPr>
+      <w:r>
+        <w:rPr>
+          <w:rFonts w:hint="default"/>
+        </w:rPr>
+        <w:t>|    学生管理模块     |</w:t>
+      </w:r>
+    </w:p>
+    <w:p>
+      <w:pPr>
+        <w:rPr>
+          <w:rFonts w:hint="default"/>
+        </w:rPr>
+      </w:pPr>
+      <w:r>
+        <w:rPr>
+          <w:rFonts w:hint="default"/>
+        </w:rPr>
+        <w:t>+---------------------+</w:t>
+      </w:r>
+    </w:p>
+    <w:p>
+      <w:pPr>
+        <w:rPr>
+          <w:rFonts w:hint="default"/>
+        </w:rPr>
+      </w:pPr>
+      <w:r>
+        <w:rPr>
+          <w:rFonts w:hint="default"/>
+        </w:rPr>
+        <w:t xml:space="preserve">       |   |   |   |   |   |</w:t>
+      </w:r>
+    </w:p>
+    <w:p>
+      <w:pPr>
+        <w:rPr>
+          <w:rFonts w:hint="default"/>
+        </w:rPr>
+      </w:pPr>
+      <w:r>
+        <w:rPr>
+          <w:rFonts w:hint="default"/>
+        </w:rPr>
+        <w:t>+------+------+------+------+------+</w:t>
+      </w:r>
+    </w:p>
+    <w:p>
+      <w:pPr>
+        <w:rPr>
+          <w:rFonts w:hint="default"/>
+        </w:rPr>
+      </w:pPr>
+      <w:r>
+        <w:rPr>
+          <w:rFonts w:hint="default"/>
+        </w:rPr>
+        <w:t>| 学生信息录入 | 学生信息修改 | 学生信息查询 | 学生成绩录入 | 学生成绩修改 | 学生成绩查询 |</w:t>
+      </w:r>
+    </w:p>
+    <w:p>
+      <w:pPr>
+        <w:rPr>
+          <w:rFonts w:hint="default"/>
+        </w:rPr>
+      </w:pPr>
+    </w:p>
+    <w:p>
+      <w:pPr>
+        <w:rPr>
+          <w:rFonts w:hint="default"/>
+        </w:rPr>
+      </w:pPr>
+      <w:r>
+        <w:rPr>
+          <w:rFonts w:hint="default"/>
+        </w:rPr>
+        <w:t>+---------------------+</w:t>
+      </w:r>
+    </w:p>
+    <w:p>
+      <w:pPr>
+        <w:rPr>
+          <w:rFonts w:hint="default"/>
+        </w:rPr>
+      </w:pPr>
+      <w:r>
+        <w:rPr>
+          <w:rFonts w:hint="default"/>
+        </w:rPr>
+        <w:t>|    教师管理模块     |</w:t>
+      </w:r>
+    </w:p>
+    <w:p>
+      <w:pPr>
+        <w:rPr>
+          <w:rFonts w:hint="default"/>
+        </w:rPr>
+      </w:pPr>
+      <w:r>
+        <w:rPr>
+          <w:rFonts w:hint="default"/>
+        </w:rPr>
+        <w:t>+---------------------+</w:t>
+      </w:r>
+    </w:p>
+    <w:p>
+      <w:pPr>
+        <w:rPr>
+          <w:rFonts w:hint="default"/>
+        </w:rPr>
+      </w:pPr>
+      <w:r>
+        <w:rPr>
+          <w:rFonts w:hint="default"/>
+        </w:rPr>
+        <w:t xml:space="preserve">       |   |   |   |   |   |</w:t>
+      </w:r>
+    </w:p>
+    <w:p>
+      <w:pPr>
+        <w:rPr>
+          <w:rFonts w:hint="default"/>
+        </w:rPr>
+      </w:pPr>
+      <w:r>
+        <w:rPr>
+          <w:rFonts w:hint="default"/>
+        </w:rPr>
+        <w:t>+------+------+------+------+------+</w:t>
+      </w:r>
+    </w:p>
+    <w:p>
+      <w:pPr>
+        <w:rPr>
+          <w:rFonts w:hint="default"/>
+        </w:rPr>
+      </w:pPr>
+      <w:r>
+        <w:rPr>
+          <w:rFonts w:hint="default"/>
+        </w:rPr>
+        <w:t>| 教师信息录入 | 教师信息修改 | 教师信息查询 | 课程信息录入 | 课程信息修改 | 课程信息查询 |</w:t>
+      </w:r>
+    </w:p>
+    <w:p>
+      <w:pPr>
+        <w:rPr>
+          <w:rFonts w:hint="default"/>
+        </w:rPr>
+      </w:pPr>
+    </w:p>
+    <w:p>
+      <w:pPr>
+        <w:rPr>
+          <w:rFonts w:hint="default"/>
+        </w:rPr>
+      </w:pPr>
+      <w:r>
+        <w:rPr>
+          <w:rFonts w:hint="default"/>
+        </w:rPr>
+        <w:t>+---------------------+</w:t>
+      </w:r>
+    </w:p>
+    <w:p>
+      <w:pPr>
+        <w:rPr>
+          <w:rFonts w:hint="default"/>
+        </w:rPr>
+      </w:pPr>
+      <w:r>
+        <w:rPr>
+          <w:rFonts w:hint="default"/>
+        </w:rPr>
+        <w:t>|    科目管理模块     |</w:t>
+      </w:r>
+    </w:p>
+    <w:p>
+      <w:pPr>
+        <w:rPr>
+          <w:rFonts w:hint="default"/>
+        </w:rPr>
+      </w:pPr>
+      <w:r>
+        <w:rPr>
+          <w:rFonts w:hint="default"/>
+        </w:rPr>
+        <w:t>+---------------------+</w:t>
+      </w:r>
+    </w:p>
+    <w:p>
+      <w:pPr>
+        <w:rPr>
+          <w:rFonts w:hint="default"/>
+        </w:rPr>
+      </w:pPr>
+      <w:r>
+        <w:rPr>
+          <w:rFonts w:hint="default"/>
+        </w:rPr>
+        <w:t xml:space="preserve">       |   |   |</w:t>
+      </w:r>
+    </w:p>
+    <w:p>
+      <w:pPr>
+        <w:rPr>
+          <w:rFonts w:hint="default"/>
+        </w:rPr>
+      </w:pPr>
+      <w:r>
+        <w:rPr>
+          <w:rFonts w:hint="default"/>
+        </w:rPr>
+        <w:t>+------+------+------+</w:t>
+      </w:r>
+    </w:p>
+    <w:p>
+      <w:pPr>
+        <w:rPr>
+          <w:rFonts w:hint="default"/>
+        </w:rPr>
+      </w:pPr>
+      <w:r>
+        <w:rPr>
+          <w:rFonts w:hint="default"/>
+        </w:rPr>
+        <w:t>| 科目信息录入 | 科目信息修改 | 科目信息查询 |</w:t>
+      </w:r>
+    </w:p>
+    <w:p>
+      <w:pPr>
+        <w:rPr>
+          <w:rFonts w:hint="default"/>
+        </w:rPr>
+      </w:pPr>
+    </w:p>
+    <w:p>
+      <w:pPr>
+        <w:rPr>
+          <w:rFonts w:hint="default"/>
+        </w:rPr>
+      </w:pPr>
+      <w:r>
+        <w:rPr>
+          <w:rFonts w:hint="default"/>
+        </w:rPr>
+        <w:t>+---------------------+</w:t>
+      </w:r>
+    </w:p>
+    <w:p>
+      <w:pPr>
+        <w:rPr>
+          <w:rFonts w:hint="default"/>
+        </w:rPr>
+      </w:pPr>
+      <w:r>
+        <w:rPr>
+          <w:rFonts w:hint="default"/>
+        </w:rPr>
+        <w:t>|    系统管理模块     |</w:t>
+      </w:r>
+    </w:p>
+    <w:p>
+      <w:pPr>
+        <w:rPr>
+          <w:rFonts w:hint="default"/>
+        </w:rPr>
+      </w:pPr>
+      <w:r>
+        <w:rPr>
+          <w:rFonts w:hint="default"/>
+        </w:rPr>
+        <w:t>+---------------------+</w:t>
+      </w:r>
+    </w:p>
+    <w:p>
+      <w:pPr>
+        <w:rPr>
+          <w:rFonts w:hint="default"/>
+        </w:rPr>
+      </w:pPr>
+      <w:r>
+        <w:rPr>
+          <w:rFonts w:hint="default"/>
+        </w:rPr>
+        <w:t xml:space="preserve">       |   |</w:t>
+      </w:r>
+    </w:p>
+    <w:p>
+      <w:pPr>
+        <w:rPr>
+          <w:rFonts w:hint="default"/>
+        </w:rPr>
+      </w:pPr>
+      <w:r>
+        <w:rPr>
+          <w:rFonts w:hint="default"/>
+        </w:rPr>
+        <w:t>+------+------+</w:t>
+      </w:r>
+    </w:p>
+    <w:p>
+      <w:pPr>
+        <w:rPr>
+          <w:rFonts w:hint="default"/>
+        </w:rPr>
+      </w:pPr>
+      <w:r>
+        <w:rPr>
+          <w:rFonts w:hint="default"/>
+        </w:rPr>
+        <w:t>| 权限管理 | 数据备份 |</w:t>
+      </w:r>
+    </w:p>
+    <w:p>
+      <w:pPr>
+        <w:rPr>
+          <w:rFonts w:hint="default"/>
+        </w:rPr>
+      </w:pPr>
+      <w:r>
+        <w:drawing>
+          <wp:inline distT="0" distB="0" distL="114300" distR="114300">
+            <wp:extent cx="4457700" cy="5539740"/>
+            <wp:effectExtent l="0" t="0" r="7620" b="7620"/>
+            <wp:docPr id="1" name="图片 1"/>
+            <wp:cNvGraphicFramePr>
+              <a:graphicFrameLocks xmlns:a="http://schemas.openxmlformats.org/drawingml/2006/main" noChangeAspect="1"/>
+            </wp:cNvGraphicFramePr>
+            <a:graphic xmlns:a="http://schemas.openxmlformats.org/drawingml/2006/main">
+              <a:graphicData uri="http://schemas.openxmlformats.org/drawingml/2006/picture">
+                <pic:pic xmlns:pic="http://schemas.openxmlformats.org/drawingml/2006/picture">
+                  <pic:nvPicPr>
+                    <pic:cNvPr id="1" name="图片 1"/>
+                    <pic:cNvPicPr>
+                      <a:picLocks noChangeAspect="1"/>
+                    </pic:cNvPicPr>
+                  </pic:nvPicPr>
+                  <pic:blipFill>
+                    <a:blip r:embed="rId4"/>
+                    <a:stretch>
+                      <a:fillRect/>
+                    </a:stretch>
+                  </pic:blipFill>
+                  <pic:spPr>
+                    <a:xfrm>
+                      <a:off x="0" y="0"/>
+                      <a:ext cx="4457700" cy="5539740"/>
+                    </a:xfrm>
+                    <a:prstGeom prst="rect">
+                      <a:avLst/>
+                    </a:prstGeom>
+                    <a:noFill/>
+                    <a:ln>
+                      <a:noFill/>
+                    </a:ln>
+                  </pic:spPr>
+                </pic:pic>
+              </a:graphicData>
+            </a:graphic>
+          </wp:inline>
+        </w:drawing>
       </w:r>
       <w:bookmarkStart w:id="0" w:name="_GoBack"/>
       <w:bookmarkEnd w:id="0"/>
@@ -1117,6 +1586,7 @@
     </w:p>
     <w:tbl>
       <w:tblPr>
+        <w:tblStyle w:val="7"/>
         <w:tblW w:w="7356" w:type="dxa"/>
         <w:tblCellSpacing w:w="15" w:type="dxa"/>
         <w:tblInd w:w="5" w:type="dxa"/>
@@ -1128,7 +1598,7 @@
           <w:insideH w:val="none" w:color="auto" w:sz="0" w:space="0"/>
           <w:insideV w:val="none" w:color="auto" w:sz="0" w:space="0"/>
         </w:tblBorders>
-        <w:shd w:val="clear"/>
+        <w:shd w:val="clear" w:color="auto" w:fill="auto"/>
         <w:tblLayout w:type="autofit"/>
         <w:tblCellMar>
           <w:top w:w="15" w:type="dxa"/>
@@ -1152,7 +1622,7 @@
             <w:insideH w:val="none" w:color="auto" w:sz="0" w:space="0"/>
             <w:insideV w:val="none" w:color="auto" w:sz="0" w:space="0"/>
           </w:tblBorders>
-          <w:shd w:val="clear"/>
+          <w:shd w:val="clear" w:color="auto" w:fill="auto"/>
           <w:tblCellMar>
             <w:top w:w="15" w:type="dxa"/>
             <w:left w:w="15" w:type="dxa"/>
@@ -1173,7 +1643,7 @@
               <w:bottom w:val="single" w:color="D9D9E3" w:sz="4" w:space="0"/>
               <w:right w:val="single" w:color="D9D9E3" w:sz="2" w:space="0"/>
             </w:tcBorders>
-            <w:shd w:val="clear"/>
+            <w:shd w:val="clear" w:color="auto" w:fill="auto"/>
             <w:vAlign w:val="bottom"/>
           </w:tcPr>
           <w:p>
@@ -1227,7 +1697,7 @@
               <w:bottom w:val="single" w:color="D9D9E3" w:sz="4" w:space="0"/>
               <w:right w:val="single" w:color="D9D9E3" w:sz="2" w:space="0"/>
             </w:tcBorders>
-            <w:shd w:val="clear"/>
+            <w:shd w:val="clear" w:color="auto" w:fill="auto"/>
             <w:vAlign w:val="bottom"/>
           </w:tcPr>
           <w:p>
@@ -1281,7 +1751,7 @@
               <w:bottom w:val="single" w:color="D9D9E3" w:sz="4" w:space="0"/>
               <w:right w:val="single" w:color="D9D9E3" w:sz="4" w:space="0"/>
             </w:tcBorders>
-            <w:shd w:val="clear"/>
+            <w:shd w:val="clear" w:color="auto" w:fill="auto"/>
             <w:vAlign w:val="bottom"/>
           </w:tcPr>
           <w:p>
@@ -1356,7 +1826,7 @@
               <w:bottom w:val="single" w:color="D9D9E3" w:sz="4" w:space="0"/>
               <w:right w:val="single" w:color="D9D9E3" w:sz="2" w:space="0"/>
             </w:tcBorders>
-            <w:shd w:val="clear"/>
+            <w:shd w:val="clear" w:color="auto" w:fill="auto"/>
             <w:vAlign w:val="top"/>
           </w:tcPr>
           <w:p>
@@ -1407,7 +1877,7 @@
               <w:bottom w:val="single" w:color="D9D9E3" w:sz="4" w:space="0"/>
               <w:right w:val="single" w:color="D9D9E3" w:sz="2" w:space="0"/>
             </w:tcBorders>
-            <w:shd w:val="clear"/>
+            <w:shd w:val="clear" w:color="auto" w:fill="auto"/>
             <w:vAlign w:val="top"/>
           </w:tcPr>
           <w:p>
@@ -1458,7 +1928,7 @@
               <w:bottom w:val="single" w:color="D9D9E3" w:sz="4" w:space="0"/>
               <w:right w:val="single" w:color="D9D9E3" w:sz="4" w:space="0"/>
             </w:tcBorders>
-            <w:shd w:val="clear"/>
+            <w:shd w:val="clear" w:color="auto" w:fill="auto"/>
             <w:vAlign w:val="top"/>
           </w:tcPr>
           <w:p>
@@ -1511,7 +1981,7 @@
             <w:insideH w:val="none" w:color="auto" w:sz="0" w:space="0"/>
             <w:insideV w:val="none" w:color="auto" w:sz="0" w:space="0"/>
           </w:tblBorders>
-          <w:shd w:val="clear"/>
+          <w:shd w:val="clear" w:color="auto" w:fill="auto"/>
           <w:tblCellMar>
             <w:top w:w="15" w:type="dxa"/>
             <w:left w:w="15" w:type="dxa"/>
@@ -1531,7 +2001,7 @@
               <w:bottom w:val="single" w:color="D9D9E3" w:sz="4" w:space="0"/>
               <w:right w:val="single" w:color="D9D9E3" w:sz="2" w:space="0"/>
             </w:tcBorders>
-            <w:shd w:val="clear"/>
+            <w:shd w:val="clear" w:color="auto" w:fill="auto"/>
             <w:vAlign w:val="top"/>
           </w:tcPr>
           <w:p>
@@ -1582,7 +2052,7 @@
               <w:bottom w:val="single" w:color="D9D9E3" w:sz="4" w:space="0"/>
               <w:right w:val="single" w:color="D9D9E3" w:sz="2" w:space="0"/>
             </w:tcBorders>
-            <w:shd w:val="clear"/>
+            <w:shd w:val="clear" w:color="auto" w:fill="auto"/>
             <w:vAlign w:val="top"/>
           </w:tcPr>
           <w:p>
@@ -1633,7 +2103,7 @@
               <w:bottom w:val="single" w:color="D9D9E3" w:sz="4" w:space="0"/>
               <w:right w:val="single" w:color="D9D9E3" w:sz="4" w:space="0"/>
             </w:tcBorders>
-            <w:shd w:val="clear"/>
+            <w:shd w:val="clear" w:color="auto" w:fill="auto"/>
             <w:vAlign w:val="top"/>
           </w:tcPr>
           <w:p>
@@ -1686,6 +2156,7 @@
             <w:insideH w:val="none" w:color="auto" w:sz="0" w:space="0"/>
             <w:insideV w:val="none" w:color="auto" w:sz="0" w:space="0"/>
           </w:tblBorders>
+          <w:shd w:val="clear" w:color="auto" w:fill="auto"/>
           <w:tblCellMar>
             <w:top w:w="15" w:type="dxa"/>
             <w:left w:w="15" w:type="dxa"/>
@@ -1705,7 +2176,7 @@
               <w:bottom w:val="single" w:color="D9D9E3" w:sz="4" w:space="0"/>
               <w:right w:val="single" w:color="D9D9E3" w:sz="2" w:space="0"/>
             </w:tcBorders>
-            <w:shd w:val="clear"/>
+            <w:shd w:val="clear" w:color="auto" w:fill="auto"/>
             <w:vAlign w:val="top"/>
           </w:tcPr>
           <w:p>
@@ -1756,7 +2227,7 @@
               <w:bottom w:val="single" w:color="D9D9E3" w:sz="4" w:space="0"/>
               <w:right w:val="single" w:color="D9D9E3" w:sz="2" w:space="0"/>
             </w:tcBorders>
-            <w:shd w:val="clear"/>
+            <w:shd w:val="clear" w:color="auto" w:fill="auto"/>
             <w:vAlign w:val="top"/>
           </w:tcPr>
           <w:p>
@@ -1807,7 +2278,7 @@
               <w:bottom w:val="single" w:color="D9D9E3" w:sz="4" w:space="0"/>
               <w:right w:val="single" w:color="D9D9E3" w:sz="4" w:space="0"/>
             </w:tcBorders>
-            <w:shd w:val="clear"/>
+            <w:shd w:val="clear" w:color="auto" w:fill="auto"/>
             <w:vAlign w:val="top"/>
           </w:tcPr>
           <w:p>
@@ -1879,7 +2350,7 @@
               <w:bottom w:val="single" w:color="D9D9E3" w:sz="4" w:space="0"/>
               <w:right w:val="single" w:color="D9D9E3" w:sz="2" w:space="0"/>
             </w:tcBorders>
-            <w:shd w:val="clear"/>
+            <w:shd w:val="clear" w:color="auto" w:fill="auto"/>
             <w:vAlign w:val="top"/>
           </w:tcPr>
           <w:p>
@@ -1930,7 +2401,7 @@
               <w:bottom w:val="single" w:color="D9D9E3" w:sz="4" w:space="0"/>
               <w:right w:val="single" w:color="D9D9E3" w:sz="2" w:space="0"/>
             </w:tcBorders>
-            <w:shd w:val="clear"/>
+            <w:shd w:val="clear" w:color="auto" w:fill="auto"/>
             <w:vAlign w:val="top"/>
           </w:tcPr>
           <w:p>
@@ -1981,7 +2452,7 @@
               <w:bottom w:val="single" w:color="D9D9E3" w:sz="4" w:space="0"/>
               <w:right w:val="single" w:color="D9D9E3" w:sz="4" w:space="0"/>
             </w:tcBorders>
-            <w:shd w:val="clear"/>
+            <w:shd w:val="clear" w:color="auto" w:fill="auto"/>
             <w:vAlign w:val="top"/>
           </w:tcPr>
           <w:p>
@@ -2066,6 +2537,7 @@
     </w:p>
     <w:tbl>
       <w:tblPr>
+        <w:tblStyle w:val="7"/>
         <w:tblW w:w="7356" w:type="dxa"/>
         <w:tblCellSpacing w:w="15" w:type="dxa"/>
         <w:tblInd w:w="5" w:type="dxa"/>
@@ -2077,7 +2549,7 @@
           <w:insideH w:val="none" w:color="auto" w:sz="0" w:space="0"/>
           <w:insideV w:val="none" w:color="auto" w:sz="0" w:space="0"/>
         </w:tblBorders>
-        <w:shd w:val="clear"/>
+        <w:shd w:val="clear" w:color="auto" w:fill="auto"/>
         <w:tblLayout w:type="autofit"/>
         <w:tblCellMar>
           <w:top w:w="15" w:type="dxa"/>
@@ -2101,7 +2573,7 @@
             <w:insideH w:val="none" w:color="auto" w:sz="0" w:space="0"/>
             <w:insideV w:val="none" w:color="auto" w:sz="0" w:space="0"/>
           </w:tblBorders>
-          <w:shd w:val="clear"/>
+          <w:shd w:val="clear" w:color="auto" w:fill="auto"/>
           <w:tblCellMar>
             <w:top w:w="15" w:type="dxa"/>
             <w:left w:w="15" w:type="dxa"/>
@@ -2122,7 +2594,7 @@
               <w:bottom w:val="single" w:color="D9D9E3" w:sz="4" w:space="0"/>
               <w:right w:val="single" w:color="D9D9E3" w:sz="2" w:space="0"/>
             </w:tcBorders>
-            <w:shd w:val="clear"/>
+            <w:shd w:val="clear" w:color="auto" w:fill="auto"/>
             <w:vAlign w:val="bottom"/>
           </w:tcPr>
           <w:p>
@@ -2176,7 +2648,7 @@
               <w:bottom w:val="single" w:color="D9D9E3" w:sz="4" w:space="0"/>
               <w:right w:val="single" w:color="D9D9E3" w:sz="2" w:space="0"/>
             </w:tcBorders>
-            <w:shd w:val="clear"/>
+            <w:shd w:val="clear" w:color="auto" w:fill="auto"/>
             <w:vAlign w:val="bottom"/>
           </w:tcPr>
           <w:p>
@@ -2230,7 +2702,1485 @@
               <w:bottom w:val="single" w:color="D9D9E3" w:sz="4" w:space="0"/>
               <w:right w:val="single" w:color="D9D9E3" w:sz="4" w:space="0"/>
             </w:tcBorders>
-            <w:shd w:val="clear"/>
+            <w:shd w:val="clear" w:color="auto" w:fill="auto"/>
+            <w:vAlign w:val="bottom"/>
+          </w:tcPr>
+          <w:p>
+            <w:pPr>
+              <w:keepNext w:val="0"/>
+              <w:keepLines w:val="0"/>
+              <w:widowControl/>
+              <w:suppressLineNumbers w:val="0"/>
+              <w:spacing w:line="21" w:lineRule="atLeast"/>
+              <w:ind w:left="0" w:firstLine="0"/>
+              <w:jc w:val="center"/>
+              <w:textAlignment w:val="bottom"/>
+              <w:rPr>
+                <w:rFonts w:hint="default" w:ascii="Segoe UI" w:hAnsi="Segoe UI" w:eastAsia="Segoe UI" w:cs="Segoe UI"/>
+                <w:b/>
+                <w:bCs/>
+                <w:i w:val="0"/>
+                <w:iCs w:val="0"/>
+                <w:caps w:val="0"/>
+                <w:color w:val="374151"/>
+                <w:spacing w:val="0"/>
+                <w:sz w:val="18"/>
+                <w:szCs w:val="18"/>
+              </w:rPr>
+            </w:pPr>
+            <w:r>
+              <w:rPr>
+                <w:rFonts w:hint="default" w:ascii="Segoe UI" w:hAnsi="Segoe UI" w:eastAsia="Segoe UI" w:cs="Segoe UI"/>
+                <w:b/>
+                <w:bCs/>
+                <w:i w:val="0"/>
+                <w:iCs w:val="0"/>
+                <w:caps w:val="0"/>
+                <w:color w:val="374151"/>
+                <w:spacing w:val="0"/>
+                <w:kern w:val="0"/>
+                <w:sz w:val="18"/>
+                <w:szCs w:val="18"/>
+                <w:lang w:val="en-US" w:eastAsia="zh-CN" w:bidi="ar"/>
+              </w:rPr>
+              <w:t>描述</w:t>
+            </w:r>
+          </w:p>
+        </w:tc>
+      </w:tr>
+      <w:tr>
+        <w:tblPrEx>
+          <w:tblBorders>
+            <w:top w:val="single" w:color="D9D9E3" w:sz="2" w:space="0"/>
+            <w:left w:val="single" w:color="D9D9E3" w:sz="2" w:space="0"/>
+            <w:bottom w:val="single" w:color="auto" w:sz="4" w:space="0"/>
+            <w:right w:val="single" w:color="D9D9E3" w:sz="2" w:space="0"/>
+            <w:insideH w:val="none" w:color="auto" w:sz="0" w:space="0"/>
+            <w:insideV w:val="none" w:color="auto" w:sz="0" w:space="0"/>
+          </w:tblBorders>
+          <w:shd w:val="clear" w:color="auto" w:fill="auto"/>
+          <w:tblCellMar>
+            <w:top w:w="15" w:type="dxa"/>
+            <w:left w:w="15" w:type="dxa"/>
+            <w:bottom w:w="15" w:type="dxa"/>
+            <w:right w:w="15" w:type="dxa"/>
+          </w:tblCellMar>
+        </w:tblPrEx>
+        <w:trPr>
+          <w:tblCellSpacing w:w="15" w:type="dxa"/>
+        </w:trPr>
+        <w:tc>
+          <w:tcPr>
+            <w:tcW w:w="0" w:type="auto"/>
+            <w:tcBorders>
+              <w:top w:val="single" w:color="D9D9E3" w:sz="2" w:space="0"/>
+              <w:left w:val="single" w:color="D9D9E3" w:sz="4" w:space="0"/>
+              <w:bottom w:val="single" w:color="D9D9E3" w:sz="4" w:space="0"/>
+              <w:right w:val="single" w:color="D9D9E3" w:sz="2" w:space="0"/>
+            </w:tcBorders>
+            <w:shd w:val="clear" w:color="auto" w:fill="auto"/>
+            <w:vAlign w:val="top"/>
+          </w:tcPr>
+          <w:p>
+            <w:pPr>
+              <w:keepNext w:val="0"/>
+              <w:keepLines w:val="0"/>
+              <w:widowControl/>
+              <w:suppressLineNumbers w:val="0"/>
+              <w:spacing w:line="21" w:lineRule="atLeast"/>
+              <w:ind w:left="0" w:firstLine="0"/>
+              <w:jc w:val="left"/>
+              <w:textAlignment w:val="baseline"/>
+              <w:rPr>
+                <w:rFonts w:hint="default" w:ascii="Segoe UI" w:hAnsi="Segoe UI" w:eastAsia="Segoe UI" w:cs="Segoe UI"/>
+                <w:i w:val="0"/>
+                <w:iCs w:val="0"/>
+                <w:caps w:val="0"/>
+                <w:color w:val="374151"/>
+                <w:spacing w:val="0"/>
+                <w:sz w:val="18"/>
+                <w:szCs w:val="18"/>
+              </w:rPr>
+            </w:pPr>
+            <w:r>
+              <w:rPr>
+                <w:rFonts w:hint="default" w:ascii="Segoe UI" w:hAnsi="Segoe UI" w:eastAsia="Segoe UI" w:cs="Segoe UI"/>
+                <w:i w:val="0"/>
+                <w:iCs w:val="0"/>
+                <w:caps w:val="0"/>
+                <w:color w:val="374151"/>
+                <w:spacing w:val="0"/>
+                <w:kern w:val="0"/>
+                <w:sz w:val="18"/>
+                <w:szCs w:val="18"/>
+                <w:vertAlign w:val="baseline"/>
+                <w:lang w:val="en-US" w:eastAsia="zh-CN" w:bidi="ar"/>
+              </w:rPr>
+              <w:t>id</w:t>
+            </w:r>
+          </w:p>
+        </w:tc>
+        <w:tc>
+          <w:tcPr>
+            <w:tcW w:w="0" w:type="auto"/>
+            <w:tcBorders>
+              <w:top w:val="single" w:color="D9D9E3" w:sz="2" w:space="0"/>
+              <w:left w:val="single" w:color="D9D9E3" w:sz="4" w:space="0"/>
+              <w:bottom w:val="single" w:color="D9D9E3" w:sz="4" w:space="0"/>
+              <w:right w:val="single" w:color="D9D9E3" w:sz="2" w:space="0"/>
+            </w:tcBorders>
+            <w:shd w:val="clear" w:color="auto" w:fill="auto"/>
+            <w:vAlign w:val="top"/>
+          </w:tcPr>
+          <w:p>
+            <w:pPr>
+              <w:keepNext w:val="0"/>
+              <w:keepLines w:val="0"/>
+              <w:widowControl/>
+              <w:suppressLineNumbers w:val="0"/>
+              <w:spacing w:line="21" w:lineRule="atLeast"/>
+              <w:ind w:left="0" w:firstLine="0"/>
+              <w:jc w:val="left"/>
+              <w:textAlignment w:val="baseline"/>
+              <w:rPr>
+                <w:rFonts w:hint="default" w:ascii="Segoe UI" w:hAnsi="Segoe UI" w:eastAsia="Segoe UI" w:cs="Segoe UI"/>
+                <w:i w:val="0"/>
+                <w:iCs w:val="0"/>
+                <w:caps w:val="0"/>
+                <w:color w:val="374151"/>
+                <w:spacing w:val="0"/>
+                <w:sz w:val="18"/>
+                <w:szCs w:val="18"/>
+              </w:rPr>
+            </w:pPr>
+            <w:r>
+              <w:rPr>
+                <w:rFonts w:hint="default" w:ascii="Segoe UI" w:hAnsi="Segoe UI" w:eastAsia="Segoe UI" w:cs="Segoe UI"/>
+                <w:i w:val="0"/>
+                <w:iCs w:val="0"/>
+                <w:caps w:val="0"/>
+                <w:color w:val="374151"/>
+                <w:spacing w:val="0"/>
+                <w:kern w:val="0"/>
+                <w:sz w:val="18"/>
+                <w:szCs w:val="18"/>
+                <w:vertAlign w:val="baseline"/>
+                <w:lang w:val="en-US" w:eastAsia="zh-CN" w:bidi="ar"/>
+              </w:rPr>
+              <w:t>INT</w:t>
+            </w:r>
+          </w:p>
+        </w:tc>
+        <w:tc>
+          <w:tcPr>
+            <w:tcW w:w="0" w:type="auto"/>
+            <w:tcBorders>
+              <w:top w:val="single" w:color="D9D9E3" w:sz="2" w:space="0"/>
+              <w:left w:val="single" w:color="D9D9E3" w:sz="4" w:space="0"/>
+              <w:bottom w:val="single" w:color="D9D9E3" w:sz="4" w:space="0"/>
+              <w:right w:val="single" w:color="D9D9E3" w:sz="4" w:space="0"/>
+            </w:tcBorders>
+            <w:shd w:val="clear" w:color="auto" w:fill="auto"/>
+            <w:vAlign w:val="top"/>
+          </w:tcPr>
+          <w:p>
+            <w:pPr>
+              <w:keepNext w:val="0"/>
+              <w:keepLines w:val="0"/>
+              <w:widowControl/>
+              <w:suppressLineNumbers w:val="0"/>
+              <w:spacing w:line="21" w:lineRule="atLeast"/>
+              <w:ind w:left="0" w:firstLine="0"/>
+              <w:jc w:val="left"/>
+              <w:textAlignment w:val="baseline"/>
+              <w:rPr>
+                <w:rFonts w:hint="default" w:ascii="Segoe UI" w:hAnsi="Segoe UI" w:eastAsia="Segoe UI" w:cs="Segoe UI"/>
+                <w:i w:val="0"/>
+                <w:iCs w:val="0"/>
+                <w:caps w:val="0"/>
+                <w:color w:val="374151"/>
+                <w:spacing w:val="0"/>
+                <w:sz w:val="18"/>
+                <w:szCs w:val="18"/>
+              </w:rPr>
+            </w:pPr>
+            <w:r>
+              <w:rPr>
+                <w:rFonts w:hint="default" w:ascii="Segoe UI" w:hAnsi="Segoe UI" w:eastAsia="Segoe UI" w:cs="Segoe UI"/>
+                <w:i w:val="0"/>
+                <w:iCs w:val="0"/>
+                <w:caps w:val="0"/>
+                <w:color w:val="374151"/>
+                <w:spacing w:val="0"/>
+                <w:kern w:val="0"/>
+                <w:sz w:val="18"/>
+                <w:szCs w:val="18"/>
+                <w:vertAlign w:val="baseline"/>
+                <w:lang w:val="en-US" w:eastAsia="zh-CN" w:bidi="ar"/>
+              </w:rPr>
+              <w:t>学生ID</w:t>
+            </w:r>
+          </w:p>
+        </w:tc>
+      </w:tr>
+      <w:tr>
+        <w:tblPrEx>
+          <w:tblBorders>
+            <w:top w:val="single" w:color="D9D9E3" w:sz="2" w:space="0"/>
+            <w:left w:val="single" w:color="D9D9E3" w:sz="2" w:space="0"/>
+            <w:bottom w:val="single" w:color="auto" w:sz="4" w:space="0"/>
+            <w:right w:val="single" w:color="D9D9E3" w:sz="2" w:space="0"/>
+            <w:insideH w:val="none" w:color="auto" w:sz="0" w:space="0"/>
+            <w:insideV w:val="none" w:color="auto" w:sz="0" w:space="0"/>
+          </w:tblBorders>
+          <w:shd w:val="clear" w:color="auto" w:fill="auto"/>
+          <w:tblCellMar>
+            <w:top w:w="15" w:type="dxa"/>
+            <w:left w:w="15" w:type="dxa"/>
+            <w:bottom w:w="15" w:type="dxa"/>
+            <w:right w:w="15" w:type="dxa"/>
+          </w:tblCellMar>
+        </w:tblPrEx>
+        <w:trPr>
+          <w:tblCellSpacing w:w="15" w:type="dxa"/>
+        </w:trPr>
+        <w:tc>
+          <w:tcPr>
+            <w:tcW w:w="0" w:type="auto"/>
+            <w:tcBorders>
+              <w:top w:val="single" w:color="D9D9E3" w:sz="2" w:space="0"/>
+              <w:left w:val="single" w:color="D9D9E3" w:sz="4" w:space="0"/>
+              <w:bottom w:val="single" w:color="D9D9E3" w:sz="4" w:space="0"/>
+              <w:right w:val="single" w:color="D9D9E3" w:sz="2" w:space="0"/>
+            </w:tcBorders>
+            <w:shd w:val="clear" w:color="auto" w:fill="auto"/>
+            <w:vAlign w:val="top"/>
+          </w:tcPr>
+          <w:p>
+            <w:pPr>
+              <w:keepNext w:val="0"/>
+              <w:keepLines w:val="0"/>
+              <w:widowControl/>
+              <w:suppressLineNumbers w:val="0"/>
+              <w:spacing w:line="21" w:lineRule="atLeast"/>
+              <w:ind w:left="0" w:firstLine="0"/>
+              <w:jc w:val="left"/>
+              <w:textAlignment w:val="baseline"/>
+              <w:rPr>
+                <w:rFonts w:hint="default" w:ascii="Segoe UI" w:hAnsi="Segoe UI" w:eastAsia="Segoe UI" w:cs="Segoe UI"/>
+                <w:i w:val="0"/>
+                <w:iCs w:val="0"/>
+                <w:caps w:val="0"/>
+                <w:color w:val="374151"/>
+                <w:spacing w:val="0"/>
+                <w:sz w:val="18"/>
+                <w:szCs w:val="18"/>
+              </w:rPr>
+            </w:pPr>
+            <w:r>
+              <w:rPr>
+                <w:rFonts w:hint="default" w:ascii="Segoe UI" w:hAnsi="Segoe UI" w:eastAsia="Segoe UI" w:cs="Segoe UI"/>
+                <w:i w:val="0"/>
+                <w:iCs w:val="0"/>
+                <w:caps w:val="0"/>
+                <w:color w:val="374151"/>
+                <w:spacing w:val="0"/>
+                <w:kern w:val="0"/>
+                <w:sz w:val="18"/>
+                <w:szCs w:val="18"/>
+                <w:vertAlign w:val="baseline"/>
+                <w:lang w:val="en-US" w:eastAsia="zh-CN" w:bidi="ar"/>
+              </w:rPr>
+              <w:t>studentId</w:t>
+            </w:r>
+          </w:p>
+        </w:tc>
+        <w:tc>
+          <w:tcPr>
+            <w:tcW w:w="0" w:type="auto"/>
+            <w:tcBorders>
+              <w:top w:val="single" w:color="D9D9E3" w:sz="2" w:space="0"/>
+              <w:left w:val="single" w:color="D9D9E3" w:sz="4" w:space="0"/>
+              <w:bottom w:val="single" w:color="D9D9E3" w:sz="4" w:space="0"/>
+              <w:right w:val="single" w:color="D9D9E3" w:sz="2" w:space="0"/>
+            </w:tcBorders>
+            <w:shd w:val="clear" w:color="auto" w:fill="auto"/>
+            <w:vAlign w:val="top"/>
+          </w:tcPr>
+          <w:p>
+            <w:pPr>
+              <w:keepNext w:val="0"/>
+              <w:keepLines w:val="0"/>
+              <w:widowControl/>
+              <w:suppressLineNumbers w:val="0"/>
+              <w:spacing w:line="21" w:lineRule="atLeast"/>
+              <w:ind w:left="0" w:firstLine="0"/>
+              <w:jc w:val="left"/>
+              <w:textAlignment w:val="baseline"/>
+              <w:rPr>
+                <w:rFonts w:hint="default" w:ascii="Segoe UI" w:hAnsi="Segoe UI" w:eastAsia="Segoe UI" w:cs="Segoe UI"/>
+                <w:i w:val="0"/>
+                <w:iCs w:val="0"/>
+                <w:caps w:val="0"/>
+                <w:color w:val="374151"/>
+                <w:spacing w:val="0"/>
+                <w:sz w:val="18"/>
+                <w:szCs w:val="18"/>
+              </w:rPr>
+            </w:pPr>
+            <w:r>
+              <w:rPr>
+                <w:rFonts w:hint="default" w:ascii="Segoe UI" w:hAnsi="Segoe UI" w:eastAsia="Segoe UI" w:cs="Segoe UI"/>
+                <w:i w:val="0"/>
+                <w:iCs w:val="0"/>
+                <w:caps w:val="0"/>
+                <w:color w:val="374151"/>
+                <w:spacing w:val="0"/>
+                <w:kern w:val="0"/>
+                <w:sz w:val="18"/>
+                <w:szCs w:val="18"/>
+                <w:vertAlign w:val="baseline"/>
+                <w:lang w:val="en-US" w:eastAsia="zh-CN" w:bidi="ar"/>
+              </w:rPr>
+              <w:t>VARCHAR(20)</w:t>
+            </w:r>
+          </w:p>
+        </w:tc>
+        <w:tc>
+          <w:tcPr>
+            <w:tcW w:w="0" w:type="auto"/>
+            <w:tcBorders>
+              <w:top w:val="single" w:color="D9D9E3" w:sz="2" w:space="0"/>
+              <w:left w:val="single" w:color="D9D9E3" w:sz="4" w:space="0"/>
+              <w:bottom w:val="single" w:color="D9D9E3" w:sz="4" w:space="0"/>
+              <w:right w:val="single" w:color="D9D9E3" w:sz="4" w:space="0"/>
+            </w:tcBorders>
+            <w:shd w:val="clear" w:color="auto" w:fill="auto"/>
+            <w:vAlign w:val="top"/>
+          </w:tcPr>
+          <w:p>
+            <w:pPr>
+              <w:keepNext w:val="0"/>
+              <w:keepLines w:val="0"/>
+              <w:widowControl/>
+              <w:suppressLineNumbers w:val="0"/>
+              <w:spacing w:line="21" w:lineRule="atLeast"/>
+              <w:ind w:left="0" w:firstLine="0"/>
+              <w:jc w:val="left"/>
+              <w:textAlignment w:val="baseline"/>
+              <w:rPr>
+                <w:rFonts w:hint="default" w:ascii="Segoe UI" w:hAnsi="Segoe UI" w:eastAsia="Segoe UI" w:cs="Segoe UI"/>
+                <w:i w:val="0"/>
+                <w:iCs w:val="0"/>
+                <w:caps w:val="0"/>
+                <w:color w:val="374151"/>
+                <w:spacing w:val="0"/>
+                <w:sz w:val="18"/>
+                <w:szCs w:val="18"/>
+              </w:rPr>
+            </w:pPr>
+            <w:r>
+              <w:rPr>
+                <w:rFonts w:hint="default" w:ascii="Segoe UI" w:hAnsi="Segoe UI" w:eastAsia="Segoe UI" w:cs="Segoe UI"/>
+                <w:i w:val="0"/>
+                <w:iCs w:val="0"/>
+                <w:caps w:val="0"/>
+                <w:color w:val="374151"/>
+                <w:spacing w:val="0"/>
+                <w:kern w:val="0"/>
+                <w:sz w:val="18"/>
+                <w:szCs w:val="18"/>
+                <w:vertAlign w:val="baseline"/>
+                <w:lang w:val="en-US" w:eastAsia="zh-CN" w:bidi="ar"/>
+              </w:rPr>
+              <w:t>学号</w:t>
+            </w:r>
+          </w:p>
+        </w:tc>
+      </w:tr>
+      <w:tr>
+        <w:tblPrEx>
+          <w:tblBorders>
+            <w:top w:val="single" w:color="D9D9E3" w:sz="2" w:space="0"/>
+            <w:left w:val="single" w:color="D9D9E3" w:sz="2" w:space="0"/>
+            <w:bottom w:val="single" w:color="auto" w:sz="4" w:space="0"/>
+            <w:right w:val="single" w:color="D9D9E3" w:sz="2" w:space="0"/>
+            <w:insideH w:val="none" w:color="auto" w:sz="0" w:space="0"/>
+            <w:insideV w:val="none" w:color="auto" w:sz="0" w:space="0"/>
+          </w:tblBorders>
+          <w:shd w:val="clear" w:color="auto" w:fill="auto"/>
+          <w:tblCellMar>
+            <w:top w:w="15" w:type="dxa"/>
+            <w:left w:w="15" w:type="dxa"/>
+            <w:bottom w:w="15" w:type="dxa"/>
+            <w:right w:w="15" w:type="dxa"/>
+          </w:tblCellMar>
+        </w:tblPrEx>
+        <w:trPr>
+          <w:tblCellSpacing w:w="15" w:type="dxa"/>
+        </w:trPr>
+        <w:tc>
+          <w:tcPr>
+            <w:tcW w:w="0" w:type="auto"/>
+            <w:tcBorders>
+              <w:top w:val="single" w:color="D9D9E3" w:sz="2" w:space="0"/>
+              <w:left w:val="single" w:color="D9D9E3" w:sz="4" w:space="0"/>
+              <w:bottom w:val="single" w:color="D9D9E3" w:sz="4" w:space="0"/>
+              <w:right w:val="single" w:color="D9D9E3" w:sz="2" w:space="0"/>
+            </w:tcBorders>
+            <w:shd w:val="clear" w:color="auto" w:fill="auto"/>
+            <w:vAlign w:val="top"/>
+          </w:tcPr>
+          <w:p>
+            <w:pPr>
+              <w:keepNext w:val="0"/>
+              <w:keepLines w:val="0"/>
+              <w:widowControl/>
+              <w:suppressLineNumbers w:val="0"/>
+              <w:spacing w:line="21" w:lineRule="atLeast"/>
+              <w:ind w:left="0" w:firstLine="0"/>
+              <w:jc w:val="left"/>
+              <w:textAlignment w:val="baseline"/>
+              <w:rPr>
+                <w:rFonts w:hint="default" w:ascii="Segoe UI" w:hAnsi="Segoe UI" w:eastAsia="Segoe UI" w:cs="Segoe UI"/>
+                <w:i w:val="0"/>
+                <w:iCs w:val="0"/>
+                <w:caps w:val="0"/>
+                <w:color w:val="374151"/>
+                <w:spacing w:val="0"/>
+                <w:sz w:val="18"/>
+                <w:szCs w:val="18"/>
+              </w:rPr>
+            </w:pPr>
+            <w:r>
+              <w:rPr>
+                <w:rFonts w:hint="default" w:ascii="Segoe UI" w:hAnsi="Segoe UI" w:eastAsia="Segoe UI" w:cs="Segoe UI"/>
+                <w:i w:val="0"/>
+                <w:iCs w:val="0"/>
+                <w:caps w:val="0"/>
+                <w:color w:val="374151"/>
+                <w:spacing w:val="0"/>
+                <w:kern w:val="0"/>
+                <w:sz w:val="18"/>
+                <w:szCs w:val="18"/>
+                <w:vertAlign w:val="baseline"/>
+                <w:lang w:val="en-US" w:eastAsia="zh-CN" w:bidi="ar"/>
+              </w:rPr>
+              <w:t>name</w:t>
+            </w:r>
+          </w:p>
+        </w:tc>
+        <w:tc>
+          <w:tcPr>
+            <w:tcW w:w="0" w:type="auto"/>
+            <w:tcBorders>
+              <w:top w:val="single" w:color="D9D9E3" w:sz="2" w:space="0"/>
+              <w:left w:val="single" w:color="D9D9E3" w:sz="4" w:space="0"/>
+              <w:bottom w:val="single" w:color="D9D9E3" w:sz="4" w:space="0"/>
+              <w:right w:val="single" w:color="D9D9E3" w:sz="2" w:space="0"/>
+            </w:tcBorders>
+            <w:shd w:val="clear" w:color="auto" w:fill="auto"/>
+            <w:vAlign w:val="top"/>
+          </w:tcPr>
+          <w:p>
+            <w:pPr>
+              <w:keepNext w:val="0"/>
+              <w:keepLines w:val="0"/>
+              <w:widowControl/>
+              <w:suppressLineNumbers w:val="0"/>
+              <w:spacing w:line="21" w:lineRule="atLeast"/>
+              <w:ind w:left="0" w:firstLine="0"/>
+              <w:jc w:val="left"/>
+              <w:textAlignment w:val="baseline"/>
+              <w:rPr>
+                <w:rFonts w:hint="default" w:ascii="Segoe UI" w:hAnsi="Segoe UI" w:eastAsia="Segoe UI" w:cs="Segoe UI"/>
+                <w:i w:val="0"/>
+                <w:iCs w:val="0"/>
+                <w:caps w:val="0"/>
+                <w:color w:val="374151"/>
+                <w:spacing w:val="0"/>
+                <w:sz w:val="18"/>
+                <w:szCs w:val="18"/>
+              </w:rPr>
+            </w:pPr>
+            <w:r>
+              <w:rPr>
+                <w:rFonts w:hint="default" w:ascii="Segoe UI" w:hAnsi="Segoe UI" w:eastAsia="Segoe UI" w:cs="Segoe UI"/>
+                <w:i w:val="0"/>
+                <w:iCs w:val="0"/>
+                <w:caps w:val="0"/>
+                <w:color w:val="374151"/>
+                <w:spacing w:val="0"/>
+                <w:kern w:val="0"/>
+                <w:sz w:val="18"/>
+                <w:szCs w:val="18"/>
+                <w:vertAlign w:val="baseline"/>
+                <w:lang w:val="en-US" w:eastAsia="zh-CN" w:bidi="ar"/>
+              </w:rPr>
+              <w:t>VARCHAR(50)</w:t>
+            </w:r>
+          </w:p>
+        </w:tc>
+        <w:tc>
+          <w:tcPr>
+            <w:tcW w:w="0" w:type="auto"/>
+            <w:tcBorders>
+              <w:top w:val="single" w:color="D9D9E3" w:sz="2" w:space="0"/>
+              <w:left w:val="single" w:color="D9D9E3" w:sz="4" w:space="0"/>
+              <w:bottom w:val="single" w:color="D9D9E3" w:sz="4" w:space="0"/>
+              <w:right w:val="single" w:color="D9D9E3" w:sz="4" w:space="0"/>
+            </w:tcBorders>
+            <w:shd w:val="clear" w:color="auto" w:fill="auto"/>
+            <w:vAlign w:val="top"/>
+          </w:tcPr>
+          <w:p>
+            <w:pPr>
+              <w:keepNext w:val="0"/>
+              <w:keepLines w:val="0"/>
+              <w:widowControl/>
+              <w:suppressLineNumbers w:val="0"/>
+              <w:spacing w:line="21" w:lineRule="atLeast"/>
+              <w:ind w:left="0" w:firstLine="0"/>
+              <w:jc w:val="left"/>
+              <w:textAlignment w:val="baseline"/>
+              <w:rPr>
+                <w:rFonts w:hint="default" w:ascii="Segoe UI" w:hAnsi="Segoe UI" w:eastAsia="Segoe UI" w:cs="Segoe UI"/>
+                <w:i w:val="0"/>
+                <w:iCs w:val="0"/>
+                <w:caps w:val="0"/>
+                <w:color w:val="374151"/>
+                <w:spacing w:val="0"/>
+                <w:sz w:val="18"/>
+                <w:szCs w:val="18"/>
+              </w:rPr>
+            </w:pPr>
+            <w:r>
+              <w:rPr>
+                <w:rFonts w:hint="default" w:ascii="Segoe UI" w:hAnsi="Segoe UI" w:eastAsia="Segoe UI" w:cs="Segoe UI"/>
+                <w:i w:val="0"/>
+                <w:iCs w:val="0"/>
+                <w:caps w:val="0"/>
+                <w:color w:val="374151"/>
+                <w:spacing w:val="0"/>
+                <w:kern w:val="0"/>
+                <w:sz w:val="18"/>
+                <w:szCs w:val="18"/>
+                <w:vertAlign w:val="baseline"/>
+                <w:lang w:val="en-US" w:eastAsia="zh-CN" w:bidi="ar"/>
+              </w:rPr>
+              <w:t>姓名</w:t>
+            </w:r>
+          </w:p>
+        </w:tc>
+      </w:tr>
+      <w:tr>
+        <w:tblPrEx>
+          <w:tblBorders>
+            <w:top w:val="single" w:color="D9D9E3" w:sz="2" w:space="0"/>
+            <w:left w:val="single" w:color="D9D9E3" w:sz="2" w:space="0"/>
+            <w:bottom w:val="single" w:color="auto" w:sz="4" w:space="0"/>
+            <w:right w:val="single" w:color="D9D9E3" w:sz="2" w:space="0"/>
+            <w:insideH w:val="none" w:color="auto" w:sz="0" w:space="0"/>
+            <w:insideV w:val="none" w:color="auto" w:sz="0" w:space="0"/>
+          </w:tblBorders>
+          <w:shd w:val="clear" w:color="auto" w:fill="auto"/>
+          <w:tblCellMar>
+            <w:top w:w="15" w:type="dxa"/>
+            <w:left w:w="15" w:type="dxa"/>
+            <w:bottom w:w="15" w:type="dxa"/>
+            <w:right w:w="15" w:type="dxa"/>
+          </w:tblCellMar>
+        </w:tblPrEx>
+        <w:trPr>
+          <w:tblCellSpacing w:w="15" w:type="dxa"/>
+        </w:trPr>
+        <w:tc>
+          <w:tcPr>
+            <w:tcW w:w="0" w:type="auto"/>
+            <w:tcBorders>
+              <w:top w:val="single" w:color="D9D9E3" w:sz="2" w:space="0"/>
+              <w:left w:val="single" w:color="D9D9E3" w:sz="4" w:space="0"/>
+              <w:bottom w:val="single" w:color="D9D9E3" w:sz="4" w:space="0"/>
+              <w:right w:val="single" w:color="D9D9E3" w:sz="2" w:space="0"/>
+            </w:tcBorders>
+            <w:shd w:val="clear" w:color="auto" w:fill="auto"/>
+            <w:vAlign w:val="top"/>
+          </w:tcPr>
+          <w:p>
+            <w:pPr>
+              <w:keepNext w:val="0"/>
+              <w:keepLines w:val="0"/>
+              <w:widowControl/>
+              <w:suppressLineNumbers w:val="0"/>
+              <w:spacing w:line="21" w:lineRule="atLeast"/>
+              <w:ind w:left="0" w:firstLine="0"/>
+              <w:jc w:val="left"/>
+              <w:textAlignment w:val="baseline"/>
+              <w:rPr>
+                <w:rFonts w:hint="default" w:ascii="Segoe UI" w:hAnsi="Segoe UI" w:eastAsia="Segoe UI" w:cs="Segoe UI"/>
+                <w:i w:val="0"/>
+                <w:iCs w:val="0"/>
+                <w:caps w:val="0"/>
+                <w:color w:val="374151"/>
+                <w:spacing w:val="0"/>
+                <w:sz w:val="18"/>
+                <w:szCs w:val="18"/>
+              </w:rPr>
+            </w:pPr>
+            <w:r>
+              <w:rPr>
+                <w:rFonts w:hint="default" w:ascii="Segoe UI" w:hAnsi="Segoe UI" w:eastAsia="Segoe UI" w:cs="Segoe UI"/>
+                <w:i w:val="0"/>
+                <w:iCs w:val="0"/>
+                <w:caps w:val="0"/>
+                <w:color w:val="374151"/>
+                <w:spacing w:val="0"/>
+                <w:kern w:val="0"/>
+                <w:sz w:val="18"/>
+                <w:szCs w:val="18"/>
+                <w:vertAlign w:val="baseline"/>
+                <w:lang w:val="en-US" w:eastAsia="zh-CN" w:bidi="ar"/>
+              </w:rPr>
+              <w:t>className</w:t>
+            </w:r>
+          </w:p>
+        </w:tc>
+        <w:tc>
+          <w:tcPr>
+            <w:tcW w:w="0" w:type="auto"/>
+            <w:tcBorders>
+              <w:top w:val="single" w:color="D9D9E3" w:sz="2" w:space="0"/>
+              <w:left w:val="single" w:color="D9D9E3" w:sz="4" w:space="0"/>
+              <w:bottom w:val="single" w:color="D9D9E3" w:sz="4" w:space="0"/>
+              <w:right w:val="single" w:color="D9D9E3" w:sz="2" w:space="0"/>
+            </w:tcBorders>
+            <w:shd w:val="clear" w:color="auto" w:fill="auto"/>
+            <w:vAlign w:val="top"/>
+          </w:tcPr>
+          <w:p>
+            <w:pPr>
+              <w:keepNext w:val="0"/>
+              <w:keepLines w:val="0"/>
+              <w:widowControl/>
+              <w:suppressLineNumbers w:val="0"/>
+              <w:spacing w:line="21" w:lineRule="atLeast"/>
+              <w:ind w:left="0" w:firstLine="0"/>
+              <w:jc w:val="left"/>
+              <w:textAlignment w:val="baseline"/>
+              <w:rPr>
+                <w:rFonts w:hint="default" w:ascii="Segoe UI" w:hAnsi="Segoe UI" w:eastAsia="Segoe UI" w:cs="Segoe UI"/>
+                <w:i w:val="0"/>
+                <w:iCs w:val="0"/>
+                <w:caps w:val="0"/>
+                <w:color w:val="374151"/>
+                <w:spacing w:val="0"/>
+                <w:sz w:val="18"/>
+                <w:szCs w:val="18"/>
+              </w:rPr>
+            </w:pPr>
+            <w:r>
+              <w:rPr>
+                <w:rFonts w:hint="default" w:ascii="Segoe UI" w:hAnsi="Segoe UI" w:eastAsia="Segoe UI" w:cs="Segoe UI"/>
+                <w:i w:val="0"/>
+                <w:iCs w:val="0"/>
+                <w:caps w:val="0"/>
+                <w:color w:val="374151"/>
+                <w:spacing w:val="0"/>
+                <w:kern w:val="0"/>
+                <w:sz w:val="18"/>
+                <w:szCs w:val="18"/>
+                <w:vertAlign w:val="baseline"/>
+                <w:lang w:val="en-US" w:eastAsia="zh-CN" w:bidi="ar"/>
+              </w:rPr>
+              <w:t>VARCHAR(50)</w:t>
+            </w:r>
+          </w:p>
+        </w:tc>
+        <w:tc>
+          <w:tcPr>
+            <w:tcW w:w="0" w:type="auto"/>
+            <w:tcBorders>
+              <w:top w:val="single" w:color="D9D9E3" w:sz="2" w:space="0"/>
+              <w:left w:val="single" w:color="D9D9E3" w:sz="4" w:space="0"/>
+              <w:bottom w:val="single" w:color="D9D9E3" w:sz="4" w:space="0"/>
+              <w:right w:val="single" w:color="D9D9E3" w:sz="4" w:space="0"/>
+            </w:tcBorders>
+            <w:shd w:val="clear" w:color="auto" w:fill="auto"/>
+            <w:vAlign w:val="top"/>
+          </w:tcPr>
+          <w:p>
+            <w:pPr>
+              <w:keepNext w:val="0"/>
+              <w:keepLines w:val="0"/>
+              <w:widowControl/>
+              <w:suppressLineNumbers w:val="0"/>
+              <w:spacing w:line="21" w:lineRule="atLeast"/>
+              <w:ind w:left="0" w:firstLine="0"/>
+              <w:jc w:val="left"/>
+              <w:textAlignment w:val="baseline"/>
+              <w:rPr>
+                <w:rFonts w:hint="default" w:ascii="Segoe UI" w:hAnsi="Segoe UI" w:eastAsia="Segoe UI" w:cs="Segoe UI"/>
+                <w:i w:val="0"/>
+                <w:iCs w:val="0"/>
+                <w:caps w:val="0"/>
+                <w:color w:val="374151"/>
+                <w:spacing w:val="0"/>
+                <w:sz w:val="18"/>
+                <w:szCs w:val="18"/>
+              </w:rPr>
+            </w:pPr>
+            <w:r>
+              <w:rPr>
+                <w:rFonts w:hint="default" w:ascii="Segoe UI" w:hAnsi="Segoe UI" w:eastAsia="Segoe UI" w:cs="Segoe UI"/>
+                <w:i w:val="0"/>
+                <w:iCs w:val="0"/>
+                <w:caps w:val="0"/>
+                <w:color w:val="374151"/>
+                <w:spacing w:val="0"/>
+                <w:kern w:val="0"/>
+                <w:sz w:val="18"/>
+                <w:szCs w:val="18"/>
+                <w:vertAlign w:val="baseline"/>
+                <w:lang w:val="en-US" w:eastAsia="zh-CN" w:bidi="ar"/>
+              </w:rPr>
+              <w:t>班级</w:t>
+            </w:r>
+          </w:p>
+        </w:tc>
+      </w:tr>
+      <w:tr>
+        <w:tblPrEx>
+          <w:tblBorders>
+            <w:top w:val="single" w:color="D9D9E3" w:sz="2" w:space="0"/>
+            <w:left w:val="single" w:color="D9D9E3" w:sz="2" w:space="0"/>
+            <w:bottom w:val="single" w:color="auto" w:sz="4" w:space="0"/>
+            <w:right w:val="single" w:color="D9D9E3" w:sz="2" w:space="0"/>
+            <w:insideH w:val="none" w:color="auto" w:sz="0" w:space="0"/>
+            <w:insideV w:val="none" w:color="auto" w:sz="0" w:space="0"/>
+          </w:tblBorders>
+          <w:shd w:val="clear" w:color="auto" w:fill="auto"/>
+          <w:tblCellMar>
+            <w:top w:w="15" w:type="dxa"/>
+            <w:left w:w="15" w:type="dxa"/>
+            <w:bottom w:w="15" w:type="dxa"/>
+            <w:right w:w="15" w:type="dxa"/>
+          </w:tblCellMar>
+        </w:tblPrEx>
+        <w:trPr>
+          <w:tblCellSpacing w:w="15" w:type="dxa"/>
+        </w:trPr>
+        <w:tc>
+          <w:tcPr>
+            <w:tcW w:w="0" w:type="auto"/>
+            <w:tcBorders>
+              <w:top w:val="single" w:color="D9D9E3" w:sz="2" w:space="0"/>
+              <w:left w:val="single" w:color="D9D9E3" w:sz="4" w:space="0"/>
+              <w:bottom w:val="single" w:color="D9D9E3" w:sz="4" w:space="0"/>
+              <w:right w:val="single" w:color="D9D9E3" w:sz="2" w:space="0"/>
+            </w:tcBorders>
+            <w:shd w:val="clear" w:color="auto" w:fill="auto"/>
+            <w:vAlign w:val="top"/>
+          </w:tcPr>
+          <w:p>
+            <w:pPr>
+              <w:keepNext w:val="0"/>
+              <w:keepLines w:val="0"/>
+              <w:widowControl/>
+              <w:suppressLineNumbers w:val="0"/>
+              <w:spacing w:line="21" w:lineRule="atLeast"/>
+              <w:ind w:left="0" w:firstLine="0"/>
+              <w:jc w:val="left"/>
+              <w:textAlignment w:val="baseline"/>
+              <w:rPr>
+                <w:rFonts w:hint="default" w:ascii="Segoe UI" w:hAnsi="Segoe UI" w:eastAsia="Segoe UI" w:cs="Segoe UI"/>
+                <w:i w:val="0"/>
+                <w:iCs w:val="0"/>
+                <w:caps w:val="0"/>
+                <w:color w:val="374151"/>
+                <w:spacing w:val="0"/>
+                <w:sz w:val="18"/>
+                <w:szCs w:val="18"/>
+              </w:rPr>
+            </w:pPr>
+            <w:r>
+              <w:rPr>
+                <w:rFonts w:hint="default" w:ascii="Segoe UI" w:hAnsi="Segoe UI" w:eastAsia="Segoe UI" w:cs="Segoe UI"/>
+                <w:i w:val="0"/>
+                <w:iCs w:val="0"/>
+                <w:caps w:val="0"/>
+                <w:color w:val="374151"/>
+                <w:spacing w:val="0"/>
+                <w:kern w:val="0"/>
+                <w:sz w:val="18"/>
+                <w:szCs w:val="18"/>
+                <w:vertAlign w:val="baseline"/>
+                <w:lang w:val="en-US" w:eastAsia="zh-CN" w:bidi="ar"/>
+              </w:rPr>
+              <w:t>birthday</w:t>
+            </w:r>
+          </w:p>
+        </w:tc>
+        <w:tc>
+          <w:tcPr>
+            <w:tcW w:w="0" w:type="auto"/>
+            <w:tcBorders>
+              <w:top w:val="single" w:color="D9D9E3" w:sz="2" w:space="0"/>
+              <w:left w:val="single" w:color="D9D9E3" w:sz="4" w:space="0"/>
+              <w:bottom w:val="single" w:color="D9D9E3" w:sz="4" w:space="0"/>
+              <w:right w:val="single" w:color="D9D9E3" w:sz="2" w:space="0"/>
+            </w:tcBorders>
+            <w:shd w:val="clear" w:color="auto" w:fill="auto"/>
+            <w:vAlign w:val="top"/>
+          </w:tcPr>
+          <w:p>
+            <w:pPr>
+              <w:keepNext w:val="0"/>
+              <w:keepLines w:val="0"/>
+              <w:widowControl/>
+              <w:suppressLineNumbers w:val="0"/>
+              <w:spacing w:line="21" w:lineRule="atLeast"/>
+              <w:ind w:left="0" w:firstLine="0"/>
+              <w:jc w:val="left"/>
+              <w:textAlignment w:val="baseline"/>
+              <w:rPr>
+                <w:rFonts w:hint="default" w:ascii="Segoe UI" w:hAnsi="Segoe UI" w:eastAsia="Segoe UI" w:cs="Segoe UI"/>
+                <w:i w:val="0"/>
+                <w:iCs w:val="0"/>
+                <w:caps w:val="0"/>
+                <w:color w:val="374151"/>
+                <w:spacing w:val="0"/>
+                <w:sz w:val="18"/>
+                <w:szCs w:val="18"/>
+              </w:rPr>
+            </w:pPr>
+            <w:r>
+              <w:rPr>
+                <w:rFonts w:hint="default" w:ascii="Segoe UI" w:hAnsi="Segoe UI" w:eastAsia="Segoe UI" w:cs="Segoe UI"/>
+                <w:i w:val="0"/>
+                <w:iCs w:val="0"/>
+                <w:caps w:val="0"/>
+                <w:color w:val="374151"/>
+                <w:spacing w:val="0"/>
+                <w:kern w:val="0"/>
+                <w:sz w:val="18"/>
+                <w:szCs w:val="18"/>
+                <w:vertAlign w:val="baseline"/>
+                <w:lang w:val="en-US" w:eastAsia="zh-CN" w:bidi="ar"/>
+              </w:rPr>
+              <w:t>DATE</w:t>
+            </w:r>
+          </w:p>
+        </w:tc>
+        <w:tc>
+          <w:tcPr>
+            <w:tcW w:w="0" w:type="auto"/>
+            <w:tcBorders>
+              <w:top w:val="single" w:color="D9D9E3" w:sz="2" w:space="0"/>
+              <w:left w:val="single" w:color="D9D9E3" w:sz="4" w:space="0"/>
+              <w:bottom w:val="single" w:color="D9D9E3" w:sz="4" w:space="0"/>
+              <w:right w:val="single" w:color="D9D9E3" w:sz="4" w:space="0"/>
+            </w:tcBorders>
+            <w:shd w:val="clear" w:color="auto" w:fill="auto"/>
+            <w:vAlign w:val="top"/>
+          </w:tcPr>
+          <w:p>
+            <w:pPr>
+              <w:keepNext w:val="0"/>
+              <w:keepLines w:val="0"/>
+              <w:widowControl/>
+              <w:suppressLineNumbers w:val="0"/>
+              <w:spacing w:line="21" w:lineRule="atLeast"/>
+              <w:ind w:left="0" w:firstLine="0"/>
+              <w:jc w:val="left"/>
+              <w:textAlignment w:val="baseline"/>
+              <w:rPr>
+                <w:rFonts w:hint="default" w:ascii="Segoe UI" w:hAnsi="Segoe UI" w:eastAsia="Segoe UI" w:cs="Segoe UI"/>
+                <w:i w:val="0"/>
+                <w:iCs w:val="0"/>
+                <w:caps w:val="0"/>
+                <w:color w:val="374151"/>
+                <w:spacing w:val="0"/>
+                <w:sz w:val="18"/>
+                <w:szCs w:val="18"/>
+              </w:rPr>
+            </w:pPr>
+            <w:r>
+              <w:rPr>
+                <w:rFonts w:hint="default" w:ascii="Segoe UI" w:hAnsi="Segoe UI" w:eastAsia="Segoe UI" w:cs="Segoe UI"/>
+                <w:i w:val="0"/>
+                <w:iCs w:val="0"/>
+                <w:caps w:val="0"/>
+                <w:color w:val="374151"/>
+                <w:spacing w:val="0"/>
+                <w:kern w:val="0"/>
+                <w:sz w:val="18"/>
+                <w:szCs w:val="18"/>
+                <w:vertAlign w:val="baseline"/>
+                <w:lang w:val="en-US" w:eastAsia="zh-CN" w:bidi="ar"/>
+              </w:rPr>
+              <w:t>生日</w:t>
+            </w:r>
+          </w:p>
+        </w:tc>
+      </w:tr>
+      <w:tr>
+        <w:tblPrEx>
+          <w:tblBorders>
+            <w:top w:val="single" w:color="D9D9E3" w:sz="2" w:space="0"/>
+            <w:left w:val="single" w:color="D9D9E3" w:sz="2" w:space="0"/>
+            <w:bottom w:val="single" w:color="auto" w:sz="4" w:space="0"/>
+            <w:right w:val="single" w:color="D9D9E3" w:sz="2" w:space="0"/>
+            <w:insideH w:val="none" w:color="auto" w:sz="0" w:space="0"/>
+            <w:insideV w:val="none" w:color="auto" w:sz="0" w:space="0"/>
+          </w:tblBorders>
+          <w:shd w:val="clear" w:color="auto" w:fill="auto"/>
+          <w:tblCellMar>
+            <w:top w:w="15" w:type="dxa"/>
+            <w:left w:w="15" w:type="dxa"/>
+            <w:bottom w:w="15" w:type="dxa"/>
+            <w:right w:w="15" w:type="dxa"/>
+          </w:tblCellMar>
+        </w:tblPrEx>
+        <w:trPr>
+          <w:tblCellSpacing w:w="15" w:type="dxa"/>
+        </w:trPr>
+        <w:tc>
+          <w:tcPr>
+            <w:tcW w:w="0" w:type="auto"/>
+            <w:tcBorders>
+              <w:top w:val="single" w:color="D9D9E3" w:sz="2" w:space="0"/>
+              <w:left w:val="single" w:color="D9D9E3" w:sz="4" w:space="0"/>
+              <w:bottom w:val="single" w:color="D9D9E3" w:sz="4" w:space="0"/>
+              <w:right w:val="single" w:color="D9D9E3" w:sz="2" w:space="0"/>
+            </w:tcBorders>
+            <w:shd w:val="clear" w:color="auto" w:fill="auto"/>
+            <w:vAlign w:val="top"/>
+          </w:tcPr>
+          <w:p>
+            <w:pPr>
+              <w:keepNext w:val="0"/>
+              <w:keepLines w:val="0"/>
+              <w:widowControl/>
+              <w:suppressLineNumbers w:val="0"/>
+              <w:spacing w:line="21" w:lineRule="atLeast"/>
+              <w:ind w:left="0" w:firstLine="0"/>
+              <w:jc w:val="left"/>
+              <w:textAlignment w:val="baseline"/>
+              <w:rPr>
+                <w:rFonts w:hint="default" w:ascii="Segoe UI" w:hAnsi="Segoe UI" w:eastAsia="Segoe UI" w:cs="Segoe UI"/>
+                <w:i w:val="0"/>
+                <w:iCs w:val="0"/>
+                <w:caps w:val="0"/>
+                <w:color w:val="374151"/>
+                <w:spacing w:val="0"/>
+                <w:sz w:val="18"/>
+                <w:szCs w:val="18"/>
+              </w:rPr>
+            </w:pPr>
+            <w:r>
+              <w:rPr>
+                <w:rFonts w:hint="default" w:ascii="Segoe UI" w:hAnsi="Segoe UI" w:eastAsia="Segoe UI" w:cs="Segoe UI"/>
+                <w:i w:val="0"/>
+                <w:iCs w:val="0"/>
+                <w:caps w:val="0"/>
+                <w:color w:val="374151"/>
+                <w:spacing w:val="0"/>
+                <w:kern w:val="0"/>
+                <w:sz w:val="18"/>
+                <w:szCs w:val="18"/>
+                <w:vertAlign w:val="baseline"/>
+                <w:lang w:val="en-US" w:eastAsia="zh-CN" w:bidi="ar"/>
+              </w:rPr>
+              <w:t>sex</w:t>
+            </w:r>
+          </w:p>
+        </w:tc>
+        <w:tc>
+          <w:tcPr>
+            <w:tcW w:w="0" w:type="auto"/>
+            <w:tcBorders>
+              <w:top w:val="single" w:color="D9D9E3" w:sz="2" w:space="0"/>
+              <w:left w:val="single" w:color="D9D9E3" w:sz="4" w:space="0"/>
+              <w:bottom w:val="single" w:color="D9D9E3" w:sz="4" w:space="0"/>
+              <w:right w:val="single" w:color="D9D9E3" w:sz="2" w:space="0"/>
+            </w:tcBorders>
+            <w:shd w:val="clear" w:color="auto" w:fill="auto"/>
+            <w:vAlign w:val="top"/>
+          </w:tcPr>
+          <w:p>
+            <w:pPr>
+              <w:keepNext w:val="0"/>
+              <w:keepLines w:val="0"/>
+              <w:widowControl/>
+              <w:suppressLineNumbers w:val="0"/>
+              <w:spacing w:line="21" w:lineRule="atLeast"/>
+              <w:ind w:left="0" w:firstLine="0"/>
+              <w:jc w:val="left"/>
+              <w:textAlignment w:val="baseline"/>
+              <w:rPr>
+                <w:rFonts w:hint="default" w:ascii="Segoe UI" w:hAnsi="Segoe UI" w:eastAsia="Segoe UI" w:cs="Segoe UI"/>
+                <w:i w:val="0"/>
+                <w:iCs w:val="0"/>
+                <w:caps w:val="0"/>
+                <w:color w:val="374151"/>
+                <w:spacing w:val="0"/>
+                <w:sz w:val="18"/>
+                <w:szCs w:val="18"/>
+              </w:rPr>
+            </w:pPr>
+            <w:r>
+              <w:rPr>
+                <w:rFonts w:hint="default" w:ascii="Segoe UI" w:hAnsi="Segoe UI" w:eastAsia="Segoe UI" w:cs="Segoe UI"/>
+                <w:i w:val="0"/>
+                <w:iCs w:val="0"/>
+                <w:caps w:val="0"/>
+                <w:color w:val="374151"/>
+                <w:spacing w:val="0"/>
+                <w:kern w:val="0"/>
+                <w:sz w:val="18"/>
+                <w:szCs w:val="18"/>
+                <w:vertAlign w:val="baseline"/>
+                <w:lang w:val="en-US" w:eastAsia="zh-CN" w:bidi="ar"/>
+              </w:rPr>
+              <w:t>VARCHAR(10)</w:t>
+            </w:r>
+          </w:p>
+        </w:tc>
+        <w:tc>
+          <w:tcPr>
+            <w:tcW w:w="0" w:type="auto"/>
+            <w:tcBorders>
+              <w:top w:val="single" w:color="D9D9E3" w:sz="2" w:space="0"/>
+              <w:left w:val="single" w:color="D9D9E3" w:sz="4" w:space="0"/>
+              <w:bottom w:val="single" w:color="D9D9E3" w:sz="4" w:space="0"/>
+              <w:right w:val="single" w:color="D9D9E3" w:sz="4" w:space="0"/>
+            </w:tcBorders>
+            <w:shd w:val="clear" w:color="auto" w:fill="auto"/>
+            <w:vAlign w:val="top"/>
+          </w:tcPr>
+          <w:p>
+            <w:pPr>
+              <w:keepNext w:val="0"/>
+              <w:keepLines w:val="0"/>
+              <w:widowControl/>
+              <w:suppressLineNumbers w:val="0"/>
+              <w:spacing w:line="21" w:lineRule="atLeast"/>
+              <w:ind w:left="0" w:firstLine="0"/>
+              <w:jc w:val="left"/>
+              <w:textAlignment w:val="baseline"/>
+              <w:rPr>
+                <w:rFonts w:hint="default" w:ascii="Segoe UI" w:hAnsi="Segoe UI" w:eastAsia="Segoe UI" w:cs="Segoe UI"/>
+                <w:i w:val="0"/>
+                <w:iCs w:val="0"/>
+                <w:caps w:val="0"/>
+                <w:color w:val="374151"/>
+                <w:spacing w:val="0"/>
+                <w:sz w:val="18"/>
+                <w:szCs w:val="18"/>
+              </w:rPr>
+            </w:pPr>
+            <w:r>
+              <w:rPr>
+                <w:rFonts w:hint="default" w:ascii="Segoe UI" w:hAnsi="Segoe UI" w:eastAsia="Segoe UI" w:cs="Segoe UI"/>
+                <w:i w:val="0"/>
+                <w:iCs w:val="0"/>
+                <w:caps w:val="0"/>
+                <w:color w:val="374151"/>
+                <w:spacing w:val="0"/>
+                <w:kern w:val="0"/>
+                <w:sz w:val="18"/>
+                <w:szCs w:val="18"/>
+                <w:vertAlign w:val="baseline"/>
+                <w:lang w:val="en-US" w:eastAsia="zh-CN" w:bidi="ar"/>
+              </w:rPr>
+              <w:t>性别</w:t>
+            </w:r>
+          </w:p>
+        </w:tc>
+      </w:tr>
+      <w:tr>
+        <w:tblPrEx>
+          <w:tblBorders>
+            <w:top w:val="single" w:color="D9D9E3" w:sz="2" w:space="0"/>
+            <w:left w:val="single" w:color="D9D9E3" w:sz="2" w:space="0"/>
+            <w:bottom w:val="single" w:color="auto" w:sz="2" w:space="0"/>
+            <w:right w:val="single" w:color="D9D9E3" w:sz="2" w:space="0"/>
+            <w:insideH w:val="none" w:color="auto" w:sz="0" w:space="0"/>
+            <w:insideV w:val="none" w:color="auto" w:sz="0" w:space="0"/>
+          </w:tblBorders>
+          <w:shd w:val="clear" w:color="auto" w:fill="auto"/>
+          <w:tblCellMar>
+            <w:top w:w="15" w:type="dxa"/>
+            <w:left w:w="15" w:type="dxa"/>
+            <w:bottom w:w="15" w:type="dxa"/>
+            <w:right w:w="15" w:type="dxa"/>
+          </w:tblCellMar>
+        </w:tblPrEx>
+        <w:trPr>
+          <w:tblCellSpacing w:w="15" w:type="dxa"/>
+        </w:trPr>
+        <w:tc>
+          <w:tcPr>
+            <w:tcW w:w="0" w:type="auto"/>
+            <w:tcBorders>
+              <w:top w:val="single" w:color="D9D9E3" w:sz="2" w:space="0"/>
+              <w:left w:val="single" w:color="D9D9E3" w:sz="4" w:space="0"/>
+              <w:bottom w:val="single" w:color="D9D9E3" w:sz="4" w:space="0"/>
+              <w:right w:val="single" w:color="D9D9E3" w:sz="2" w:space="0"/>
+            </w:tcBorders>
+            <w:shd w:val="clear" w:color="auto" w:fill="auto"/>
+            <w:vAlign w:val="top"/>
+          </w:tcPr>
+          <w:p>
+            <w:pPr>
+              <w:keepNext w:val="0"/>
+              <w:keepLines w:val="0"/>
+              <w:widowControl/>
+              <w:suppressLineNumbers w:val="0"/>
+              <w:spacing w:line="21" w:lineRule="atLeast"/>
+              <w:ind w:left="0" w:firstLine="0"/>
+              <w:jc w:val="left"/>
+              <w:textAlignment w:val="baseline"/>
+              <w:rPr>
+                <w:rFonts w:hint="default" w:ascii="Segoe UI" w:hAnsi="Segoe UI" w:eastAsia="Segoe UI" w:cs="Segoe UI"/>
+                <w:i w:val="0"/>
+                <w:iCs w:val="0"/>
+                <w:caps w:val="0"/>
+                <w:color w:val="374151"/>
+                <w:spacing w:val="0"/>
+                <w:sz w:val="18"/>
+                <w:szCs w:val="18"/>
+              </w:rPr>
+            </w:pPr>
+            <w:r>
+              <w:rPr>
+                <w:rFonts w:hint="default" w:ascii="Segoe UI" w:hAnsi="Segoe UI" w:eastAsia="Segoe UI" w:cs="Segoe UI"/>
+                <w:i w:val="0"/>
+                <w:iCs w:val="0"/>
+                <w:caps w:val="0"/>
+                <w:color w:val="374151"/>
+                <w:spacing w:val="0"/>
+                <w:kern w:val="0"/>
+                <w:sz w:val="18"/>
+                <w:szCs w:val="18"/>
+                <w:vertAlign w:val="baseline"/>
+                <w:lang w:val="en-US" w:eastAsia="zh-CN" w:bidi="ar"/>
+              </w:rPr>
+              <w:t>nation</w:t>
+            </w:r>
+          </w:p>
+        </w:tc>
+        <w:tc>
+          <w:tcPr>
+            <w:tcW w:w="0" w:type="auto"/>
+            <w:tcBorders>
+              <w:top w:val="single" w:color="D9D9E3" w:sz="2" w:space="0"/>
+              <w:left w:val="single" w:color="D9D9E3" w:sz="4" w:space="0"/>
+              <w:bottom w:val="single" w:color="D9D9E3" w:sz="4" w:space="0"/>
+              <w:right w:val="single" w:color="D9D9E3" w:sz="2" w:space="0"/>
+            </w:tcBorders>
+            <w:shd w:val="clear" w:color="auto" w:fill="auto"/>
+            <w:vAlign w:val="top"/>
+          </w:tcPr>
+          <w:p>
+            <w:pPr>
+              <w:keepNext w:val="0"/>
+              <w:keepLines w:val="0"/>
+              <w:widowControl/>
+              <w:suppressLineNumbers w:val="0"/>
+              <w:spacing w:line="21" w:lineRule="atLeast"/>
+              <w:ind w:left="0" w:firstLine="0"/>
+              <w:jc w:val="left"/>
+              <w:textAlignment w:val="baseline"/>
+              <w:rPr>
+                <w:rFonts w:hint="default" w:ascii="Segoe UI" w:hAnsi="Segoe UI" w:eastAsia="Segoe UI" w:cs="Segoe UI"/>
+                <w:i w:val="0"/>
+                <w:iCs w:val="0"/>
+                <w:caps w:val="0"/>
+                <w:color w:val="374151"/>
+                <w:spacing w:val="0"/>
+                <w:sz w:val="18"/>
+                <w:szCs w:val="18"/>
+              </w:rPr>
+            </w:pPr>
+            <w:r>
+              <w:rPr>
+                <w:rFonts w:hint="default" w:ascii="Segoe UI" w:hAnsi="Segoe UI" w:eastAsia="Segoe UI" w:cs="Segoe UI"/>
+                <w:i w:val="0"/>
+                <w:iCs w:val="0"/>
+                <w:caps w:val="0"/>
+                <w:color w:val="374151"/>
+                <w:spacing w:val="0"/>
+                <w:kern w:val="0"/>
+                <w:sz w:val="18"/>
+                <w:szCs w:val="18"/>
+                <w:vertAlign w:val="baseline"/>
+                <w:lang w:val="en-US" w:eastAsia="zh-CN" w:bidi="ar"/>
+              </w:rPr>
+              <w:t>VARCHAR(20)</w:t>
+            </w:r>
+          </w:p>
+        </w:tc>
+        <w:tc>
+          <w:tcPr>
+            <w:tcW w:w="0" w:type="auto"/>
+            <w:tcBorders>
+              <w:top w:val="single" w:color="D9D9E3" w:sz="2" w:space="0"/>
+              <w:left w:val="single" w:color="D9D9E3" w:sz="4" w:space="0"/>
+              <w:bottom w:val="single" w:color="D9D9E3" w:sz="4" w:space="0"/>
+              <w:right w:val="single" w:color="D9D9E3" w:sz="4" w:space="0"/>
+            </w:tcBorders>
+            <w:shd w:val="clear" w:color="auto" w:fill="auto"/>
+            <w:vAlign w:val="top"/>
+          </w:tcPr>
+          <w:p>
+            <w:pPr>
+              <w:keepNext w:val="0"/>
+              <w:keepLines w:val="0"/>
+              <w:widowControl/>
+              <w:suppressLineNumbers w:val="0"/>
+              <w:spacing w:line="21" w:lineRule="atLeast"/>
+              <w:ind w:left="0" w:firstLine="0"/>
+              <w:jc w:val="left"/>
+              <w:textAlignment w:val="baseline"/>
+              <w:rPr>
+                <w:rFonts w:hint="default" w:ascii="Segoe UI" w:hAnsi="Segoe UI" w:eastAsia="Segoe UI" w:cs="Segoe UI"/>
+                <w:i w:val="0"/>
+                <w:iCs w:val="0"/>
+                <w:caps w:val="0"/>
+                <w:color w:val="374151"/>
+                <w:spacing w:val="0"/>
+                <w:sz w:val="18"/>
+                <w:szCs w:val="18"/>
+              </w:rPr>
+            </w:pPr>
+            <w:r>
+              <w:rPr>
+                <w:rFonts w:hint="default" w:ascii="Segoe UI" w:hAnsi="Segoe UI" w:eastAsia="Segoe UI" w:cs="Segoe UI"/>
+                <w:i w:val="0"/>
+                <w:iCs w:val="0"/>
+                <w:caps w:val="0"/>
+                <w:color w:val="374151"/>
+                <w:spacing w:val="0"/>
+                <w:kern w:val="0"/>
+                <w:sz w:val="18"/>
+                <w:szCs w:val="18"/>
+                <w:vertAlign w:val="baseline"/>
+                <w:lang w:val="en-US" w:eastAsia="zh-CN" w:bidi="ar"/>
+              </w:rPr>
+              <w:t>民族</w:t>
+            </w:r>
+          </w:p>
+        </w:tc>
+      </w:tr>
+    </w:tbl>
+    <w:p>
+      <w:pPr>
+        <w:pStyle w:val="4"/>
+        <w:keepNext w:val="0"/>
+        <w:keepLines w:val="0"/>
+        <w:widowControl/>
+        <w:suppressLineNumbers w:val="0"/>
+        <w:pBdr>
+          <w:top w:val="single" w:color="D9D9E3" w:sz="2" w:space="0"/>
+          <w:left w:val="single" w:color="D9D9E3" w:sz="2" w:space="0"/>
+          <w:bottom w:val="single" w:color="D9D9E3" w:sz="2" w:space="0"/>
+          <w:right w:val="single" w:color="D9D9E3" w:sz="2" w:space="0"/>
+        </w:pBdr>
+        <w:spacing w:line="18" w:lineRule="atLeast"/>
+        <w:ind w:left="0" w:firstLine="0"/>
+        <w:rPr>
+          <w:rFonts w:hint="default" w:ascii="Segoe UI" w:hAnsi="Segoe UI" w:eastAsia="Segoe UI" w:cs="Segoe UI"/>
+          <w:i w:val="0"/>
+          <w:iCs w:val="0"/>
+          <w:caps w:val="0"/>
+          <w:spacing w:val="0"/>
+          <w:sz w:val="19"/>
+          <w:szCs w:val="19"/>
+        </w:rPr>
+      </w:pPr>
+      <w:r>
+        <w:rPr>
+          <w:rFonts w:hint="default" w:ascii="Segoe UI" w:hAnsi="Segoe UI" w:eastAsia="Segoe UI" w:cs="Segoe UI"/>
+          <w:i w:val="0"/>
+          <w:iCs w:val="0"/>
+          <w:caps w:val="0"/>
+          <w:spacing w:val="0"/>
+          <w:sz w:val="19"/>
+          <w:szCs w:val="19"/>
+          <w:bdr w:val="single" w:color="D9D9E3" w:sz="2" w:space="0"/>
+        </w:rPr>
+        <w:t>1.2.3 教师表（teacher）</w:t>
+      </w:r>
+    </w:p>
+    <w:tbl>
+      <w:tblPr>
+        <w:tblStyle w:val="7"/>
+        <w:tblW w:w="7356" w:type="dxa"/>
+        <w:tblCellSpacing w:w="15" w:type="dxa"/>
+        <w:tblInd w:w="5" w:type="dxa"/>
+        <w:tblBorders>
+          <w:top w:val="single" w:color="D9D9E3" w:sz="2" w:space="0"/>
+          <w:left w:val="single" w:color="D9D9E3" w:sz="2" w:space="0"/>
+          <w:bottom w:val="single" w:color="D9D9E3" w:sz="2" w:space="0"/>
+          <w:right w:val="single" w:color="D9D9E3" w:sz="2" w:space="0"/>
+          <w:insideH w:val="none" w:color="auto" w:sz="0" w:space="0"/>
+          <w:insideV w:val="none" w:color="auto" w:sz="0" w:space="0"/>
+        </w:tblBorders>
+        <w:shd w:val="clear" w:color="auto" w:fill="auto"/>
+        <w:tblLayout w:type="autofit"/>
+        <w:tblCellMar>
+          <w:top w:w="15" w:type="dxa"/>
+          <w:left w:w="15" w:type="dxa"/>
+          <w:bottom w:w="15" w:type="dxa"/>
+          <w:right w:w="15" w:type="dxa"/>
+        </w:tblCellMar>
+      </w:tblPr>
+      <w:tblGrid>
+        <w:gridCol w:w="2268"/>
+        <w:gridCol w:w="3266"/>
+        <w:gridCol w:w="1822"/>
+      </w:tblGrid>
+      <w:tr>
+        <w:tblPrEx>
+          <w:tblBorders>
+            <w:top w:val="single" w:color="D9D9E3" w:sz="2" w:space="0"/>
+            <w:left w:val="single" w:color="D9D9E3" w:sz="2" w:space="0"/>
+            <w:bottom w:val="single" w:color="D9D9E3" w:sz="2" w:space="0"/>
+            <w:right w:val="single" w:color="D9D9E3" w:sz="2" w:space="0"/>
+            <w:insideH w:val="none" w:color="auto" w:sz="0" w:space="0"/>
+            <w:insideV w:val="none" w:color="auto" w:sz="0" w:space="0"/>
+          </w:tblBorders>
+          <w:shd w:val="clear" w:color="auto" w:fill="auto"/>
+          <w:tblCellMar>
+            <w:top w:w="15" w:type="dxa"/>
+            <w:left w:w="15" w:type="dxa"/>
+            <w:bottom w:w="15" w:type="dxa"/>
+            <w:right w:w="15" w:type="dxa"/>
+          </w:tblCellMar>
+        </w:tblPrEx>
+        <w:trPr>
+          <w:tblHeader/>
+          <w:tblCellSpacing w:w="15" w:type="dxa"/>
+        </w:trPr>
+        <w:tc>
+          <w:tcPr>
+            <w:tcW w:w="0" w:type="auto"/>
+            <w:tcBorders>
+              <w:top w:val="single" w:color="D9D9E3" w:sz="4" w:space="0"/>
+              <w:left w:val="single" w:color="D9D9E3" w:sz="4" w:space="0"/>
+              <w:bottom w:val="single" w:color="D9D9E3" w:sz="4" w:space="0"/>
+              <w:right w:val="single" w:color="D9D9E3" w:sz="2" w:space="0"/>
+            </w:tcBorders>
+            <w:shd w:val="clear" w:color="auto" w:fill="auto"/>
+            <w:vAlign w:val="bottom"/>
+          </w:tcPr>
+          <w:p>
+            <w:pPr>
+              <w:keepNext w:val="0"/>
+              <w:keepLines w:val="0"/>
+              <w:widowControl/>
+              <w:suppressLineNumbers w:val="0"/>
+              <w:spacing w:line="21" w:lineRule="atLeast"/>
+              <w:ind w:left="0" w:firstLine="0"/>
+              <w:jc w:val="center"/>
+              <w:textAlignment w:val="bottom"/>
+              <w:rPr>
+                <w:rFonts w:hint="default" w:ascii="Segoe UI" w:hAnsi="Segoe UI" w:eastAsia="Segoe UI" w:cs="Segoe UI"/>
+                <w:b/>
+                <w:bCs/>
+                <w:i w:val="0"/>
+                <w:iCs w:val="0"/>
+                <w:caps w:val="0"/>
+                <w:color w:val="374151"/>
+                <w:spacing w:val="0"/>
+                <w:sz w:val="18"/>
+                <w:szCs w:val="18"/>
+              </w:rPr>
+            </w:pPr>
+            <w:r>
+              <w:rPr>
+                <w:rFonts w:hint="default" w:ascii="Segoe UI" w:hAnsi="Segoe UI" w:eastAsia="Segoe UI" w:cs="Segoe UI"/>
+                <w:b/>
+                <w:bCs/>
+                <w:i w:val="0"/>
+                <w:iCs w:val="0"/>
+                <w:caps w:val="0"/>
+                <w:color w:val="374151"/>
+                <w:spacing w:val="0"/>
+                <w:kern w:val="0"/>
+                <w:sz w:val="18"/>
+                <w:szCs w:val="18"/>
+                <w:lang w:val="en-US" w:eastAsia="zh-CN" w:bidi="ar"/>
+              </w:rPr>
+              <w:t>字段名</w:t>
+            </w:r>
+          </w:p>
+        </w:tc>
+        <w:tc>
+          <w:tcPr>
+            <w:tcW w:w="0" w:type="auto"/>
+            <w:tcBorders>
+              <w:top w:val="single" w:color="D9D9E3" w:sz="4" w:space="0"/>
+              <w:left w:val="single" w:color="D9D9E3" w:sz="4" w:space="0"/>
+              <w:bottom w:val="single" w:color="D9D9E3" w:sz="4" w:space="0"/>
+              <w:right w:val="single" w:color="D9D9E3" w:sz="2" w:space="0"/>
+            </w:tcBorders>
+            <w:shd w:val="clear" w:color="auto" w:fill="auto"/>
+            <w:vAlign w:val="bottom"/>
+          </w:tcPr>
+          <w:p>
+            <w:pPr>
+              <w:keepNext w:val="0"/>
+              <w:keepLines w:val="0"/>
+              <w:widowControl/>
+              <w:suppressLineNumbers w:val="0"/>
+              <w:spacing w:line="21" w:lineRule="atLeast"/>
+              <w:ind w:left="0" w:firstLine="0"/>
+              <w:jc w:val="center"/>
+              <w:textAlignment w:val="bottom"/>
+              <w:rPr>
+                <w:rFonts w:hint="default" w:ascii="Segoe UI" w:hAnsi="Segoe UI" w:eastAsia="Segoe UI" w:cs="Segoe UI"/>
+                <w:b/>
+                <w:bCs/>
+                <w:i w:val="0"/>
+                <w:iCs w:val="0"/>
+                <w:caps w:val="0"/>
+                <w:color w:val="374151"/>
+                <w:spacing w:val="0"/>
+                <w:sz w:val="18"/>
+                <w:szCs w:val="18"/>
+              </w:rPr>
+            </w:pPr>
+            <w:r>
+              <w:rPr>
+                <w:rFonts w:hint="default" w:ascii="Segoe UI" w:hAnsi="Segoe UI" w:eastAsia="Segoe UI" w:cs="Segoe UI"/>
+                <w:b/>
+                <w:bCs/>
+                <w:i w:val="0"/>
+                <w:iCs w:val="0"/>
+                <w:caps w:val="0"/>
+                <w:color w:val="374151"/>
+                <w:spacing w:val="0"/>
+                <w:kern w:val="0"/>
+                <w:sz w:val="18"/>
+                <w:szCs w:val="18"/>
+                <w:lang w:val="en-US" w:eastAsia="zh-CN" w:bidi="ar"/>
+              </w:rPr>
+              <w:t>数据类型</w:t>
+            </w:r>
+          </w:p>
+        </w:tc>
+        <w:tc>
+          <w:tcPr>
+            <w:tcW w:w="0" w:type="auto"/>
+            <w:tcBorders>
+              <w:top w:val="single" w:color="D9D9E3" w:sz="4" w:space="0"/>
+              <w:left w:val="single" w:color="D9D9E3" w:sz="4" w:space="0"/>
+              <w:bottom w:val="single" w:color="D9D9E3" w:sz="4" w:space="0"/>
+              <w:right w:val="single" w:color="D9D9E3" w:sz="4" w:space="0"/>
+            </w:tcBorders>
+            <w:shd w:val="clear" w:color="auto" w:fill="auto"/>
             <w:vAlign w:val="bottom"/>
           </w:tcPr>
           <w:p>
@@ -2305,7 +4255,7 @@
               <w:bottom w:val="single" w:color="D9D9E3" w:sz="4" w:space="0"/>
               <w:right w:val="single" w:color="D9D9E3" w:sz="2" w:space="0"/>
             </w:tcBorders>
-            <w:shd w:val="clear"/>
+            <w:shd w:val="clear" w:color="auto" w:fill="auto"/>
             <w:vAlign w:val="top"/>
           </w:tcPr>
           <w:p>
@@ -2356,7 +4306,7 @@
               <w:bottom w:val="single" w:color="D9D9E3" w:sz="4" w:space="0"/>
               <w:right w:val="single" w:color="D9D9E3" w:sz="2" w:space="0"/>
             </w:tcBorders>
-            <w:shd w:val="clear"/>
+            <w:shd w:val="clear" w:color="auto" w:fill="auto"/>
             <w:vAlign w:val="top"/>
           </w:tcPr>
           <w:p>
@@ -2407,7 +4357,7 @@
               <w:bottom w:val="single" w:color="D9D9E3" w:sz="4" w:space="0"/>
               <w:right w:val="single" w:color="D9D9E3" w:sz="4" w:space="0"/>
             </w:tcBorders>
-            <w:shd w:val="clear"/>
+            <w:shd w:val="clear" w:color="auto" w:fill="auto"/>
             <w:vAlign w:val="top"/>
           </w:tcPr>
           <w:p>
@@ -2445,182 +4395,7 @@
                 <w:vertAlign w:val="baseline"/>
                 <w:lang w:val="en-US" w:eastAsia="zh-CN" w:bidi="ar"/>
               </w:rPr>
-              <w:t>学生ID</w:t>
-            </w:r>
-          </w:p>
-        </w:tc>
-      </w:tr>
-      <w:tr>
-        <w:tblPrEx>
-          <w:tblBorders>
-            <w:top w:val="single" w:color="D9D9E3" w:sz="2" w:space="0"/>
-            <w:left w:val="single" w:color="D9D9E3" w:sz="2" w:space="0"/>
-            <w:bottom w:val="single" w:color="auto" w:sz="4" w:space="0"/>
-            <w:right w:val="single" w:color="D9D9E3" w:sz="2" w:space="0"/>
-            <w:insideH w:val="none" w:color="auto" w:sz="0" w:space="0"/>
-            <w:insideV w:val="none" w:color="auto" w:sz="0" w:space="0"/>
-          </w:tblBorders>
-          <w:shd w:val="clear"/>
-          <w:tblCellMar>
-            <w:top w:w="15" w:type="dxa"/>
-            <w:left w:w="15" w:type="dxa"/>
-            <w:bottom w:w="15" w:type="dxa"/>
-            <w:right w:w="15" w:type="dxa"/>
-          </w:tblCellMar>
-        </w:tblPrEx>
-        <w:trPr>
-          <w:tblCellSpacing w:w="15" w:type="dxa"/>
-        </w:trPr>
-        <w:tc>
-          <w:tcPr>
-            <w:tcW w:w="0" w:type="auto"/>
-            <w:tcBorders>
-              <w:top w:val="single" w:color="D9D9E3" w:sz="2" w:space="0"/>
-              <w:left w:val="single" w:color="D9D9E3" w:sz="4" w:space="0"/>
-              <w:bottom w:val="single" w:color="D9D9E3" w:sz="4" w:space="0"/>
-              <w:right w:val="single" w:color="D9D9E3" w:sz="2" w:space="0"/>
-            </w:tcBorders>
-            <w:shd w:val="clear"/>
-            <w:vAlign w:val="top"/>
-          </w:tcPr>
-          <w:p>
-            <w:pPr>
-              <w:keepNext w:val="0"/>
-              <w:keepLines w:val="0"/>
-              <w:widowControl/>
-              <w:suppressLineNumbers w:val="0"/>
-              <w:spacing w:line="21" w:lineRule="atLeast"/>
-              <w:ind w:left="0" w:firstLine="0"/>
-              <w:jc w:val="left"/>
-              <w:textAlignment w:val="baseline"/>
-              <w:rPr>
-                <w:rFonts w:hint="default" w:ascii="Segoe UI" w:hAnsi="Segoe UI" w:eastAsia="Segoe UI" w:cs="Segoe UI"/>
-                <w:i w:val="0"/>
-                <w:iCs w:val="0"/>
-                <w:caps w:val="0"/>
-                <w:color w:val="374151"/>
-                <w:spacing w:val="0"/>
-                <w:sz w:val="18"/>
-                <w:szCs w:val="18"/>
-              </w:rPr>
-            </w:pPr>
-            <w:r>
-              <w:rPr>
-                <w:rFonts w:hint="default" w:ascii="Segoe UI" w:hAnsi="Segoe UI" w:eastAsia="Segoe UI" w:cs="Segoe UI"/>
-                <w:i w:val="0"/>
-                <w:iCs w:val="0"/>
-                <w:caps w:val="0"/>
-                <w:color w:val="374151"/>
-                <w:spacing w:val="0"/>
-                <w:kern w:val="0"/>
-                <w:sz w:val="18"/>
-                <w:szCs w:val="18"/>
-                <w:vertAlign w:val="baseline"/>
-                <w:lang w:val="en-US" w:eastAsia="zh-CN" w:bidi="ar"/>
-              </w:rPr>
-              <w:t>studentId</w:t>
-            </w:r>
-          </w:p>
-        </w:tc>
-        <w:tc>
-          <w:tcPr>
-            <w:tcW w:w="0" w:type="auto"/>
-            <w:tcBorders>
-              <w:top w:val="single" w:color="D9D9E3" w:sz="2" w:space="0"/>
-              <w:left w:val="single" w:color="D9D9E3" w:sz="4" w:space="0"/>
-              <w:bottom w:val="single" w:color="D9D9E3" w:sz="4" w:space="0"/>
-              <w:right w:val="single" w:color="D9D9E3" w:sz="2" w:space="0"/>
-            </w:tcBorders>
-            <w:shd w:val="clear"/>
-            <w:vAlign w:val="top"/>
-          </w:tcPr>
-          <w:p>
-            <w:pPr>
-              <w:keepNext w:val="0"/>
-              <w:keepLines w:val="0"/>
-              <w:widowControl/>
-              <w:suppressLineNumbers w:val="0"/>
-              <w:spacing w:line="21" w:lineRule="atLeast"/>
-              <w:ind w:left="0" w:firstLine="0"/>
-              <w:jc w:val="left"/>
-              <w:textAlignment w:val="baseline"/>
-              <w:rPr>
-                <w:rFonts w:hint="default" w:ascii="Segoe UI" w:hAnsi="Segoe UI" w:eastAsia="Segoe UI" w:cs="Segoe UI"/>
-                <w:i w:val="0"/>
-                <w:iCs w:val="0"/>
-                <w:caps w:val="0"/>
-                <w:color w:val="374151"/>
-                <w:spacing w:val="0"/>
-                <w:sz w:val="18"/>
-                <w:szCs w:val="18"/>
-              </w:rPr>
-            </w:pPr>
-            <w:r>
-              <w:rPr>
-                <w:rFonts w:hint="default" w:ascii="Segoe UI" w:hAnsi="Segoe UI" w:eastAsia="Segoe UI" w:cs="Segoe UI"/>
-                <w:i w:val="0"/>
-                <w:iCs w:val="0"/>
-                <w:caps w:val="0"/>
-                <w:color w:val="374151"/>
-                <w:spacing w:val="0"/>
-                <w:kern w:val="0"/>
-                <w:sz w:val="18"/>
-                <w:szCs w:val="18"/>
-                <w:vertAlign w:val="baseline"/>
-                <w:lang w:val="en-US" w:eastAsia="zh-CN" w:bidi="ar"/>
-              </w:rPr>
-              <w:t>VARCHAR(20)</w:t>
-            </w:r>
-          </w:p>
-        </w:tc>
-        <w:tc>
-          <w:tcPr>
-            <w:tcW w:w="0" w:type="auto"/>
-            <w:tcBorders>
-              <w:top w:val="single" w:color="D9D9E3" w:sz="2" w:space="0"/>
-              <w:left w:val="single" w:color="D9D9E3" w:sz="4" w:space="0"/>
-              <w:bottom w:val="single" w:color="D9D9E3" w:sz="4" w:space="0"/>
-              <w:right w:val="single" w:color="D9D9E3" w:sz="4" w:space="0"/>
-            </w:tcBorders>
-            <w:shd w:val="clear"/>
-            <w:vAlign w:val="top"/>
-          </w:tcPr>
-          <w:p>
-            <w:pPr>
-              <w:keepNext w:val="0"/>
-              <w:keepLines w:val="0"/>
-              <w:widowControl/>
-              <w:suppressLineNumbers w:val="0"/>
-              <w:spacing w:line="21" w:lineRule="atLeast"/>
-              <w:ind w:left="0" w:firstLine="0"/>
-              <w:jc w:val="left"/>
-              <w:textAlignment w:val="baseline"/>
-              <w:rPr>
-                <w:rFonts w:hint="default" w:ascii="Segoe UI" w:hAnsi="Segoe UI" w:eastAsia="Segoe UI" w:cs="Segoe UI"/>
-                <w:i w:val="0"/>
-                <w:iCs w:val="0"/>
-                <w:caps w:val="0"/>
-                <w:color w:val="374151"/>
-                <w:spacing w:val="0"/>
-                <w:sz w:val="18"/>
-                <w:szCs w:val="18"/>
-              </w:rPr>
-            </w:pPr>
-            <w:r>
-              <w:rPr>
-                <w:rFonts w:hint="default" w:ascii="Segoe UI" w:hAnsi="Segoe UI" w:eastAsia="Segoe UI" w:cs="Segoe UI"/>
-                <w:i w:val="0"/>
-                <w:iCs w:val="0"/>
-                <w:caps w:val="0"/>
-                <w:color w:val="374151"/>
-                <w:spacing w:val="0"/>
-                <w:kern w:val="0"/>
-                <w:sz w:val="18"/>
-                <w:szCs w:val="18"/>
-                <w:vertAlign w:val="baseline"/>
-                <w:lang w:val="en-US" w:eastAsia="zh-CN" w:bidi="ar"/>
-              </w:rPr>
-              <w:t>学号</w:t>
+              <w:t>教师ID</w:t>
             </w:r>
           </w:p>
         </w:tc>
@@ -2654,7 +4429,7 @@
               <w:bottom w:val="single" w:color="D9D9E3" w:sz="4" w:space="0"/>
               <w:right w:val="single" w:color="D9D9E3" w:sz="2" w:space="0"/>
             </w:tcBorders>
-            <w:shd w:val="clear"/>
+            <w:shd w:val="clear" w:color="auto" w:fill="auto"/>
             <w:vAlign w:val="top"/>
           </w:tcPr>
           <w:p>
@@ -2692,7 +4467,7 @@
                 <w:vertAlign w:val="baseline"/>
                 <w:lang w:val="en-US" w:eastAsia="zh-CN" w:bidi="ar"/>
               </w:rPr>
-              <w:t>name</w:t>
+              <w:t>teacherId</w:t>
             </w:r>
           </w:p>
         </w:tc>
@@ -2705,7 +4480,7 @@
               <w:bottom w:val="single" w:color="D9D9E3" w:sz="4" w:space="0"/>
               <w:right w:val="single" w:color="D9D9E3" w:sz="2" w:space="0"/>
             </w:tcBorders>
-            <w:shd w:val="clear"/>
+            <w:shd w:val="clear" w:color="auto" w:fill="auto"/>
             <w:vAlign w:val="top"/>
           </w:tcPr>
           <w:p>
@@ -2743,7 +4518,7 @@
                 <w:vertAlign w:val="baseline"/>
                 <w:lang w:val="en-US" w:eastAsia="zh-CN" w:bidi="ar"/>
               </w:rPr>
-              <w:t>VARCHAR(50)</w:t>
+              <w:t>VARCHAR(20)</w:t>
             </w:r>
           </w:p>
         </w:tc>
@@ -2756,7 +4531,7 @@
               <w:bottom w:val="single" w:color="D9D9E3" w:sz="4" w:space="0"/>
               <w:right w:val="single" w:color="D9D9E3" w:sz="4" w:space="0"/>
             </w:tcBorders>
-            <w:shd w:val="clear"/>
+            <w:shd w:val="clear" w:color="auto" w:fill="auto"/>
             <w:vAlign w:val="top"/>
           </w:tcPr>
           <w:p>
@@ -2794,531 +4569,7 @@
                 <w:vertAlign w:val="baseline"/>
                 <w:lang w:val="en-US" w:eastAsia="zh-CN" w:bidi="ar"/>
               </w:rPr>
-              <w:t>姓名</w:t>
-            </w:r>
-          </w:p>
-        </w:tc>
-      </w:tr>
-      <w:tr>
-        <w:tblPrEx>
-          <w:tblBorders>
-            <w:top w:val="single" w:color="D9D9E3" w:sz="2" w:space="0"/>
-            <w:left w:val="single" w:color="D9D9E3" w:sz="2" w:space="0"/>
-            <w:bottom w:val="single" w:color="auto" w:sz="4" w:space="0"/>
-            <w:right w:val="single" w:color="D9D9E3" w:sz="2" w:space="0"/>
-            <w:insideH w:val="none" w:color="auto" w:sz="0" w:space="0"/>
-            <w:insideV w:val="none" w:color="auto" w:sz="0" w:space="0"/>
-          </w:tblBorders>
-          <w:shd w:val="clear"/>
-          <w:tblCellMar>
-            <w:top w:w="15" w:type="dxa"/>
-            <w:left w:w="15" w:type="dxa"/>
-            <w:bottom w:w="15" w:type="dxa"/>
-            <w:right w:w="15" w:type="dxa"/>
-          </w:tblCellMar>
-        </w:tblPrEx>
-        <w:trPr>
-          <w:tblCellSpacing w:w="15" w:type="dxa"/>
-        </w:trPr>
-        <w:tc>
-          <w:tcPr>
-            <w:tcW w:w="0" w:type="auto"/>
-            <w:tcBorders>
-              <w:top w:val="single" w:color="D9D9E3" w:sz="2" w:space="0"/>
-              <w:left w:val="single" w:color="D9D9E3" w:sz="4" w:space="0"/>
-              <w:bottom w:val="single" w:color="D9D9E3" w:sz="4" w:space="0"/>
-              <w:right w:val="single" w:color="D9D9E3" w:sz="2" w:space="0"/>
-            </w:tcBorders>
-            <w:shd w:val="clear"/>
-            <w:vAlign w:val="top"/>
-          </w:tcPr>
-          <w:p>
-            <w:pPr>
-              <w:keepNext w:val="0"/>
-              <w:keepLines w:val="0"/>
-              <w:widowControl/>
-              <w:suppressLineNumbers w:val="0"/>
-              <w:spacing w:line="21" w:lineRule="atLeast"/>
-              <w:ind w:left="0" w:firstLine="0"/>
-              <w:jc w:val="left"/>
-              <w:textAlignment w:val="baseline"/>
-              <w:rPr>
-                <w:rFonts w:hint="default" w:ascii="Segoe UI" w:hAnsi="Segoe UI" w:eastAsia="Segoe UI" w:cs="Segoe UI"/>
-                <w:i w:val="0"/>
-                <w:iCs w:val="0"/>
-                <w:caps w:val="0"/>
-                <w:color w:val="374151"/>
-                <w:spacing w:val="0"/>
-                <w:sz w:val="18"/>
-                <w:szCs w:val="18"/>
-              </w:rPr>
-            </w:pPr>
-            <w:r>
-              <w:rPr>
-                <w:rFonts w:hint="default" w:ascii="Segoe UI" w:hAnsi="Segoe UI" w:eastAsia="Segoe UI" w:cs="Segoe UI"/>
-                <w:i w:val="0"/>
-                <w:iCs w:val="0"/>
-                <w:caps w:val="0"/>
-                <w:color w:val="374151"/>
-                <w:spacing w:val="0"/>
-                <w:kern w:val="0"/>
-                <w:sz w:val="18"/>
-                <w:szCs w:val="18"/>
-                <w:vertAlign w:val="baseline"/>
-                <w:lang w:val="en-US" w:eastAsia="zh-CN" w:bidi="ar"/>
-              </w:rPr>
-              <w:t>className</w:t>
-            </w:r>
-          </w:p>
-        </w:tc>
-        <w:tc>
-          <w:tcPr>
-            <w:tcW w:w="0" w:type="auto"/>
-            <w:tcBorders>
-              <w:top w:val="single" w:color="D9D9E3" w:sz="2" w:space="0"/>
-              <w:left w:val="single" w:color="D9D9E3" w:sz="4" w:space="0"/>
-              <w:bottom w:val="single" w:color="D9D9E3" w:sz="4" w:space="0"/>
-              <w:right w:val="single" w:color="D9D9E3" w:sz="2" w:space="0"/>
-            </w:tcBorders>
-            <w:shd w:val="clear"/>
-            <w:vAlign w:val="top"/>
-          </w:tcPr>
-          <w:p>
-            <w:pPr>
-              <w:keepNext w:val="0"/>
-              <w:keepLines w:val="0"/>
-              <w:widowControl/>
-              <w:suppressLineNumbers w:val="0"/>
-              <w:spacing w:line="21" w:lineRule="atLeast"/>
-              <w:ind w:left="0" w:firstLine="0"/>
-              <w:jc w:val="left"/>
-              <w:textAlignment w:val="baseline"/>
-              <w:rPr>
-                <w:rFonts w:hint="default" w:ascii="Segoe UI" w:hAnsi="Segoe UI" w:eastAsia="Segoe UI" w:cs="Segoe UI"/>
-                <w:i w:val="0"/>
-                <w:iCs w:val="0"/>
-                <w:caps w:val="0"/>
-                <w:color w:val="374151"/>
-                <w:spacing w:val="0"/>
-                <w:sz w:val="18"/>
-                <w:szCs w:val="18"/>
-              </w:rPr>
-            </w:pPr>
-            <w:r>
-              <w:rPr>
-                <w:rFonts w:hint="default" w:ascii="Segoe UI" w:hAnsi="Segoe UI" w:eastAsia="Segoe UI" w:cs="Segoe UI"/>
-                <w:i w:val="0"/>
-                <w:iCs w:val="0"/>
-                <w:caps w:val="0"/>
-                <w:color w:val="374151"/>
-                <w:spacing w:val="0"/>
-                <w:kern w:val="0"/>
-                <w:sz w:val="18"/>
-                <w:szCs w:val="18"/>
-                <w:vertAlign w:val="baseline"/>
-                <w:lang w:val="en-US" w:eastAsia="zh-CN" w:bidi="ar"/>
-              </w:rPr>
-              <w:t>VARCHAR(50)</w:t>
-            </w:r>
-          </w:p>
-        </w:tc>
-        <w:tc>
-          <w:tcPr>
-            <w:tcW w:w="0" w:type="auto"/>
-            <w:tcBorders>
-              <w:top w:val="single" w:color="D9D9E3" w:sz="2" w:space="0"/>
-              <w:left w:val="single" w:color="D9D9E3" w:sz="4" w:space="0"/>
-              <w:bottom w:val="single" w:color="D9D9E3" w:sz="4" w:space="0"/>
-              <w:right w:val="single" w:color="D9D9E3" w:sz="4" w:space="0"/>
-            </w:tcBorders>
-            <w:shd w:val="clear"/>
-            <w:vAlign w:val="top"/>
-          </w:tcPr>
-          <w:p>
-            <w:pPr>
-              <w:keepNext w:val="0"/>
-              <w:keepLines w:val="0"/>
-              <w:widowControl/>
-              <w:suppressLineNumbers w:val="0"/>
-              <w:spacing w:line="21" w:lineRule="atLeast"/>
-              <w:ind w:left="0" w:firstLine="0"/>
-              <w:jc w:val="left"/>
-              <w:textAlignment w:val="baseline"/>
-              <w:rPr>
-                <w:rFonts w:hint="default" w:ascii="Segoe UI" w:hAnsi="Segoe UI" w:eastAsia="Segoe UI" w:cs="Segoe UI"/>
-                <w:i w:val="0"/>
-                <w:iCs w:val="0"/>
-                <w:caps w:val="0"/>
-                <w:color w:val="374151"/>
-                <w:spacing w:val="0"/>
-                <w:sz w:val="18"/>
-                <w:szCs w:val="18"/>
-              </w:rPr>
-            </w:pPr>
-            <w:r>
-              <w:rPr>
-                <w:rFonts w:hint="default" w:ascii="Segoe UI" w:hAnsi="Segoe UI" w:eastAsia="Segoe UI" w:cs="Segoe UI"/>
-                <w:i w:val="0"/>
-                <w:iCs w:val="0"/>
-                <w:caps w:val="0"/>
-                <w:color w:val="374151"/>
-                <w:spacing w:val="0"/>
-                <w:kern w:val="0"/>
-                <w:sz w:val="18"/>
-                <w:szCs w:val="18"/>
-                <w:vertAlign w:val="baseline"/>
-                <w:lang w:val="en-US" w:eastAsia="zh-CN" w:bidi="ar"/>
-              </w:rPr>
-              <w:t>班级</w:t>
-            </w:r>
-          </w:p>
-        </w:tc>
-      </w:tr>
-      <w:tr>
-        <w:tblPrEx>
-          <w:tblBorders>
-            <w:top w:val="single" w:color="D9D9E3" w:sz="2" w:space="0"/>
-            <w:left w:val="single" w:color="D9D9E3" w:sz="2" w:space="0"/>
-            <w:bottom w:val="single" w:color="auto" w:sz="4" w:space="0"/>
-            <w:right w:val="single" w:color="D9D9E3" w:sz="2" w:space="0"/>
-            <w:insideH w:val="none" w:color="auto" w:sz="0" w:space="0"/>
-            <w:insideV w:val="none" w:color="auto" w:sz="0" w:space="0"/>
-          </w:tblBorders>
-          <w:shd w:val="clear"/>
-          <w:tblCellMar>
-            <w:top w:w="15" w:type="dxa"/>
-            <w:left w:w="15" w:type="dxa"/>
-            <w:bottom w:w="15" w:type="dxa"/>
-            <w:right w:w="15" w:type="dxa"/>
-          </w:tblCellMar>
-        </w:tblPrEx>
-        <w:trPr>
-          <w:tblCellSpacing w:w="15" w:type="dxa"/>
-        </w:trPr>
-        <w:tc>
-          <w:tcPr>
-            <w:tcW w:w="0" w:type="auto"/>
-            <w:tcBorders>
-              <w:top w:val="single" w:color="D9D9E3" w:sz="2" w:space="0"/>
-              <w:left w:val="single" w:color="D9D9E3" w:sz="4" w:space="0"/>
-              <w:bottom w:val="single" w:color="D9D9E3" w:sz="4" w:space="0"/>
-              <w:right w:val="single" w:color="D9D9E3" w:sz="2" w:space="0"/>
-            </w:tcBorders>
-            <w:shd w:val="clear"/>
-            <w:vAlign w:val="top"/>
-          </w:tcPr>
-          <w:p>
-            <w:pPr>
-              <w:keepNext w:val="0"/>
-              <w:keepLines w:val="0"/>
-              <w:widowControl/>
-              <w:suppressLineNumbers w:val="0"/>
-              <w:spacing w:line="21" w:lineRule="atLeast"/>
-              <w:ind w:left="0" w:firstLine="0"/>
-              <w:jc w:val="left"/>
-              <w:textAlignment w:val="baseline"/>
-              <w:rPr>
-                <w:rFonts w:hint="default" w:ascii="Segoe UI" w:hAnsi="Segoe UI" w:eastAsia="Segoe UI" w:cs="Segoe UI"/>
-                <w:i w:val="0"/>
-                <w:iCs w:val="0"/>
-                <w:caps w:val="0"/>
-                <w:color w:val="374151"/>
-                <w:spacing w:val="0"/>
-                <w:sz w:val="18"/>
-                <w:szCs w:val="18"/>
-              </w:rPr>
-            </w:pPr>
-            <w:r>
-              <w:rPr>
-                <w:rFonts w:hint="default" w:ascii="Segoe UI" w:hAnsi="Segoe UI" w:eastAsia="Segoe UI" w:cs="Segoe UI"/>
-                <w:i w:val="0"/>
-                <w:iCs w:val="0"/>
-                <w:caps w:val="0"/>
-                <w:color w:val="374151"/>
-                <w:spacing w:val="0"/>
-                <w:kern w:val="0"/>
-                <w:sz w:val="18"/>
-                <w:szCs w:val="18"/>
-                <w:vertAlign w:val="baseline"/>
-                <w:lang w:val="en-US" w:eastAsia="zh-CN" w:bidi="ar"/>
-              </w:rPr>
-              <w:t>birthday</w:t>
-            </w:r>
-          </w:p>
-        </w:tc>
-        <w:tc>
-          <w:tcPr>
-            <w:tcW w:w="0" w:type="auto"/>
-            <w:tcBorders>
-              <w:top w:val="single" w:color="D9D9E3" w:sz="2" w:space="0"/>
-              <w:left w:val="single" w:color="D9D9E3" w:sz="4" w:space="0"/>
-              <w:bottom w:val="single" w:color="D9D9E3" w:sz="4" w:space="0"/>
-              <w:right w:val="single" w:color="D9D9E3" w:sz="2" w:space="0"/>
-            </w:tcBorders>
-            <w:shd w:val="clear"/>
-            <w:vAlign w:val="top"/>
-          </w:tcPr>
-          <w:p>
-            <w:pPr>
-              <w:keepNext w:val="0"/>
-              <w:keepLines w:val="0"/>
-              <w:widowControl/>
-              <w:suppressLineNumbers w:val="0"/>
-              <w:spacing w:line="21" w:lineRule="atLeast"/>
-              <w:ind w:left="0" w:firstLine="0"/>
-              <w:jc w:val="left"/>
-              <w:textAlignment w:val="baseline"/>
-              <w:rPr>
-                <w:rFonts w:hint="default" w:ascii="Segoe UI" w:hAnsi="Segoe UI" w:eastAsia="Segoe UI" w:cs="Segoe UI"/>
-                <w:i w:val="0"/>
-                <w:iCs w:val="0"/>
-                <w:caps w:val="0"/>
-                <w:color w:val="374151"/>
-                <w:spacing w:val="0"/>
-                <w:sz w:val="18"/>
-                <w:szCs w:val="18"/>
-              </w:rPr>
-            </w:pPr>
-            <w:r>
-              <w:rPr>
-                <w:rFonts w:hint="default" w:ascii="Segoe UI" w:hAnsi="Segoe UI" w:eastAsia="Segoe UI" w:cs="Segoe UI"/>
-                <w:i w:val="0"/>
-                <w:iCs w:val="0"/>
-                <w:caps w:val="0"/>
-                <w:color w:val="374151"/>
-                <w:spacing w:val="0"/>
-                <w:kern w:val="0"/>
-                <w:sz w:val="18"/>
-                <w:szCs w:val="18"/>
-                <w:vertAlign w:val="baseline"/>
-                <w:lang w:val="en-US" w:eastAsia="zh-CN" w:bidi="ar"/>
-              </w:rPr>
-              <w:t>DATE</w:t>
-            </w:r>
-          </w:p>
-        </w:tc>
-        <w:tc>
-          <w:tcPr>
-            <w:tcW w:w="0" w:type="auto"/>
-            <w:tcBorders>
-              <w:top w:val="single" w:color="D9D9E3" w:sz="2" w:space="0"/>
-              <w:left w:val="single" w:color="D9D9E3" w:sz="4" w:space="0"/>
-              <w:bottom w:val="single" w:color="D9D9E3" w:sz="4" w:space="0"/>
-              <w:right w:val="single" w:color="D9D9E3" w:sz="4" w:space="0"/>
-            </w:tcBorders>
-            <w:shd w:val="clear"/>
-            <w:vAlign w:val="top"/>
-          </w:tcPr>
-          <w:p>
-            <w:pPr>
-              <w:keepNext w:val="0"/>
-              <w:keepLines w:val="0"/>
-              <w:widowControl/>
-              <w:suppressLineNumbers w:val="0"/>
-              <w:spacing w:line="21" w:lineRule="atLeast"/>
-              <w:ind w:left="0" w:firstLine="0"/>
-              <w:jc w:val="left"/>
-              <w:textAlignment w:val="baseline"/>
-              <w:rPr>
-                <w:rFonts w:hint="default" w:ascii="Segoe UI" w:hAnsi="Segoe UI" w:eastAsia="Segoe UI" w:cs="Segoe UI"/>
-                <w:i w:val="0"/>
-                <w:iCs w:val="0"/>
-                <w:caps w:val="0"/>
-                <w:color w:val="374151"/>
-                <w:spacing w:val="0"/>
-                <w:sz w:val="18"/>
-                <w:szCs w:val="18"/>
-              </w:rPr>
-            </w:pPr>
-            <w:r>
-              <w:rPr>
-                <w:rFonts w:hint="default" w:ascii="Segoe UI" w:hAnsi="Segoe UI" w:eastAsia="Segoe UI" w:cs="Segoe UI"/>
-                <w:i w:val="0"/>
-                <w:iCs w:val="0"/>
-                <w:caps w:val="0"/>
-                <w:color w:val="374151"/>
-                <w:spacing w:val="0"/>
-                <w:kern w:val="0"/>
-                <w:sz w:val="18"/>
-                <w:szCs w:val="18"/>
-                <w:vertAlign w:val="baseline"/>
-                <w:lang w:val="en-US" w:eastAsia="zh-CN" w:bidi="ar"/>
-              </w:rPr>
-              <w:t>生日</w:t>
-            </w:r>
-          </w:p>
-        </w:tc>
-      </w:tr>
-      <w:tr>
-        <w:tblPrEx>
-          <w:tblBorders>
-            <w:top w:val="single" w:color="D9D9E3" w:sz="2" w:space="0"/>
-            <w:left w:val="single" w:color="D9D9E3" w:sz="2" w:space="0"/>
-            <w:bottom w:val="single" w:color="auto" w:sz="4" w:space="0"/>
-            <w:right w:val="single" w:color="D9D9E3" w:sz="2" w:space="0"/>
-            <w:insideH w:val="none" w:color="auto" w:sz="0" w:space="0"/>
-            <w:insideV w:val="none" w:color="auto" w:sz="0" w:space="0"/>
-          </w:tblBorders>
-          <w:tblCellMar>
-            <w:top w:w="15" w:type="dxa"/>
-            <w:left w:w="15" w:type="dxa"/>
-            <w:bottom w:w="15" w:type="dxa"/>
-            <w:right w:w="15" w:type="dxa"/>
-          </w:tblCellMar>
-        </w:tblPrEx>
-        <w:trPr>
-          <w:tblCellSpacing w:w="15" w:type="dxa"/>
-        </w:trPr>
-        <w:tc>
-          <w:tcPr>
-            <w:tcW w:w="0" w:type="auto"/>
-            <w:tcBorders>
-              <w:top w:val="single" w:color="D9D9E3" w:sz="2" w:space="0"/>
-              <w:left w:val="single" w:color="D9D9E3" w:sz="4" w:space="0"/>
-              <w:bottom w:val="single" w:color="D9D9E3" w:sz="4" w:space="0"/>
-              <w:right w:val="single" w:color="D9D9E3" w:sz="2" w:space="0"/>
-            </w:tcBorders>
-            <w:shd w:val="clear"/>
-            <w:vAlign w:val="top"/>
-          </w:tcPr>
-          <w:p>
-            <w:pPr>
-              <w:keepNext w:val="0"/>
-              <w:keepLines w:val="0"/>
-              <w:widowControl/>
-              <w:suppressLineNumbers w:val="0"/>
-              <w:spacing w:line="21" w:lineRule="atLeast"/>
-              <w:ind w:left="0" w:firstLine="0"/>
-              <w:jc w:val="left"/>
-              <w:textAlignment w:val="baseline"/>
-              <w:rPr>
-                <w:rFonts w:hint="default" w:ascii="Segoe UI" w:hAnsi="Segoe UI" w:eastAsia="Segoe UI" w:cs="Segoe UI"/>
-                <w:i w:val="0"/>
-                <w:iCs w:val="0"/>
-                <w:caps w:val="0"/>
-                <w:color w:val="374151"/>
-                <w:spacing w:val="0"/>
-                <w:sz w:val="18"/>
-                <w:szCs w:val="18"/>
-              </w:rPr>
-            </w:pPr>
-            <w:r>
-              <w:rPr>
-                <w:rFonts w:hint="default" w:ascii="Segoe UI" w:hAnsi="Segoe UI" w:eastAsia="Segoe UI" w:cs="Segoe UI"/>
-                <w:i w:val="0"/>
-                <w:iCs w:val="0"/>
-                <w:caps w:val="0"/>
-                <w:color w:val="374151"/>
-                <w:spacing w:val="0"/>
-                <w:kern w:val="0"/>
-                <w:sz w:val="18"/>
-                <w:szCs w:val="18"/>
-                <w:vertAlign w:val="baseline"/>
-                <w:lang w:val="en-US" w:eastAsia="zh-CN" w:bidi="ar"/>
-              </w:rPr>
-              <w:t>sex</w:t>
-            </w:r>
-          </w:p>
-        </w:tc>
-        <w:tc>
-          <w:tcPr>
-            <w:tcW w:w="0" w:type="auto"/>
-            <w:tcBorders>
-              <w:top w:val="single" w:color="D9D9E3" w:sz="2" w:space="0"/>
-              <w:left w:val="single" w:color="D9D9E3" w:sz="4" w:space="0"/>
-              <w:bottom w:val="single" w:color="D9D9E3" w:sz="4" w:space="0"/>
-              <w:right w:val="single" w:color="D9D9E3" w:sz="2" w:space="0"/>
-            </w:tcBorders>
-            <w:shd w:val="clear"/>
-            <w:vAlign w:val="top"/>
-          </w:tcPr>
-          <w:p>
-            <w:pPr>
-              <w:keepNext w:val="0"/>
-              <w:keepLines w:val="0"/>
-              <w:widowControl/>
-              <w:suppressLineNumbers w:val="0"/>
-              <w:spacing w:line="21" w:lineRule="atLeast"/>
-              <w:ind w:left="0" w:firstLine="0"/>
-              <w:jc w:val="left"/>
-              <w:textAlignment w:val="baseline"/>
-              <w:rPr>
-                <w:rFonts w:hint="default" w:ascii="Segoe UI" w:hAnsi="Segoe UI" w:eastAsia="Segoe UI" w:cs="Segoe UI"/>
-                <w:i w:val="0"/>
-                <w:iCs w:val="0"/>
-                <w:caps w:val="0"/>
-                <w:color w:val="374151"/>
-                <w:spacing w:val="0"/>
-                <w:sz w:val="18"/>
-                <w:szCs w:val="18"/>
-              </w:rPr>
-            </w:pPr>
-            <w:r>
-              <w:rPr>
-                <w:rFonts w:hint="default" w:ascii="Segoe UI" w:hAnsi="Segoe UI" w:eastAsia="Segoe UI" w:cs="Segoe UI"/>
-                <w:i w:val="0"/>
-                <w:iCs w:val="0"/>
-                <w:caps w:val="0"/>
-                <w:color w:val="374151"/>
-                <w:spacing w:val="0"/>
-                <w:kern w:val="0"/>
-                <w:sz w:val="18"/>
-                <w:szCs w:val="18"/>
-                <w:vertAlign w:val="baseline"/>
-                <w:lang w:val="en-US" w:eastAsia="zh-CN" w:bidi="ar"/>
-              </w:rPr>
-              <w:t>VARCHAR(10)</w:t>
-            </w:r>
-          </w:p>
-        </w:tc>
-        <w:tc>
-          <w:tcPr>
-            <w:tcW w:w="0" w:type="auto"/>
-            <w:tcBorders>
-              <w:top w:val="single" w:color="D9D9E3" w:sz="2" w:space="0"/>
-              <w:left w:val="single" w:color="D9D9E3" w:sz="4" w:space="0"/>
-              <w:bottom w:val="single" w:color="D9D9E3" w:sz="4" w:space="0"/>
-              <w:right w:val="single" w:color="D9D9E3" w:sz="4" w:space="0"/>
-            </w:tcBorders>
-            <w:shd w:val="clear"/>
-            <w:vAlign w:val="top"/>
-          </w:tcPr>
-          <w:p>
-            <w:pPr>
-              <w:keepNext w:val="0"/>
-              <w:keepLines w:val="0"/>
-              <w:widowControl/>
-              <w:suppressLineNumbers w:val="0"/>
-              <w:spacing w:line="21" w:lineRule="atLeast"/>
-              <w:ind w:left="0" w:firstLine="0"/>
-              <w:jc w:val="left"/>
-              <w:textAlignment w:val="baseline"/>
-              <w:rPr>
-                <w:rFonts w:hint="default" w:ascii="Segoe UI" w:hAnsi="Segoe UI" w:eastAsia="Segoe UI" w:cs="Segoe UI"/>
-                <w:i w:val="0"/>
-                <w:iCs w:val="0"/>
-                <w:caps w:val="0"/>
-                <w:color w:val="374151"/>
-                <w:spacing w:val="0"/>
-                <w:sz w:val="18"/>
-                <w:szCs w:val="18"/>
-              </w:rPr>
-            </w:pPr>
-            <w:r>
-              <w:rPr>
-                <w:rFonts w:hint="default" w:ascii="Segoe UI" w:hAnsi="Segoe UI" w:eastAsia="Segoe UI" w:cs="Segoe UI"/>
-                <w:i w:val="0"/>
-                <w:iCs w:val="0"/>
-                <w:caps w:val="0"/>
-                <w:color w:val="374151"/>
-                <w:spacing w:val="0"/>
-                <w:kern w:val="0"/>
-                <w:sz w:val="18"/>
-                <w:szCs w:val="18"/>
-                <w:vertAlign w:val="baseline"/>
-                <w:lang w:val="en-US" w:eastAsia="zh-CN" w:bidi="ar"/>
-              </w:rPr>
-              <w:t>性别</w:t>
+              <w:t>工号</w:t>
             </w:r>
           </w:p>
         </w:tc>
@@ -3352,7 +4603,7 @@
               <w:bottom w:val="single" w:color="D9D9E3" w:sz="4" w:space="0"/>
               <w:right w:val="single" w:color="D9D9E3" w:sz="2" w:space="0"/>
             </w:tcBorders>
-            <w:shd w:val="clear"/>
+            <w:shd w:val="clear" w:color="auto" w:fill="auto"/>
             <w:vAlign w:val="top"/>
           </w:tcPr>
           <w:p>
@@ -3390,7 +4641,7 @@
                 <w:vertAlign w:val="baseline"/>
                 <w:lang w:val="en-US" w:eastAsia="zh-CN" w:bidi="ar"/>
               </w:rPr>
-              <w:t>nation</w:t>
+              <w:t>name</w:t>
             </w:r>
           </w:p>
         </w:tc>
@@ -3403,7 +4654,7 @@
               <w:bottom w:val="single" w:color="D9D9E3" w:sz="4" w:space="0"/>
               <w:right w:val="single" w:color="D9D9E3" w:sz="2" w:space="0"/>
             </w:tcBorders>
-            <w:shd w:val="clear"/>
+            <w:shd w:val="clear" w:color="auto" w:fill="auto"/>
             <w:vAlign w:val="top"/>
           </w:tcPr>
           <w:p>
@@ -3441,7 +4692,7 @@
                 <w:vertAlign w:val="baseline"/>
                 <w:lang w:val="en-US" w:eastAsia="zh-CN" w:bidi="ar"/>
               </w:rPr>
-              <w:t>VARCHAR(20)</w:t>
+              <w:t>VARCHAR(50)</w:t>
             </w:r>
           </w:p>
         </w:tc>
@@ -3454,7 +4705,7 @@
               <w:bottom w:val="single" w:color="D9D9E3" w:sz="4" w:space="0"/>
               <w:right w:val="single" w:color="D9D9E3" w:sz="4" w:space="0"/>
             </w:tcBorders>
-            <w:shd w:val="clear"/>
+            <w:shd w:val="clear" w:color="auto" w:fill="auto"/>
             <w:vAlign w:val="top"/>
           </w:tcPr>
           <w:p>
@@ -3492,7 +4743,7 @@
                 <w:vertAlign w:val="baseline"/>
                 <w:lang w:val="en-US" w:eastAsia="zh-CN" w:bidi="ar"/>
               </w:rPr>
-              <w:t>民族</w:t>
+              <w:t>姓名</w:t>
             </w:r>
           </w:p>
         </w:tc>
@@ -3534,11 +4785,12 @@
           <w:szCs w:val="19"/>
           <w:bdr w:val="single" w:color="D9D9E3" w:sz="2" w:space="0"/>
         </w:rPr>
-        <w:t>1.2.3 教师表（teacher）</w:t>
+        <w:t>1.2.4 课程表（course）</w:t>
       </w:r>
     </w:p>
     <w:tbl>
       <w:tblPr>
+        <w:tblStyle w:val="7"/>
         <w:tblW w:w="7356" w:type="dxa"/>
         <w:tblCellSpacing w:w="15" w:type="dxa"/>
         <w:tblInd w:w="5" w:type="dxa"/>
@@ -3550,783 +4802,7 @@
           <w:insideH w:val="none" w:color="auto" w:sz="0" w:space="0"/>
           <w:insideV w:val="none" w:color="auto" w:sz="0" w:space="0"/>
         </w:tblBorders>
-        <w:shd w:val="clear"/>
-        <w:tblLayout w:type="autofit"/>
-        <w:tblCellMar>
-          <w:top w:w="15" w:type="dxa"/>
-          <w:left w:w="15" w:type="dxa"/>
-          <w:bottom w:w="15" w:type="dxa"/>
-          <w:right w:w="15" w:type="dxa"/>
-        </w:tblCellMar>
-      </w:tblPr>
-      <w:tblGrid>
-        <w:gridCol w:w="2268"/>
-        <w:gridCol w:w="3266"/>
-        <w:gridCol w:w="1822"/>
-      </w:tblGrid>
-      <w:tr>
-        <w:tblPrEx>
-          <w:tblBorders>
-            <w:top w:val="single" w:color="D9D9E3" w:sz="2" w:space="0"/>
-            <w:left w:val="single" w:color="D9D9E3" w:sz="2" w:space="0"/>
-            <w:bottom w:val="single" w:color="D9D9E3" w:sz="2" w:space="0"/>
-            <w:right w:val="single" w:color="D9D9E3" w:sz="2" w:space="0"/>
-            <w:insideH w:val="none" w:color="auto" w:sz="0" w:space="0"/>
-            <w:insideV w:val="none" w:color="auto" w:sz="0" w:space="0"/>
-          </w:tblBorders>
-          <w:tblCellMar>
-            <w:top w:w="15" w:type="dxa"/>
-            <w:left w:w="15" w:type="dxa"/>
-            <w:bottom w:w="15" w:type="dxa"/>
-            <w:right w:w="15" w:type="dxa"/>
-          </w:tblCellMar>
-        </w:tblPrEx>
-        <w:trPr>
-          <w:tblHeader/>
-          <w:tblCellSpacing w:w="15" w:type="dxa"/>
-        </w:trPr>
-        <w:tc>
-          <w:tcPr>
-            <w:tcW w:w="0" w:type="auto"/>
-            <w:tcBorders>
-              <w:top w:val="single" w:color="D9D9E3" w:sz="4" w:space="0"/>
-              <w:left w:val="single" w:color="D9D9E3" w:sz="4" w:space="0"/>
-              <w:bottom w:val="single" w:color="D9D9E3" w:sz="4" w:space="0"/>
-              <w:right w:val="single" w:color="D9D9E3" w:sz="2" w:space="0"/>
-            </w:tcBorders>
-            <w:shd w:val="clear"/>
-            <w:vAlign w:val="bottom"/>
-          </w:tcPr>
-          <w:p>
-            <w:pPr>
-              <w:keepNext w:val="0"/>
-              <w:keepLines w:val="0"/>
-              <w:widowControl/>
-              <w:suppressLineNumbers w:val="0"/>
-              <w:spacing w:line="21" w:lineRule="atLeast"/>
-              <w:ind w:left="0" w:firstLine="0"/>
-              <w:jc w:val="center"/>
-              <w:textAlignment w:val="bottom"/>
-              <w:rPr>
-                <w:rFonts w:hint="default" w:ascii="Segoe UI" w:hAnsi="Segoe UI" w:eastAsia="Segoe UI" w:cs="Segoe UI"/>
-                <w:b/>
-                <w:bCs/>
-                <w:i w:val="0"/>
-                <w:iCs w:val="0"/>
-                <w:caps w:val="0"/>
-                <w:color w:val="374151"/>
-                <w:spacing w:val="0"/>
-                <w:sz w:val="18"/>
-                <w:szCs w:val="18"/>
-              </w:rPr>
-            </w:pPr>
-            <w:r>
-              <w:rPr>
-                <w:rFonts w:hint="default" w:ascii="Segoe UI" w:hAnsi="Segoe UI" w:eastAsia="Segoe UI" w:cs="Segoe UI"/>
-                <w:b/>
-                <w:bCs/>
-                <w:i w:val="0"/>
-                <w:iCs w:val="0"/>
-                <w:caps w:val="0"/>
-                <w:color w:val="374151"/>
-                <w:spacing w:val="0"/>
-                <w:kern w:val="0"/>
-                <w:sz w:val="18"/>
-                <w:szCs w:val="18"/>
-                <w:lang w:val="en-US" w:eastAsia="zh-CN" w:bidi="ar"/>
-              </w:rPr>
-              <w:t>字段名</w:t>
-            </w:r>
-          </w:p>
-        </w:tc>
-        <w:tc>
-          <w:tcPr>
-            <w:tcW w:w="0" w:type="auto"/>
-            <w:tcBorders>
-              <w:top w:val="single" w:color="D9D9E3" w:sz="4" w:space="0"/>
-              <w:left w:val="single" w:color="D9D9E3" w:sz="4" w:space="0"/>
-              <w:bottom w:val="single" w:color="D9D9E3" w:sz="4" w:space="0"/>
-              <w:right w:val="single" w:color="D9D9E3" w:sz="2" w:space="0"/>
-            </w:tcBorders>
-            <w:shd w:val="clear"/>
-            <w:vAlign w:val="bottom"/>
-          </w:tcPr>
-          <w:p>
-            <w:pPr>
-              <w:keepNext w:val="0"/>
-              <w:keepLines w:val="0"/>
-              <w:widowControl/>
-              <w:suppressLineNumbers w:val="0"/>
-              <w:spacing w:line="21" w:lineRule="atLeast"/>
-              <w:ind w:left="0" w:firstLine="0"/>
-              <w:jc w:val="center"/>
-              <w:textAlignment w:val="bottom"/>
-              <w:rPr>
-                <w:rFonts w:hint="default" w:ascii="Segoe UI" w:hAnsi="Segoe UI" w:eastAsia="Segoe UI" w:cs="Segoe UI"/>
-                <w:b/>
-                <w:bCs/>
-                <w:i w:val="0"/>
-                <w:iCs w:val="0"/>
-                <w:caps w:val="0"/>
-                <w:color w:val="374151"/>
-                <w:spacing w:val="0"/>
-                <w:sz w:val="18"/>
-                <w:szCs w:val="18"/>
-              </w:rPr>
-            </w:pPr>
-            <w:r>
-              <w:rPr>
-                <w:rFonts w:hint="default" w:ascii="Segoe UI" w:hAnsi="Segoe UI" w:eastAsia="Segoe UI" w:cs="Segoe UI"/>
-                <w:b/>
-                <w:bCs/>
-                <w:i w:val="0"/>
-                <w:iCs w:val="0"/>
-                <w:caps w:val="0"/>
-                <w:color w:val="374151"/>
-                <w:spacing w:val="0"/>
-                <w:kern w:val="0"/>
-                <w:sz w:val="18"/>
-                <w:szCs w:val="18"/>
-                <w:lang w:val="en-US" w:eastAsia="zh-CN" w:bidi="ar"/>
-              </w:rPr>
-              <w:t>数据类型</w:t>
-            </w:r>
-          </w:p>
-        </w:tc>
-        <w:tc>
-          <w:tcPr>
-            <w:tcW w:w="0" w:type="auto"/>
-            <w:tcBorders>
-              <w:top w:val="single" w:color="D9D9E3" w:sz="4" w:space="0"/>
-              <w:left w:val="single" w:color="D9D9E3" w:sz="4" w:space="0"/>
-              <w:bottom w:val="single" w:color="D9D9E3" w:sz="4" w:space="0"/>
-              <w:right w:val="single" w:color="D9D9E3" w:sz="4" w:space="0"/>
-            </w:tcBorders>
-            <w:shd w:val="clear"/>
-            <w:vAlign w:val="bottom"/>
-          </w:tcPr>
-          <w:p>
-            <w:pPr>
-              <w:keepNext w:val="0"/>
-              <w:keepLines w:val="0"/>
-              <w:widowControl/>
-              <w:suppressLineNumbers w:val="0"/>
-              <w:spacing w:line="21" w:lineRule="atLeast"/>
-              <w:ind w:left="0" w:firstLine="0"/>
-              <w:jc w:val="center"/>
-              <w:textAlignment w:val="bottom"/>
-              <w:rPr>
-                <w:rFonts w:hint="default" w:ascii="Segoe UI" w:hAnsi="Segoe UI" w:eastAsia="Segoe UI" w:cs="Segoe UI"/>
-                <w:b/>
-                <w:bCs/>
-                <w:i w:val="0"/>
-                <w:iCs w:val="0"/>
-                <w:caps w:val="0"/>
-                <w:color w:val="374151"/>
-                <w:spacing w:val="0"/>
-                <w:sz w:val="18"/>
-                <w:szCs w:val="18"/>
-              </w:rPr>
-            </w:pPr>
-            <w:r>
-              <w:rPr>
-                <w:rFonts w:hint="default" w:ascii="Segoe UI" w:hAnsi="Segoe UI" w:eastAsia="Segoe UI" w:cs="Segoe UI"/>
-                <w:b/>
-                <w:bCs/>
-                <w:i w:val="0"/>
-                <w:iCs w:val="0"/>
-                <w:caps w:val="0"/>
-                <w:color w:val="374151"/>
-                <w:spacing w:val="0"/>
-                <w:kern w:val="0"/>
-                <w:sz w:val="18"/>
-                <w:szCs w:val="18"/>
-                <w:lang w:val="en-US" w:eastAsia="zh-CN" w:bidi="ar"/>
-              </w:rPr>
-              <w:t>描述</w:t>
-            </w:r>
-          </w:p>
-        </w:tc>
-      </w:tr>
-      <w:tr>
-        <w:tblPrEx>
-          <w:tblBorders>
-            <w:top w:val="single" w:color="D9D9E3" w:sz="2" w:space="0"/>
-            <w:left w:val="single" w:color="D9D9E3" w:sz="2" w:space="0"/>
-            <w:bottom w:val="single" w:color="auto" w:sz="4" w:space="0"/>
-            <w:right w:val="single" w:color="D9D9E3" w:sz="2" w:space="0"/>
-            <w:insideH w:val="none" w:color="auto" w:sz="0" w:space="0"/>
-            <w:insideV w:val="none" w:color="auto" w:sz="0" w:space="0"/>
-          </w:tblBorders>
-          <w:shd w:val="clear"/>
-          <w:tblCellMar>
-            <w:top w:w="15" w:type="dxa"/>
-            <w:left w:w="15" w:type="dxa"/>
-            <w:bottom w:w="15" w:type="dxa"/>
-            <w:right w:w="15" w:type="dxa"/>
-          </w:tblCellMar>
-        </w:tblPrEx>
-        <w:trPr>
-          <w:tblCellSpacing w:w="15" w:type="dxa"/>
-        </w:trPr>
-        <w:tc>
-          <w:tcPr>
-            <w:tcW w:w="0" w:type="auto"/>
-            <w:tcBorders>
-              <w:top w:val="single" w:color="D9D9E3" w:sz="2" w:space="0"/>
-              <w:left w:val="single" w:color="D9D9E3" w:sz="4" w:space="0"/>
-              <w:bottom w:val="single" w:color="D9D9E3" w:sz="4" w:space="0"/>
-              <w:right w:val="single" w:color="D9D9E3" w:sz="2" w:space="0"/>
-            </w:tcBorders>
-            <w:shd w:val="clear"/>
-            <w:vAlign w:val="top"/>
-          </w:tcPr>
-          <w:p>
-            <w:pPr>
-              <w:keepNext w:val="0"/>
-              <w:keepLines w:val="0"/>
-              <w:widowControl/>
-              <w:suppressLineNumbers w:val="0"/>
-              <w:spacing w:line="21" w:lineRule="atLeast"/>
-              <w:ind w:left="0" w:firstLine="0"/>
-              <w:jc w:val="left"/>
-              <w:textAlignment w:val="baseline"/>
-              <w:rPr>
-                <w:rFonts w:hint="default" w:ascii="Segoe UI" w:hAnsi="Segoe UI" w:eastAsia="Segoe UI" w:cs="Segoe UI"/>
-                <w:i w:val="0"/>
-                <w:iCs w:val="0"/>
-                <w:caps w:val="0"/>
-                <w:color w:val="374151"/>
-                <w:spacing w:val="0"/>
-                <w:sz w:val="18"/>
-                <w:szCs w:val="18"/>
-              </w:rPr>
-            </w:pPr>
-            <w:r>
-              <w:rPr>
-                <w:rFonts w:hint="default" w:ascii="Segoe UI" w:hAnsi="Segoe UI" w:eastAsia="Segoe UI" w:cs="Segoe UI"/>
-                <w:i w:val="0"/>
-                <w:iCs w:val="0"/>
-                <w:caps w:val="0"/>
-                <w:color w:val="374151"/>
-                <w:spacing w:val="0"/>
-                <w:kern w:val="0"/>
-                <w:sz w:val="18"/>
-                <w:szCs w:val="18"/>
-                <w:vertAlign w:val="baseline"/>
-                <w:lang w:val="en-US" w:eastAsia="zh-CN" w:bidi="ar"/>
-              </w:rPr>
-              <w:t>id</w:t>
-            </w:r>
-          </w:p>
-        </w:tc>
-        <w:tc>
-          <w:tcPr>
-            <w:tcW w:w="0" w:type="auto"/>
-            <w:tcBorders>
-              <w:top w:val="single" w:color="D9D9E3" w:sz="2" w:space="0"/>
-              <w:left w:val="single" w:color="D9D9E3" w:sz="4" w:space="0"/>
-              <w:bottom w:val="single" w:color="D9D9E3" w:sz="4" w:space="0"/>
-              <w:right w:val="single" w:color="D9D9E3" w:sz="2" w:space="0"/>
-            </w:tcBorders>
-            <w:shd w:val="clear"/>
-            <w:vAlign w:val="top"/>
-          </w:tcPr>
-          <w:p>
-            <w:pPr>
-              <w:keepNext w:val="0"/>
-              <w:keepLines w:val="0"/>
-              <w:widowControl/>
-              <w:suppressLineNumbers w:val="0"/>
-              <w:spacing w:line="21" w:lineRule="atLeast"/>
-              <w:ind w:left="0" w:firstLine="0"/>
-              <w:jc w:val="left"/>
-              <w:textAlignment w:val="baseline"/>
-              <w:rPr>
-                <w:rFonts w:hint="default" w:ascii="Segoe UI" w:hAnsi="Segoe UI" w:eastAsia="Segoe UI" w:cs="Segoe UI"/>
-                <w:i w:val="0"/>
-                <w:iCs w:val="0"/>
-                <w:caps w:val="0"/>
-                <w:color w:val="374151"/>
-                <w:spacing w:val="0"/>
-                <w:sz w:val="18"/>
-                <w:szCs w:val="18"/>
-              </w:rPr>
-            </w:pPr>
-            <w:r>
-              <w:rPr>
-                <w:rFonts w:hint="default" w:ascii="Segoe UI" w:hAnsi="Segoe UI" w:eastAsia="Segoe UI" w:cs="Segoe UI"/>
-                <w:i w:val="0"/>
-                <w:iCs w:val="0"/>
-                <w:caps w:val="0"/>
-                <w:color w:val="374151"/>
-                <w:spacing w:val="0"/>
-                <w:kern w:val="0"/>
-                <w:sz w:val="18"/>
-                <w:szCs w:val="18"/>
-                <w:vertAlign w:val="baseline"/>
-                <w:lang w:val="en-US" w:eastAsia="zh-CN" w:bidi="ar"/>
-              </w:rPr>
-              <w:t>INT</w:t>
-            </w:r>
-          </w:p>
-        </w:tc>
-        <w:tc>
-          <w:tcPr>
-            <w:tcW w:w="0" w:type="auto"/>
-            <w:tcBorders>
-              <w:top w:val="single" w:color="D9D9E3" w:sz="2" w:space="0"/>
-              <w:left w:val="single" w:color="D9D9E3" w:sz="4" w:space="0"/>
-              <w:bottom w:val="single" w:color="D9D9E3" w:sz="4" w:space="0"/>
-              <w:right w:val="single" w:color="D9D9E3" w:sz="4" w:space="0"/>
-            </w:tcBorders>
-            <w:shd w:val="clear"/>
-            <w:vAlign w:val="top"/>
-          </w:tcPr>
-          <w:p>
-            <w:pPr>
-              <w:keepNext w:val="0"/>
-              <w:keepLines w:val="0"/>
-              <w:widowControl/>
-              <w:suppressLineNumbers w:val="0"/>
-              <w:spacing w:line="21" w:lineRule="atLeast"/>
-              <w:ind w:left="0" w:firstLine="0"/>
-              <w:jc w:val="left"/>
-              <w:textAlignment w:val="baseline"/>
-              <w:rPr>
-                <w:rFonts w:hint="default" w:ascii="Segoe UI" w:hAnsi="Segoe UI" w:eastAsia="Segoe UI" w:cs="Segoe UI"/>
-                <w:i w:val="0"/>
-                <w:iCs w:val="0"/>
-                <w:caps w:val="0"/>
-                <w:color w:val="374151"/>
-                <w:spacing w:val="0"/>
-                <w:sz w:val="18"/>
-                <w:szCs w:val="18"/>
-              </w:rPr>
-            </w:pPr>
-            <w:r>
-              <w:rPr>
-                <w:rFonts w:hint="default" w:ascii="Segoe UI" w:hAnsi="Segoe UI" w:eastAsia="Segoe UI" w:cs="Segoe UI"/>
-                <w:i w:val="0"/>
-                <w:iCs w:val="0"/>
-                <w:caps w:val="0"/>
-                <w:color w:val="374151"/>
-                <w:spacing w:val="0"/>
-                <w:kern w:val="0"/>
-                <w:sz w:val="18"/>
-                <w:szCs w:val="18"/>
-                <w:vertAlign w:val="baseline"/>
-                <w:lang w:val="en-US" w:eastAsia="zh-CN" w:bidi="ar"/>
-              </w:rPr>
-              <w:t>教师ID</w:t>
-            </w:r>
-          </w:p>
-        </w:tc>
-      </w:tr>
-      <w:tr>
-        <w:tblPrEx>
-          <w:tblBorders>
-            <w:top w:val="single" w:color="D9D9E3" w:sz="2" w:space="0"/>
-            <w:left w:val="single" w:color="D9D9E3" w:sz="2" w:space="0"/>
-            <w:bottom w:val="single" w:color="auto" w:sz="4" w:space="0"/>
-            <w:right w:val="single" w:color="D9D9E3" w:sz="2" w:space="0"/>
-            <w:insideH w:val="none" w:color="auto" w:sz="0" w:space="0"/>
-            <w:insideV w:val="none" w:color="auto" w:sz="0" w:space="0"/>
-          </w:tblBorders>
-          <w:shd w:val="clear"/>
-          <w:tblCellMar>
-            <w:top w:w="15" w:type="dxa"/>
-            <w:left w:w="15" w:type="dxa"/>
-            <w:bottom w:w="15" w:type="dxa"/>
-            <w:right w:w="15" w:type="dxa"/>
-          </w:tblCellMar>
-        </w:tblPrEx>
-        <w:trPr>
-          <w:tblCellSpacing w:w="15" w:type="dxa"/>
-        </w:trPr>
-        <w:tc>
-          <w:tcPr>
-            <w:tcW w:w="0" w:type="auto"/>
-            <w:tcBorders>
-              <w:top w:val="single" w:color="D9D9E3" w:sz="2" w:space="0"/>
-              <w:left w:val="single" w:color="D9D9E3" w:sz="4" w:space="0"/>
-              <w:bottom w:val="single" w:color="D9D9E3" w:sz="4" w:space="0"/>
-              <w:right w:val="single" w:color="D9D9E3" w:sz="2" w:space="0"/>
-            </w:tcBorders>
-            <w:shd w:val="clear"/>
-            <w:vAlign w:val="top"/>
-          </w:tcPr>
-          <w:p>
-            <w:pPr>
-              <w:keepNext w:val="0"/>
-              <w:keepLines w:val="0"/>
-              <w:widowControl/>
-              <w:suppressLineNumbers w:val="0"/>
-              <w:spacing w:line="21" w:lineRule="atLeast"/>
-              <w:ind w:left="0" w:firstLine="0"/>
-              <w:jc w:val="left"/>
-              <w:textAlignment w:val="baseline"/>
-              <w:rPr>
-                <w:rFonts w:hint="default" w:ascii="Segoe UI" w:hAnsi="Segoe UI" w:eastAsia="Segoe UI" w:cs="Segoe UI"/>
-                <w:i w:val="0"/>
-                <w:iCs w:val="0"/>
-                <w:caps w:val="0"/>
-                <w:color w:val="374151"/>
-                <w:spacing w:val="0"/>
-                <w:sz w:val="18"/>
-                <w:szCs w:val="18"/>
-              </w:rPr>
-            </w:pPr>
-            <w:r>
-              <w:rPr>
-                <w:rFonts w:hint="default" w:ascii="Segoe UI" w:hAnsi="Segoe UI" w:eastAsia="Segoe UI" w:cs="Segoe UI"/>
-                <w:i w:val="0"/>
-                <w:iCs w:val="0"/>
-                <w:caps w:val="0"/>
-                <w:color w:val="374151"/>
-                <w:spacing w:val="0"/>
-                <w:kern w:val="0"/>
-                <w:sz w:val="18"/>
-                <w:szCs w:val="18"/>
-                <w:vertAlign w:val="baseline"/>
-                <w:lang w:val="en-US" w:eastAsia="zh-CN" w:bidi="ar"/>
-              </w:rPr>
-              <w:t>teacherId</w:t>
-            </w:r>
-          </w:p>
-        </w:tc>
-        <w:tc>
-          <w:tcPr>
-            <w:tcW w:w="0" w:type="auto"/>
-            <w:tcBorders>
-              <w:top w:val="single" w:color="D9D9E3" w:sz="2" w:space="0"/>
-              <w:left w:val="single" w:color="D9D9E3" w:sz="4" w:space="0"/>
-              <w:bottom w:val="single" w:color="D9D9E3" w:sz="4" w:space="0"/>
-              <w:right w:val="single" w:color="D9D9E3" w:sz="2" w:space="0"/>
-            </w:tcBorders>
-            <w:shd w:val="clear"/>
-            <w:vAlign w:val="top"/>
-          </w:tcPr>
-          <w:p>
-            <w:pPr>
-              <w:keepNext w:val="0"/>
-              <w:keepLines w:val="0"/>
-              <w:widowControl/>
-              <w:suppressLineNumbers w:val="0"/>
-              <w:spacing w:line="21" w:lineRule="atLeast"/>
-              <w:ind w:left="0" w:firstLine="0"/>
-              <w:jc w:val="left"/>
-              <w:textAlignment w:val="baseline"/>
-              <w:rPr>
-                <w:rFonts w:hint="default" w:ascii="Segoe UI" w:hAnsi="Segoe UI" w:eastAsia="Segoe UI" w:cs="Segoe UI"/>
-                <w:i w:val="0"/>
-                <w:iCs w:val="0"/>
-                <w:caps w:val="0"/>
-                <w:color w:val="374151"/>
-                <w:spacing w:val="0"/>
-                <w:sz w:val="18"/>
-                <w:szCs w:val="18"/>
-              </w:rPr>
-            </w:pPr>
-            <w:r>
-              <w:rPr>
-                <w:rFonts w:hint="default" w:ascii="Segoe UI" w:hAnsi="Segoe UI" w:eastAsia="Segoe UI" w:cs="Segoe UI"/>
-                <w:i w:val="0"/>
-                <w:iCs w:val="0"/>
-                <w:caps w:val="0"/>
-                <w:color w:val="374151"/>
-                <w:spacing w:val="0"/>
-                <w:kern w:val="0"/>
-                <w:sz w:val="18"/>
-                <w:szCs w:val="18"/>
-                <w:vertAlign w:val="baseline"/>
-                <w:lang w:val="en-US" w:eastAsia="zh-CN" w:bidi="ar"/>
-              </w:rPr>
-              <w:t>VARCHAR(20)</w:t>
-            </w:r>
-          </w:p>
-        </w:tc>
-        <w:tc>
-          <w:tcPr>
-            <w:tcW w:w="0" w:type="auto"/>
-            <w:tcBorders>
-              <w:top w:val="single" w:color="D9D9E3" w:sz="2" w:space="0"/>
-              <w:left w:val="single" w:color="D9D9E3" w:sz="4" w:space="0"/>
-              <w:bottom w:val="single" w:color="D9D9E3" w:sz="4" w:space="0"/>
-              <w:right w:val="single" w:color="D9D9E3" w:sz="4" w:space="0"/>
-            </w:tcBorders>
-            <w:shd w:val="clear"/>
-            <w:vAlign w:val="top"/>
-          </w:tcPr>
-          <w:p>
-            <w:pPr>
-              <w:keepNext w:val="0"/>
-              <w:keepLines w:val="0"/>
-              <w:widowControl/>
-              <w:suppressLineNumbers w:val="0"/>
-              <w:spacing w:line="21" w:lineRule="atLeast"/>
-              <w:ind w:left="0" w:firstLine="0"/>
-              <w:jc w:val="left"/>
-              <w:textAlignment w:val="baseline"/>
-              <w:rPr>
-                <w:rFonts w:hint="default" w:ascii="Segoe UI" w:hAnsi="Segoe UI" w:eastAsia="Segoe UI" w:cs="Segoe UI"/>
-                <w:i w:val="0"/>
-                <w:iCs w:val="0"/>
-                <w:caps w:val="0"/>
-                <w:color w:val="374151"/>
-                <w:spacing w:val="0"/>
-                <w:sz w:val="18"/>
-                <w:szCs w:val="18"/>
-              </w:rPr>
-            </w:pPr>
-            <w:r>
-              <w:rPr>
-                <w:rFonts w:hint="default" w:ascii="Segoe UI" w:hAnsi="Segoe UI" w:eastAsia="Segoe UI" w:cs="Segoe UI"/>
-                <w:i w:val="0"/>
-                <w:iCs w:val="0"/>
-                <w:caps w:val="0"/>
-                <w:color w:val="374151"/>
-                <w:spacing w:val="0"/>
-                <w:kern w:val="0"/>
-                <w:sz w:val="18"/>
-                <w:szCs w:val="18"/>
-                <w:vertAlign w:val="baseline"/>
-                <w:lang w:val="en-US" w:eastAsia="zh-CN" w:bidi="ar"/>
-              </w:rPr>
-              <w:t>工号</w:t>
-            </w:r>
-          </w:p>
-        </w:tc>
-      </w:tr>
-      <w:tr>
-        <w:tblPrEx>
-          <w:tblBorders>
-            <w:top w:val="single" w:color="D9D9E3" w:sz="2" w:space="0"/>
-            <w:left w:val="single" w:color="D9D9E3" w:sz="2" w:space="0"/>
-            <w:bottom w:val="single" w:color="auto" w:sz="2" w:space="0"/>
-            <w:right w:val="single" w:color="D9D9E3" w:sz="2" w:space="0"/>
-            <w:insideH w:val="none" w:color="auto" w:sz="0" w:space="0"/>
-            <w:insideV w:val="none" w:color="auto" w:sz="0" w:space="0"/>
-          </w:tblBorders>
-          <w:shd w:val="clear"/>
-          <w:tblCellMar>
-            <w:top w:w="15" w:type="dxa"/>
-            <w:left w:w="15" w:type="dxa"/>
-            <w:bottom w:w="15" w:type="dxa"/>
-            <w:right w:w="15" w:type="dxa"/>
-          </w:tblCellMar>
-        </w:tblPrEx>
-        <w:trPr>
-          <w:tblCellSpacing w:w="15" w:type="dxa"/>
-        </w:trPr>
-        <w:tc>
-          <w:tcPr>
-            <w:tcW w:w="0" w:type="auto"/>
-            <w:tcBorders>
-              <w:top w:val="single" w:color="D9D9E3" w:sz="2" w:space="0"/>
-              <w:left w:val="single" w:color="D9D9E3" w:sz="4" w:space="0"/>
-              <w:bottom w:val="single" w:color="D9D9E3" w:sz="4" w:space="0"/>
-              <w:right w:val="single" w:color="D9D9E3" w:sz="2" w:space="0"/>
-            </w:tcBorders>
-            <w:shd w:val="clear"/>
-            <w:vAlign w:val="top"/>
-          </w:tcPr>
-          <w:p>
-            <w:pPr>
-              <w:keepNext w:val="0"/>
-              <w:keepLines w:val="0"/>
-              <w:widowControl/>
-              <w:suppressLineNumbers w:val="0"/>
-              <w:spacing w:line="21" w:lineRule="atLeast"/>
-              <w:ind w:left="0" w:firstLine="0"/>
-              <w:jc w:val="left"/>
-              <w:textAlignment w:val="baseline"/>
-              <w:rPr>
-                <w:rFonts w:hint="default" w:ascii="Segoe UI" w:hAnsi="Segoe UI" w:eastAsia="Segoe UI" w:cs="Segoe UI"/>
-                <w:i w:val="0"/>
-                <w:iCs w:val="0"/>
-                <w:caps w:val="0"/>
-                <w:color w:val="374151"/>
-                <w:spacing w:val="0"/>
-                <w:sz w:val="18"/>
-                <w:szCs w:val="18"/>
-              </w:rPr>
-            </w:pPr>
-            <w:r>
-              <w:rPr>
-                <w:rFonts w:hint="default" w:ascii="Segoe UI" w:hAnsi="Segoe UI" w:eastAsia="Segoe UI" w:cs="Segoe UI"/>
-                <w:i w:val="0"/>
-                <w:iCs w:val="0"/>
-                <w:caps w:val="0"/>
-                <w:color w:val="374151"/>
-                <w:spacing w:val="0"/>
-                <w:kern w:val="0"/>
-                <w:sz w:val="18"/>
-                <w:szCs w:val="18"/>
-                <w:vertAlign w:val="baseline"/>
-                <w:lang w:val="en-US" w:eastAsia="zh-CN" w:bidi="ar"/>
-              </w:rPr>
-              <w:t>name</w:t>
-            </w:r>
-          </w:p>
-        </w:tc>
-        <w:tc>
-          <w:tcPr>
-            <w:tcW w:w="0" w:type="auto"/>
-            <w:tcBorders>
-              <w:top w:val="single" w:color="D9D9E3" w:sz="2" w:space="0"/>
-              <w:left w:val="single" w:color="D9D9E3" w:sz="4" w:space="0"/>
-              <w:bottom w:val="single" w:color="D9D9E3" w:sz="4" w:space="0"/>
-              <w:right w:val="single" w:color="D9D9E3" w:sz="2" w:space="0"/>
-            </w:tcBorders>
-            <w:shd w:val="clear"/>
-            <w:vAlign w:val="top"/>
-          </w:tcPr>
-          <w:p>
-            <w:pPr>
-              <w:keepNext w:val="0"/>
-              <w:keepLines w:val="0"/>
-              <w:widowControl/>
-              <w:suppressLineNumbers w:val="0"/>
-              <w:spacing w:line="21" w:lineRule="atLeast"/>
-              <w:ind w:left="0" w:firstLine="0"/>
-              <w:jc w:val="left"/>
-              <w:textAlignment w:val="baseline"/>
-              <w:rPr>
-                <w:rFonts w:hint="default" w:ascii="Segoe UI" w:hAnsi="Segoe UI" w:eastAsia="Segoe UI" w:cs="Segoe UI"/>
-                <w:i w:val="0"/>
-                <w:iCs w:val="0"/>
-                <w:caps w:val="0"/>
-                <w:color w:val="374151"/>
-                <w:spacing w:val="0"/>
-                <w:sz w:val="18"/>
-                <w:szCs w:val="18"/>
-              </w:rPr>
-            </w:pPr>
-            <w:r>
-              <w:rPr>
-                <w:rFonts w:hint="default" w:ascii="Segoe UI" w:hAnsi="Segoe UI" w:eastAsia="Segoe UI" w:cs="Segoe UI"/>
-                <w:i w:val="0"/>
-                <w:iCs w:val="0"/>
-                <w:caps w:val="0"/>
-                <w:color w:val="374151"/>
-                <w:spacing w:val="0"/>
-                <w:kern w:val="0"/>
-                <w:sz w:val="18"/>
-                <w:szCs w:val="18"/>
-                <w:vertAlign w:val="baseline"/>
-                <w:lang w:val="en-US" w:eastAsia="zh-CN" w:bidi="ar"/>
-              </w:rPr>
-              <w:t>VARCHAR(50)</w:t>
-            </w:r>
-          </w:p>
-        </w:tc>
-        <w:tc>
-          <w:tcPr>
-            <w:tcW w:w="0" w:type="auto"/>
-            <w:tcBorders>
-              <w:top w:val="single" w:color="D9D9E3" w:sz="2" w:space="0"/>
-              <w:left w:val="single" w:color="D9D9E3" w:sz="4" w:space="0"/>
-              <w:bottom w:val="single" w:color="D9D9E3" w:sz="4" w:space="0"/>
-              <w:right w:val="single" w:color="D9D9E3" w:sz="4" w:space="0"/>
-            </w:tcBorders>
-            <w:shd w:val="clear"/>
-            <w:vAlign w:val="top"/>
-          </w:tcPr>
-          <w:p>
-            <w:pPr>
-              <w:keepNext w:val="0"/>
-              <w:keepLines w:val="0"/>
-              <w:widowControl/>
-              <w:suppressLineNumbers w:val="0"/>
-              <w:spacing w:line="21" w:lineRule="atLeast"/>
-              <w:ind w:left="0" w:firstLine="0"/>
-              <w:jc w:val="left"/>
-              <w:textAlignment w:val="baseline"/>
-              <w:rPr>
-                <w:rFonts w:hint="default" w:ascii="Segoe UI" w:hAnsi="Segoe UI" w:eastAsia="Segoe UI" w:cs="Segoe UI"/>
-                <w:i w:val="0"/>
-                <w:iCs w:val="0"/>
-                <w:caps w:val="0"/>
-                <w:color w:val="374151"/>
-                <w:spacing w:val="0"/>
-                <w:sz w:val="18"/>
-                <w:szCs w:val="18"/>
-              </w:rPr>
-            </w:pPr>
-            <w:r>
-              <w:rPr>
-                <w:rFonts w:hint="default" w:ascii="Segoe UI" w:hAnsi="Segoe UI" w:eastAsia="Segoe UI" w:cs="Segoe UI"/>
-                <w:i w:val="0"/>
-                <w:iCs w:val="0"/>
-                <w:caps w:val="0"/>
-                <w:color w:val="374151"/>
-                <w:spacing w:val="0"/>
-                <w:kern w:val="0"/>
-                <w:sz w:val="18"/>
-                <w:szCs w:val="18"/>
-                <w:vertAlign w:val="baseline"/>
-                <w:lang w:val="en-US" w:eastAsia="zh-CN" w:bidi="ar"/>
-              </w:rPr>
-              <w:t>姓名</w:t>
-            </w:r>
-          </w:p>
-        </w:tc>
-      </w:tr>
-    </w:tbl>
-    <w:p>
-      <w:pPr>
-        <w:pStyle w:val="4"/>
-        <w:keepNext w:val="0"/>
-        <w:keepLines w:val="0"/>
-        <w:widowControl/>
-        <w:suppressLineNumbers w:val="0"/>
-        <w:pBdr>
-          <w:top w:val="single" w:color="D9D9E3" w:sz="2" w:space="0"/>
-          <w:left w:val="single" w:color="D9D9E3" w:sz="2" w:space="0"/>
-          <w:bottom w:val="single" w:color="D9D9E3" w:sz="2" w:space="0"/>
-          <w:right w:val="single" w:color="D9D9E3" w:sz="2" w:space="0"/>
-        </w:pBdr>
-        <w:spacing w:line="18" w:lineRule="atLeast"/>
-        <w:ind w:left="0" w:firstLine="0"/>
-        <w:rPr>
-          <w:rFonts w:hint="default" w:ascii="Segoe UI" w:hAnsi="Segoe UI" w:eastAsia="Segoe UI" w:cs="Segoe UI"/>
-          <w:i w:val="0"/>
-          <w:iCs w:val="0"/>
-          <w:caps w:val="0"/>
-          <w:spacing w:val="0"/>
-          <w:sz w:val="19"/>
-          <w:szCs w:val="19"/>
-        </w:rPr>
-      </w:pPr>
-      <w:r>
-        <w:rPr>
-          <w:rFonts w:hint="default" w:ascii="Segoe UI" w:hAnsi="Segoe UI" w:eastAsia="Segoe UI" w:cs="Segoe UI"/>
-          <w:i w:val="0"/>
-          <w:iCs w:val="0"/>
-          <w:caps w:val="0"/>
-          <w:spacing w:val="0"/>
-          <w:sz w:val="19"/>
-          <w:szCs w:val="19"/>
-          <w:bdr w:val="single" w:color="D9D9E3" w:sz="2" w:space="0"/>
-        </w:rPr>
-        <w:t>1.2.4 课程表（course）</w:t>
-      </w:r>
-    </w:p>
-    <w:tbl>
-      <w:tblPr>
-        <w:tblW w:w="7356" w:type="dxa"/>
-        <w:tblCellSpacing w:w="15" w:type="dxa"/>
-        <w:tblInd w:w="5" w:type="dxa"/>
-        <w:tblBorders>
-          <w:top w:val="single" w:color="D9D9E3" w:sz="2" w:space="0"/>
-          <w:left w:val="single" w:color="D9D9E3" w:sz="2" w:space="0"/>
-          <w:bottom w:val="single" w:color="D9D9E3" w:sz="2" w:space="0"/>
-          <w:right w:val="single" w:color="D9D9E3" w:sz="2" w:space="0"/>
-          <w:insideH w:val="none" w:color="auto" w:sz="0" w:space="0"/>
-          <w:insideV w:val="none" w:color="auto" w:sz="0" w:space="0"/>
-        </w:tblBorders>
-        <w:shd w:val="clear"/>
+        <w:shd w:val="clear" w:color="auto" w:fill="auto"/>
         <w:tblLayout w:type="autofit"/>
         <w:tblCellMar>
           <w:top w:w="15" w:type="dxa"/>
@@ -4350,7 +4826,7 @@
             <w:insideH w:val="none" w:color="auto" w:sz="0" w:space="0"/>
             <w:insideV w:val="none" w:color="auto" w:sz="0" w:space="0"/>
           </w:tblBorders>
-          <w:shd w:val="clear"/>
+          <w:shd w:val="clear" w:color="auto" w:fill="auto"/>
           <w:tblCellMar>
             <w:top w:w="15" w:type="dxa"/>
             <w:left w:w="15" w:type="dxa"/>
@@ -4371,7 +4847,7 @@
               <w:bottom w:val="single" w:color="D9D9E3" w:sz="4" w:space="0"/>
               <w:right w:val="single" w:color="D9D9E3" w:sz="2" w:space="0"/>
             </w:tcBorders>
-            <w:shd w:val="clear"/>
+            <w:shd w:val="clear" w:color="auto" w:fill="auto"/>
             <w:vAlign w:val="bottom"/>
           </w:tcPr>
           <w:p>
@@ -4425,7 +4901,7 @@
               <w:bottom w:val="single" w:color="D9D9E3" w:sz="4" w:space="0"/>
               <w:right w:val="single" w:color="D9D9E3" w:sz="2" w:space="0"/>
             </w:tcBorders>
-            <w:shd w:val="clear"/>
+            <w:shd w:val="clear" w:color="auto" w:fill="auto"/>
             <w:vAlign w:val="bottom"/>
           </w:tcPr>
           <w:p>
@@ -4479,2086 +4955,7 @@
               <w:bottom w:val="single" w:color="D9D9E3" w:sz="4" w:space="0"/>
               <w:right w:val="single" w:color="D9D9E3" w:sz="4" w:space="0"/>
             </w:tcBorders>
-            <w:shd w:val="clear"/>
-            <w:vAlign w:val="bottom"/>
-          </w:tcPr>
-          <w:p>
-            <w:pPr>
-              <w:keepNext w:val="0"/>
-              <w:keepLines w:val="0"/>
-              <w:widowControl/>
-              <w:suppressLineNumbers w:val="0"/>
-              <w:spacing w:line="21" w:lineRule="atLeast"/>
-              <w:ind w:left="0" w:firstLine="0"/>
-              <w:jc w:val="center"/>
-              <w:textAlignment w:val="bottom"/>
-              <w:rPr>
-                <w:rFonts w:hint="default" w:ascii="Segoe UI" w:hAnsi="Segoe UI" w:eastAsia="Segoe UI" w:cs="Segoe UI"/>
-                <w:b/>
-                <w:bCs/>
-                <w:i w:val="0"/>
-                <w:iCs w:val="0"/>
-                <w:caps w:val="0"/>
-                <w:color w:val="374151"/>
-                <w:spacing w:val="0"/>
-                <w:sz w:val="18"/>
-                <w:szCs w:val="18"/>
-              </w:rPr>
-            </w:pPr>
-            <w:r>
-              <w:rPr>
-                <w:rFonts w:hint="default" w:ascii="Segoe UI" w:hAnsi="Segoe UI" w:eastAsia="Segoe UI" w:cs="Segoe UI"/>
-                <w:b/>
-                <w:bCs/>
-                <w:i w:val="0"/>
-                <w:iCs w:val="0"/>
-                <w:caps w:val="0"/>
-                <w:color w:val="374151"/>
-                <w:spacing w:val="0"/>
-                <w:kern w:val="0"/>
-                <w:sz w:val="18"/>
-                <w:szCs w:val="18"/>
-                <w:lang w:val="en-US" w:eastAsia="zh-CN" w:bidi="ar"/>
-              </w:rPr>
-              <w:t>描述</w:t>
-            </w:r>
-          </w:p>
-        </w:tc>
-      </w:tr>
-      <w:tr>
-        <w:tblPrEx>
-          <w:tblBorders>
-            <w:top w:val="single" w:color="D9D9E3" w:sz="2" w:space="0"/>
-            <w:left w:val="single" w:color="D9D9E3" w:sz="2" w:space="0"/>
-            <w:bottom w:val="single" w:color="auto" w:sz="4" w:space="0"/>
-            <w:right w:val="single" w:color="D9D9E3" w:sz="2" w:space="0"/>
-            <w:insideH w:val="none" w:color="auto" w:sz="0" w:space="0"/>
-            <w:insideV w:val="none" w:color="auto" w:sz="0" w:space="0"/>
-          </w:tblBorders>
-          <w:shd w:val="clear"/>
-          <w:tblCellMar>
-            <w:top w:w="15" w:type="dxa"/>
-            <w:left w:w="15" w:type="dxa"/>
-            <w:bottom w:w="15" w:type="dxa"/>
-            <w:right w:w="15" w:type="dxa"/>
-          </w:tblCellMar>
-        </w:tblPrEx>
-        <w:trPr>
-          <w:tblCellSpacing w:w="15" w:type="dxa"/>
-        </w:trPr>
-        <w:tc>
-          <w:tcPr>
-            <w:tcW w:w="0" w:type="auto"/>
-            <w:tcBorders>
-              <w:top w:val="single" w:color="D9D9E3" w:sz="2" w:space="0"/>
-              <w:left w:val="single" w:color="D9D9E3" w:sz="4" w:space="0"/>
-              <w:bottom w:val="single" w:color="D9D9E3" w:sz="4" w:space="0"/>
-              <w:right w:val="single" w:color="D9D9E3" w:sz="2" w:space="0"/>
-            </w:tcBorders>
-            <w:shd w:val="clear"/>
-            <w:vAlign w:val="top"/>
-          </w:tcPr>
-          <w:p>
-            <w:pPr>
-              <w:keepNext w:val="0"/>
-              <w:keepLines w:val="0"/>
-              <w:widowControl/>
-              <w:suppressLineNumbers w:val="0"/>
-              <w:spacing w:line="21" w:lineRule="atLeast"/>
-              <w:ind w:left="0" w:firstLine="0"/>
-              <w:jc w:val="left"/>
-              <w:textAlignment w:val="baseline"/>
-              <w:rPr>
-                <w:rFonts w:hint="default" w:ascii="Segoe UI" w:hAnsi="Segoe UI" w:eastAsia="Segoe UI" w:cs="Segoe UI"/>
-                <w:i w:val="0"/>
-                <w:iCs w:val="0"/>
-                <w:caps w:val="0"/>
-                <w:color w:val="374151"/>
-                <w:spacing w:val="0"/>
-                <w:sz w:val="18"/>
-                <w:szCs w:val="18"/>
-              </w:rPr>
-            </w:pPr>
-            <w:r>
-              <w:rPr>
-                <w:rFonts w:hint="default" w:ascii="Segoe UI" w:hAnsi="Segoe UI" w:eastAsia="Segoe UI" w:cs="Segoe UI"/>
-                <w:i w:val="0"/>
-                <w:iCs w:val="0"/>
-                <w:caps w:val="0"/>
-                <w:color w:val="374151"/>
-                <w:spacing w:val="0"/>
-                <w:kern w:val="0"/>
-                <w:sz w:val="18"/>
-                <w:szCs w:val="18"/>
-                <w:vertAlign w:val="baseline"/>
-                <w:lang w:val="en-US" w:eastAsia="zh-CN" w:bidi="ar"/>
-              </w:rPr>
-              <w:t>id</w:t>
-            </w:r>
-          </w:p>
-        </w:tc>
-        <w:tc>
-          <w:tcPr>
-            <w:tcW w:w="0" w:type="auto"/>
-            <w:tcBorders>
-              <w:top w:val="single" w:color="D9D9E3" w:sz="2" w:space="0"/>
-              <w:left w:val="single" w:color="D9D9E3" w:sz="4" w:space="0"/>
-              <w:bottom w:val="single" w:color="D9D9E3" w:sz="4" w:space="0"/>
-              <w:right w:val="single" w:color="D9D9E3" w:sz="2" w:space="0"/>
-            </w:tcBorders>
-            <w:shd w:val="clear"/>
-            <w:vAlign w:val="top"/>
-          </w:tcPr>
-          <w:p>
-            <w:pPr>
-              <w:keepNext w:val="0"/>
-              <w:keepLines w:val="0"/>
-              <w:widowControl/>
-              <w:suppressLineNumbers w:val="0"/>
-              <w:spacing w:line="21" w:lineRule="atLeast"/>
-              <w:ind w:left="0" w:firstLine="0"/>
-              <w:jc w:val="left"/>
-              <w:textAlignment w:val="baseline"/>
-              <w:rPr>
-                <w:rFonts w:hint="default" w:ascii="Segoe UI" w:hAnsi="Segoe UI" w:eastAsia="Segoe UI" w:cs="Segoe UI"/>
-                <w:i w:val="0"/>
-                <w:iCs w:val="0"/>
-                <w:caps w:val="0"/>
-                <w:color w:val="374151"/>
-                <w:spacing w:val="0"/>
-                <w:sz w:val="18"/>
-                <w:szCs w:val="18"/>
-              </w:rPr>
-            </w:pPr>
-            <w:r>
-              <w:rPr>
-                <w:rFonts w:hint="default" w:ascii="Segoe UI" w:hAnsi="Segoe UI" w:eastAsia="Segoe UI" w:cs="Segoe UI"/>
-                <w:i w:val="0"/>
-                <w:iCs w:val="0"/>
-                <w:caps w:val="0"/>
-                <w:color w:val="374151"/>
-                <w:spacing w:val="0"/>
-                <w:kern w:val="0"/>
-                <w:sz w:val="18"/>
-                <w:szCs w:val="18"/>
-                <w:vertAlign w:val="baseline"/>
-                <w:lang w:val="en-US" w:eastAsia="zh-CN" w:bidi="ar"/>
-              </w:rPr>
-              <w:t>INT</w:t>
-            </w:r>
-          </w:p>
-        </w:tc>
-        <w:tc>
-          <w:tcPr>
-            <w:tcW w:w="0" w:type="auto"/>
-            <w:tcBorders>
-              <w:top w:val="single" w:color="D9D9E3" w:sz="2" w:space="0"/>
-              <w:left w:val="single" w:color="D9D9E3" w:sz="4" w:space="0"/>
-              <w:bottom w:val="single" w:color="D9D9E3" w:sz="4" w:space="0"/>
-              <w:right w:val="single" w:color="D9D9E3" w:sz="4" w:space="0"/>
-            </w:tcBorders>
-            <w:shd w:val="clear"/>
-            <w:vAlign w:val="top"/>
-          </w:tcPr>
-          <w:p>
-            <w:pPr>
-              <w:keepNext w:val="0"/>
-              <w:keepLines w:val="0"/>
-              <w:widowControl/>
-              <w:suppressLineNumbers w:val="0"/>
-              <w:spacing w:line="21" w:lineRule="atLeast"/>
-              <w:ind w:left="0" w:firstLine="0"/>
-              <w:jc w:val="left"/>
-              <w:textAlignment w:val="baseline"/>
-              <w:rPr>
-                <w:rFonts w:hint="default" w:ascii="Segoe UI" w:hAnsi="Segoe UI" w:eastAsia="Segoe UI" w:cs="Segoe UI"/>
-                <w:i w:val="0"/>
-                <w:iCs w:val="0"/>
-                <w:caps w:val="0"/>
-                <w:color w:val="374151"/>
-                <w:spacing w:val="0"/>
-                <w:sz w:val="18"/>
-                <w:szCs w:val="18"/>
-              </w:rPr>
-            </w:pPr>
-            <w:r>
-              <w:rPr>
-                <w:rFonts w:hint="default" w:ascii="Segoe UI" w:hAnsi="Segoe UI" w:eastAsia="Segoe UI" w:cs="Segoe UI"/>
-                <w:i w:val="0"/>
-                <w:iCs w:val="0"/>
-                <w:caps w:val="0"/>
-                <w:color w:val="374151"/>
-                <w:spacing w:val="0"/>
-                <w:kern w:val="0"/>
-                <w:sz w:val="18"/>
-                <w:szCs w:val="18"/>
-                <w:vertAlign w:val="baseline"/>
-                <w:lang w:val="en-US" w:eastAsia="zh-CN" w:bidi="ar"/>
-              </w:rPr>
-              <w:t>课程ID</w:t>
-            </w:r>
-          </w:p>
-        </w:tc>
-      </w:tr>
-      <w:tr>
-        <w:tblPrEx>
-          <w:tblBorders>
-            <w:top w:val="single" w:color="D9D9E3" w:sz="2" w:space="0"/>
-            <w:left w:val="single" w:color="D9D9E3" w:sz="2" w:space="0"/>
-            <w:bottom w:val="single" w:color="auto" w:sz="4" w:space="0"/>
-            <w:right w:val="single" w:color="D9D9E3" w:sz="2" w:space="0"/>
-            <w:insideH w:val="none" w:color="auto" w:sz="0" w:space="0"/>
-            <w:insideV w:val="none" w:color="auto" w:sz="0" w:space="0"/>
-          </w:tblBorders>
-          <w:shd w:val="clear"/>
-          <w:tblCellMar>
-            <w:top w:w="15" w:type="dxa"/>
-            <w:left w:w="15" w:type="dxa"/>
-            <w:bottom w:w="15" w:type="dxa"/>
-            <w:right w:w="15" w:type="dxa"/>
-          </w:tblCellMar>
-        </w:tblPrEx>
-        <w:trPr>
-          <w:tblCellSpacing w:w="15" w:type="dxa"/>
-        </w:trPr>
-        <w:tc>
-          <w:tcPr>
-            <w:tcW w:w="0" w:type="auto"/>
-            <w:tcBorders>
-              <w:top w:val="single" w:color="D9D9E3" w:sz="2" w:space="0"/>
-              <w:left w:val="single" w:color="D9D9E3" w:sz="4" w:space="0"/>
-              <w:bottom w:val="single" w:color="D9D9E3" w:sz="4" w:space="0"/>
-              <w:right w:val="single" w:color="D9D9E3" w:sz="2" w:space="0"/>
-            </w:tcBorders>
-            <w:shd w:val="clear"/>
-            <w:vAlign w:val="top"/>
-          </w:tcPr>
-          <w:p>
-            <w:pPr>
-              <w:keepNext w:val="0"/>
-              <w:keepLines w:val="0"/>
-              <w:widowControl/>
-              <w:suppressLineNumbers w:val="0"/>
-              <w:spacing w:line="21" w:lineRule="atLeast"/>
-              <w:ind w:left="0" w:firstLine="0"/>
-              <w:jc w:val="left"/>
-              <w:textAlignment w:val="baseline"/>
-              <w:rPr>
-                <w:rFonts w:hint="default" w:ascii="Segoe UI" w:hAnsi="Segoe UI" w:eastAsia="Segoe UI" w:cs="Segoe UI"/>
-                <w:i w:val="0"/>
-                <w:iCs w:val="0"/>
-                <w:caps w:val="0"/>
-                <w:color w:val="374151"/>
-                <w:spacing w:val="0"/>
-                <w:sz w:val="18"/>
-                <w:szCs w:val="18"/>
-              </w:rPr>
-            </w:pPr>
-            <w:r>
-              <w:rPr>
-                <w:rFonts w:hint="default" w:ascii="Segoe UI" w:hAnsi="Segoe UI" w:eastAsia="Segoe UI" w:cs="Segoe UI"/>
-                <w:i w:val="0"/>
-                <w:iCs w:val="0"/>
-                <w:caps w:val="0"/>
-                <w:color w:val="374151"/>
-                <w:spacing w:val="0"/>
-                <w:kern w:val="0"/>
-                <w:sz w:val="18"/>
-                <w:szCs w:val="18"/>
-                <w:vertAlign w:val="baseline"/>
-                <w:lang w:val="en-US" w:eastAsia="zh-CN" w:bidi="ar"/>
-              </w:rPr>
-              <w:t>courseId</w:t>
-            </w:r>
-          </w:p>
-        </w:tc>
-        <w:tc>
-          <w:tcPr>
-            <w:tcW w:w="0" w:type="auto"/>
-            <w:tcBorders>
-              <w:top w:val="single" w:color="D9D9E3" w:sz="2" w:space="0"/>
-              <w:left w:val="single" w:color="D9D9E3" w:sz="4" w:space="0"/>
-              <w:bottom w:val="single" w:color="D9D9E3" w:sz="4" w:space="0"/>
-              <w:right w:val="single" w:color="D9D9E3" w:sz="2" w:space="0"/>
-            </w:tcBorders>
-            <w:shd w:val="clear"/>
-            <w:vAlign w:val="top"/>
-          </w:tcPr>
-          <w:p>
-            <w:pPr>
-              <w:keepNext w:val="0"/>
-              <w:keepLines w:val="0"/>
-              <w:widowControl/>
-              <w:suppressLineNumbers w:val="0"/>
-              <w:spacing w:line="21" w:lineRule="atLeast"/>
-              <w:ind w:left="0" w:firstLine="0"/>
-              <w:jc w:val="left"/>
-              <w:textAlignment w:val="baseline"/>
-              <w:rPr>
-                <w:rFonts w:hint="default" w:ascii="Segoe UI" w:hAnsi="Segoe UI" w:eastAsia="Segoe UI" w:cs="Segoe UI"/>
-                <w:i w:val="0"/>
-                <w:iCs w:val="0"/>
-                <w:caps w:val="0"/>
-                <w:color w:val="374151"/>
-                <w:spacing w:val="0"/>
-                <w:sz w:val="18"/>
-                <w:szCs w:val="18"/>
-              </w:rPr>
-            </w:pPr>
-            <w:r>
-              <w:rPr>
-                <w:rFonts w:hint="default" w:ascii="Segoe UI" w:hAnsi="Segoe UI" w:eastAsia="Segoe UI" w:cs="Segoe UI"/>
-                <w:i w:val="0"/>
-                <w:iCs w:val="0"/>
-                <w:caps w:val="0"/>
-                <w:color w:val="374151"/>
-                <w:spacing w:val="0"/>
-                <w:kern w:val="0"/>
-                <w:sz w:val="18"/>
-                <w:szCs w:val="18"/>
-                <w:vertAlign w:val="baseline"/>
-                <w:lang w:val="en-US" w:eastAsia="zh-CN" w:bidi="ar"/>
-              </w:rPr>
-              <w:t>VARCHAR(20)</w:t>
-            </w:r>
-          </w:p>
-        </w:tc>
-        <w:tc>
-          <w:tcPr>
-            <w:tcW w:w="0" w:type="auto"/>
-            <w:tcBorders>
-              <w:top w:val="single" w:color="D9D9E3" w:sz="2" w:space="0"/>
-              <w:left w:val="single" w:color="D9D9E3" w:sz="4" w:space="0"/>
-              <w:bottom w:val="single" w:color="D9D9E3" w:sz="4" w:space="0"/>
-              <w:right w:val="single" w:color="D9D9E3" w:sz="4" w:space="0"/>
-            </w:tcBorders>
-            <w:shd w:val="clear"/>
-            <w:vAlign w:val="top"/>
-          </w:tcPr>
-          <w:p>
-            <w:pPr>
-              <w:keepNext w:val="0"/>
-              <w:keepLines w:val="0"/>
-              <w:widowControl/>
-              <w:suppressLineNumbers w:val="0"/>
-              <w:spacing w:line="21" w:lineRule="atLeast"/>
-              <w:ind w:left="0" w:firstLine="0"/>
-              <w:jc w:val="left"/>
-              <w:textAlignment w:val="baseline"/>
-              <w:rPr>
-                <w:rFonts w:hint="default" w:ascii="Segoe UI" w:hAnsi="Segoe UI" w:eastAsia="Segoe UI" w:cs="Segoe UI"/>
-                <w:i w:val="0"/>
-                <w:iCs w:val="0"/>
-                <w:caps w:val="0"/>
-                <w:color w:val="374151"/>
-                <w:spacing w:val="0"/>
-                <w:sz w:val="18"/>
-                <w:szCs w:val="18"/>
-              </w:rPr>
-            </w:pPr>
-            <w:r>
-              <w:rPr>
-                <w:rFonts w:hint="default" w:ascii="Segoe UI" w:hAnsi="Segoe UI" w:eastAsia="Segoe UI" w:cs="Segoe UI"/>
-                <w:i w:val="0"/>
-                <w:iCs w:val="0"/>
-                <w:caps w:val="0"/>
-                <w:color w:val="374151"/>
-                <w:spacing w:val="0"/>
-                <w:kern w:val="0"/>
-                <w:sz w:val="18"/>
-                <w:szCs w:val="18"/>
-                <w:vertAlign w:val="baseline"/>
-                <w:lang w:val="en-US" w:eastAsia="zh-CN" w:bidi="ar"/>
-              </w:rPr>
-              <w:t>课程代码</w:t>
-            </w:r>
-          </w:p>
-        </w:tc>
-      </w:tr>
-      <w:tr>
-        <w:tblPrEx>
-          <w:tblBorders>
-            <w:top w:val="single" w:color="D9D9E3" w:sz="2" w:space="0"/>
-            <w:left w:val="single" w:color="D9D9E3" w:sz="2" w:space="0"/>
-            <w:bottom w:val="single" w:color="auto" w:sz="4" w:space="0"/>
-            <w:right w:val="single" w:color="D9D9E3" w:sz="2" w:space="0"/>
-            <w:insideH w:val="none" w:color="auto" w:sz="0" w:space="0"/>
-            <w:insideV w:val="none" w:color="auto" w:sz="0" w:space="0"/>
-          </w:tblBorders>
-          <w:shd w:val="clear"/>
-          <w:tblCellMar>
-            <w:top w:w="15" w:type="dxa"/>
-            <w:left w:w="15" w:type="dxa"/>
-            <w:bottom w:w="15" w:type="dxa"/>
-            <w:right w:w="15" w:type="dxa"/>
-          </w:tblCellMar>
-        </w:tblPrEx>
-        <w:trPr>
-          <w:tblCellSpacing w:w="15" w:type="dxa"/>
-        </w:trPr>
-        <w:tc>
-          <w:tcPr>
-            <w:tcW w:w="0" w:type="auto"/>
-            <w:tcBorders>
-              <w:top w:val="single" w:color="D9D9E3" w:sz="2" w:space="0"/>
-              <w:left w:val="single" w:color="D9D9E3" w:sz="4" w:space="0"/>
-              <w:bottom w:val="single" w:color="D9D9E3" w:sz="4" w:space="0"/>
-              <w:right w:val="single" w:color="D9D9E3" w:sz="2" w:space="0"/>
-            </w:tcBorders>
-            <w:shd w:val="clear"/>
-            <w:vAlign w:val="top"/>
-          </w:tcPr>
-          <w:p>
-            <w:pPr>
-              <w:keepNext w:val="0"/>
-              <w:keepLines w:val="0"/>
-              <w:widowControl/>
-              <w:suppressLineNumbers w:val="0"/>
-              <w:spacing w:line="21" w:lineRule="atLeast"/>
-              <w:ind w:left="0" w:firstLine="0"/>
-              <w:jc w:val="left"/>
-              <w:textAlignment w:val="baseline"/>
-              <w:rPr>
-                <w:rFonts w:hint="default" w:ascii="Segoe UI" w:hAnsi="Segoe UI" w:eastAsia="Segoe UI" w:cs="Segoe UI"/>
-                <w:i w:val="0"/>
-                <w:iCs w:val="0"/>
-                <w:caps w:val="0"/>
-                <w:color w:val="374151"/>
-                <w:spacing w:val="0"/>
-                <w:sz w:val="18"/>
-                <w:szCs w:val="18"/>
-              </w:rPr>
-            </w:pPr>
-            <w:r>
-              <w:rPr>
-                <w:rFonts w:hint="default" w:ascii="Segoe UI" w:hAnsi="Segoe UI" w:eastAsia="Segoe UI" w:cs="Segoe UI"/>
-                <w:i w:val="0"/>
-                <w:iCs w:val="0"/>
-                <w:caps w:val="0"/>
-                <w:color w:val="374151"/>
-                <w:spacing w:val="0"/>
-                <w:kern w:val="0"/>
-                <w:sz w:val="18"/>
-                <w:szCs w:val="18"/>
-                <w:vertAlign w:val="baseline"/>
-                <w:lang w:val="en-US" w:eastAsia="zh-CN" w:bidi="ar"/>
-              </w:rPr>
-              <w:t>teacherId</w:t>
-            </w:r>
-          </w:p>
-        </w:tc>
-        <w:tc>
-          <w:tcPr>
-            <w:tcW w:w="0" w:type="auto"/>
-            <w:tcBorders>
-              <w:top w:val="single" w:color="D9D9E3" w:sz="2" w:space="0"/>
-              <w:left w:val="single" w:color="D9D9E3" w:sz="4" w:space="0"/>
-              <w:bottom w:val="single" w:color="D9D9E3" w:sz="4" w:space="0"/>
-              <w:right w:val="single" w:color="D9D9E3" w:sz="2" w:space="0"/>
-            </w:tcBorders>
-            <w:shd w:val="clear"/>
-            <w:vAlign w:val="top"/>
-          </w:tcPr>
-          <w:p>
-            <w:pPr>
-              <w:keepNext w:val="0"/>
-              <w:keepLines w:val="0"/>
-              <w:widowControl/>
-              <w:suppressLineNumbers w:val="0"/>
-              <w:spacing w:line="21" w:lineRule="atLeast"/>
-              <w:ind w:left="0" w:firstLine="0"/>
-              <w:jc w:val="left"/>
-              <w:textAlignment w:val="baseline"/>
-              <w:rPr>
-                <w:rFonts w:hint="default" w:ascii="Segoe UI" w:hAnsi="Segoe UI" w:eastAsia="Segoe UI" w:cs="Segoe UI"/>
-                <w:i w:val="0"/>
-                <w:iCs w:val="0"/>
-                <w:caps w:val="0"/>
-                <w:color w:val="374151"/>
-                <w:spacing w:val="0"/>
-                <w:sz w:val="18"/>
-                <w:szCs w:val="18"/>
-              </w:rPr>
-            </w:pPr>
-            <w:r>
-              <w:rPr>
-                <w:rFonts w:hint="default" w:ascii="Segoe UI" w:hAnsi="Segoe UI" w:eastAsia="Segoe UI" w:cs="Segoe UI"/>
-                <w:i w:val="0"/>
-                <w:iCs w:val="0"/>
-                <w:caps w:val="0"/>
-                <w:color w:val="374151"/>
-                <w:spacing w:val="0"/>
-                <w:kern w:val="0"/>
-                <w:sz w:val="18"/>
-                <w:szCs w:val="18"/>
-                <w:vertAlign w:val="baseline"/>
-                <w:lang w:val="en-US" w:eastAsia="zh-CN" w:bidi="ar"/>
-              </w:rPr>
-              <w:t>INT</w:t>
-            </w:r>
-          </w:p>
-        </w:tc>
-        <w:tc>
-          <w:tcPr>
-            <w:tcW w:w="0" w:type="auto"/>
-            <w:tcBorders>
-              <w:top w:val="single" w:color="D9D9E3" w:sz="2" w:space="0"/>
-              <w:left w:val="single" w:color="D9D9E3" w:sz="4" w:space="0"/>
-              <w:bottom w:val="single" w:color="D9D9E3" w:sz="4" w:space="0"/>
-              <w:right w:val="single" w:color="D9D9E3" w:sz="4" w:space="0"/>
-            </w:tcBorders>
-            <w:shd w:val="clear"/>
-            <w:vAlign w:val="top"/>
-          </w:tcPr>
-          <w:p>
-            <w:pPr>
-              <w:keepNext w:val="0"/>
-              <w:keepLines w:val="0"/>
-              <w:widowControl/>
-              <w:suppressLineNumbers w:val="0"/>
-              <w:spacing w:line="21" w:lineRule="atLeast"/>
-              <w:ind w:left="0" w:firstLine="0"/>
-              <w:jc w:val="left"/>
-              <w:textAlignment w:val="baseline"/>
-              <w:rPr>
-                <w:rFonts w:hint="default" w:ascii="Segoe UI" w:hAnsi="Segoe UI" w:eastAsia="Segoe UI" w:cs="Segoe UI"/>
-                <w:i w:val="0"/>
-                <w:iCs w:val="0"/>
-                <w:caps w:val="0"/>
-                <w:color w:val="374151"/>
-                <w:spacing w:val="0"/>
-                <w:sz w:val="18"/>
-                <w:szCs w:val="18"/>
-              </w:rPr>
-            </w:pPr>
-            <w:r>
-              <w:rPr>
-                <w:rFonts w:hint="default" w:ascii="Segoe UI" w:hAnsi="Segoe UI" w:eastAsia="Segoe UI" w:cs="Segoe UI"/>
-                <w:i w:val="0"/>
-                <w:iCs w:val="0"/>
-                <w:caps w:val="0"/>
-                <w:color w:val="374151"/>
-                <w:spacing w:val="0"/>
-                <w:kern w:val="0"/>
-                <w:sz w:val="18"/>
-                <w:szCs w:val="18"/>
-                <w:vertAlign w:val="baseline"/>
-                <w:lang w:val="en-US" w:eastAsia="zh-CN" w:bidi="ar"/>
-              </w:rPr>
-              <w:t>授课教师ID</w:t>
-            </w:r>
-          </w:p>
-        </w:tc>
-      </w:tr>
-      <w:tr>
-        <w:tblPrEx>
-          <w:tblBorders>
-            <w:top w:val="single" w:color="D9D9E3" w:sz="2" w:space="0"/>
-            <w:left w:val="single" w:color="D9D9E3" w:sz="2" w:space="0"/>
-            <w:bottom w:val="single" w:color="auto" w:sz="2" w:space="0"/>
-            <w:right w:val="single" w:color="D9D9E3" w:sz="2" w:space="0"/>
-            <w:insideH w:val="none" w:color="auto" w:sz="0" w:space="0"/>
-            <w:insideV w:val="none" w:color="auto" w:sz="0" w:space="0"/>
-          </w:tblBorders>
-          <w:shd w:val="clear"/>
-          <w:tblCellMar>
-            <w:top w:w="15" w:type="dxa"/>
-            <w:left w:w="15" w:type="dxa"/>
-            <w:bottom w:w="15" w:type="dxa"/>
-            <w:right w:w="15" w:type="dxa"/>
-          </w:tblCellMar>
-        </w:tblPrEx>
-        <w:trPr>
-          <w:tblCellSpacing w:w="15" w:type="dxa"/>
-        </w:trPr>
-        <w:tc>
-          <w:tcPr>
-            <w:tcW w:w="0" w:type="auto"/>
-            <w:tcBorders>
-              <w:top w:val="single" w:color="D9D9E3" w:sz="2" w:space="0"/>
-              <w:left w:val="single" w:color="D9D9E3" w:sz="4" w:space="0"/>
-              <w:bottom w:val="single" w:color="D9D9E3" w:sz="4" w:space="0"/>
-              <w:right w:val="single" w:color="D9D9E3" w:sz="2" w:space="0"/>
-            </w:tcBorders>
-            <w:shd w:val="clear"/>
-            <w:vAlign w:val="top"/>
-          </w:tcPr>
-          <w:p>
-            <w:pPr>
-              <w:keepNext w:val="0"/>
-              <w:keepLines w:val="0"/>
-              <w:widowControl/>
-              <w:suppressLineNumbers w:val="0"/>
-              <w:spacing w:line="21" w:lineRule="atLeast"/>
-              <w:ind w:left="0" w:firstLine="0"/>
-              <w:jc w:val="left"/>
-              <w:textAlignment w:val="baseline"/>
-              <w:rPr>
-                <w:rFonts w:hint="default" w:ascii="Segoe UI" w:hAnsi="Segoe UI" w:eastAsia="Segoe UI" w:cs="Segoe UI"/>
-                <w:i w:val="0"/>
-                <w:iCs w:val="0"/>
-                <w:caps w:val="0"/>
-                <w:color w:val="374151"/>
-                <w:spacing w:val="0"/>
-                <w:sz w:val="18"/>
-                <w:szCs w:val="18"/>
-              </w:rPr>
-            </w:pPr>
-            <w:r>
-              <w:rPr>
-                <w:rFonts w:hint="default" w:ascii="Segoe UI" w:hAnsi="Segoe UI" w:eastAsia="Segoe UI" w:cs="Segoe UI"/>
-                <w:i w:val="0"/>
-                <w:iCs w:val="0"/>
-                <w:caps w:val="0"/>
-                <w:color w:val="374151"/>
-                <w:spacing w:val="0"/>
-                <w:kern w:val="0"/>
-                <w:sz w:val="18"/>
-                <w:szCs w:val="18"/>
-                <w:vertAlign w:val="baseline"/>
-                <w:lang w:val="en-US" w:eastAsia="zh-CN" w:bidi="ar"/>
-              </w:rPr>
-              <w:t>subjectId</w:t>
-            </w:r>
-          </w:p>
-        </w:tc>
-        <w:tc>
-          <w:tcPr>
-            <w:tcW w:w="0" w:type="auto"/>
-            <w:tcBorders>
-              <w:top w:val="single" w:color="D9D9E3" w:sz="2" w:space="0"/>
-              <w:left w:val="single" w:color="D9D9E3" w:sz="4" w:space="0"/>
-              <w:bottom w:val="single" w:color="D9D9E3" w:sz="4" w:space="0"/>
-              <w:right w:val="single" w:color="D9D9E3" w:sz="2" w:space="0"/>
-            </w:tcBorders>
-            <w:shd w:val="clear"/>
-            <w:vAlign w:val="top"/>
-          </w:tcPr>
-          <w:p>
-            <w:pPr>
-              <w:keepNext w:val="0"/>
-              <w:keepLines w:val="0"/>
-              <w:widowControl/>
-              <w:suppressLineNumbers w:val="0"/>
-              <w:spacing w:line="21" w:lineRule="atLeast"/>
-              <w:ind w:left="0" w:firstLine="0"/>
-              <w:jc w:val="left"/>
-              <w:textAlignment w:val="baseline"/>
-              <w:rPr>
-                <w:rFonts w:hint="default" w:ascii="Segoe UI" w:hAnsi="Segoe UI" w:eastAsia="Segoe UI" w:cs="Segoe UI"/>
-                <w:i w:val="0"/>
-                <w:iCs w:val="0"/>
-                <w:caps w:val="0"/>
-                <w:color w:val="374151"/>
-                <w:spacing w:val="0"/>
-                <w:sz w:val="18"/>
-                <w:szCs w:val="18"/>
-              </w:rPr>
-            </w:pPr>
-            <w:r>
-              <w:rPr>
-                <w:rFonts w:hint="default" w:ascii="Segoe UI" w:hAnsi="Segoe UI" w:eastAsia="Segoe UI" w:cs="Segoe UI"/>
-                <w:i w:val="0"/>
-                <w:iCs w:val="0"/>
-                <w:caps w:val="0"/>
-                <w:color w:val="374151"/>
-                <w:spacing w:val="0"/>
-                <w:kern w:val="0"/>
-                <w:sz w:val="18"/>
-                <w:szCs w:val="18"/>
-                <w:vertAlign w:val="baseline"/>
-                <w:lang w:val="en-US" w:eastAsia="zh-CN" w:bidi="ar"/>
-              </w:rPr>
-              <w:t>INT</w:t>
-            </w:r>
-          </w:p>
-        </w:tc>
-        <w:tc>
-          <w:tcPr>
-            <w:tcW w:w="0" w:type="auto"/>
-            <w:tcBorders>
-              <w:top w:val="single" w:color="D9D9E3" w:sz="2" w:space="0"/>
-              <w:left w:val="single" w:color="D9D9E3" w:sz="4" w:space="0"/>
-              <w:bottom w:val="single" w:color="D9D9E3" w:sz="4" w:space="0"/>
-              <w:right w:val="single" w:color="D9D9E3" w:sz="4" w:space="0"/>
-            </w:tcBorders>
-            <w:shd w:val="clear"/>
-            <w:vAlign w:val="top"/>
-          </w:tcPr>
-          <w:p>
-            <w:pPr>
-              <w:keepNext w:val="0"/>
-              <w:keepLines w:val="0"/>
-              <w:widowControl/>
-              <w:suppressLineNumbers w:val="0"/>
-              <w:spacing w:line="21" w:lineRule="atLeast"/>
-              <w:ind w:left="0" w:firstLine="0"/>
-              <w:jc w:val="left"/>
-              <w:textAlignment w:val="baseline"/>
-              <w:rPr>
-                <w:rFonts w:hint="default" w:ascii="Segoe UI" w:hAnsi="Segoe UI" w:eastAsia="Segoe UI" w:cs="Segoe UI"/>
-                <w:i w:val="0"/>
-                <w:iCs w:val="0"/>
-                <w:caps w:val="0"/>
-                <w:color w:val="374151"/>
-                <w:spacing w:val="0"/>
-                <w:sz w:val="18"/>
-                <w:szCs w:val="18"/>
-              </w:rPr>
-            </w:pPr>
-            <w:r>
-              <w:rPr>
-                <w:rFonts w:hint="default" w:ascii="Segoe UI" w:hAnsi="Segoe UI" w:eastAsia="Segoe UI" w:cs="Segoe UI"/>
-                <w:i w:val="0"/>
-                <w:iCs w:val="0"/>
-                <w:caps w:val="0"/>
-                <w:color w:val="374151"/>
-                <w:spacing w:val="0"/>
-                <w:kern w:val="0"/>
-                <w:sz w:val="18"/>
-                <w:szCs w:val="18"/>
-                <w:vertAlign w:val="baseline"/>
-                <w:lang w:val="en-US" w:eastAsia="zh-CN" w:bidi="ar"/>
-              </w:rPr>
-              <w:t>开设科目ID</w:t>
-            </w:r>
-          </w:p>
-        </w:tc>
-      </w:tr>
-    </w:tbl>
-    <w:p>
-      <w:pPr>
-        <w:pStyle w:val="4"/>
-        <w:keepNext w:val="0"/>
-        <w:keepLines w:val="0"/>
-        <w:widowControl/>
-        <w:suppressLineNumbers w:val="0"/>
-        <w:pBdr>
-          <w:top w:val="single" w:color="D9D9E3" w:sz="2" w:space="0"/>
-          <w:left w:val="single" w:color="D9D9E3" w:sz="2" w:space="0"/>
-          <w:bottom w:val="single" w:color="D9D9E3" w:sz="2" w:space="0"/>
-          <w:right w:val="single" w:color="D9D9E3" w:sz="2" w:space="0"/>
-        </w:pBdr>
-        <w:spacing w:line="18" w:lineRule="atLeast"/>
-        <w:ind w:left="0" w:firstLine="0"/>
-        <w:rPr>
-          <w:rFonts w:hint="default" w:ascii="Segoe UI" w:hAnsi="Segoe UI" w:eastAsia="Segoe UI" w:cs="Segoe UI"/>
-          <w:i w:val="0"/>
-          <w:iCs w:val="0"/>
-          <w:caps w:val="0"/>
-          <w:spacing w:val="0"/>
-          <w:sz w:val="19"/>
-          <w:szCs w:val="19"/>
-        </w:rPr>
-      </w:pPr>
-      <w:r>
-        <w:rPr>
-          <w:rFonts w:hint="default" w:ascii="Segoe UI" w:hAnsi="Segoe UI" w:eastAsia="Segoe UI" w:cs="Segoe UI"/>
-          <w:i w:val="0"/>
-          <w:iCs w:val="0"/>
-          <w:caps w:val="0"/>
-          <w:spacing w:val="0"/>
-          <w:sz w:val="19"/>
-          <w:szCs w:val="19"/>
-          <w:bdr w:val="single" w:color="D9D9E3" w:sz="2" w:space="0"/>
-        </w:rPr>
-        <w:t>1.2.5 科目表（subject）</w:t>
-      </w:r>
-    </w:p>
-    <w:tbl>
-      <w:tblPr>
-        <w:tblW w:w="7356" w:type="dxa"/>
-        <w:tblCellSpacing w:w="15" w:type="dxa"/>
-        <w:tblInd w:w="5" w:type="dxa"/>
-        <w:tblBorders>
-          <w:top w:val="single" w:color="D9D9E3" w:sz="2" w:space="0"/>
-          <w:left w:val="single" w:color="D9D9E3" w:sz="2" w:space="0"/>
-          <w:bottom w:val="single" w:color="D9D9E3" w:sz="2" w:space="0"/>
-          <w:right w:val="single" w:color="D9D9E3" w:sz="2" w:space="0"/>
-          <w:insideH w:val="none" w:color="auto" w:sz="0" w:space="0"/>
-          <w:insideV w:val="none" w:color="auto" w:sz="0" w:space="0"/>
-        </w:tblBorders>
-        <w:shd w:val="clear"/>
-        <w:tblLayout w:type="autofit"/>
-        <w:tblCellMar>
-          <w:top w:w="15" w:type="dxa"/>
-          <w:left w:w="15" w:type="dxa"/>
-          <w:bottom w:w="15" w:type="dxa"/>
-          <w:right w:w="15" w:type="dxa"/>
-        </w:tblCellMar>
-      </w:tblPr>
-      <w:tblGrid>
-        <w:gridCol w:w="2435"/>
-        <w:gridCol w:w="2631"/>
-        <w:gridCol w:w="2290"/>
-      </w:tblGrid>
-      <w:tr>
-        <w:tblPrEx>
-          <w:tblBorders>
-            <w:top w:val="single" w:color="D9D9E3" w:sz="2" w:space="0"/>
-            <w:left w:val="single" w:color="D9D9E3" w:sz="2" w:space="0"/>
-            <w:bottom w:val="single" w:color="D9D9E3" w:sz="2" w:space="0"/>
-            <w:right w:val="single" w:color="D9D9E3" w:sz="2" w:space="0"/>
-            <w:insideH w:val="none" w:color="auto" w:sz="0" w:space="0"/>
-            <w:insideV w:val="none" w:color="auto" w:sz="0" w:space="0"/>
-          </w:tblBorders>
-          <w:shd w:val="clear"/>
-          <w:tblCellMar>
-            <w:top w:w="15" w:type="dxa"/>
-            <w:left w:w="15" w:type="dxa"/>
-            <w:bottom w:w="15" w:type="dxa"/>
-            <w:right w:w="15" w:type="dxa"/>
-          </w:tblCellMar>
-        </w:tblPrEx>
-        <w:trPr>
-          <w:tblHeader/>
-          <w:tblCellSpacing w:w="15" w:type="dxa"/>
-        </w:trPr>
-        <w:tc>
-          <w:tcPr>
-            <w:tcW w:w="0" w:type="auto"/>
-            <w:tcBorders>
-              <w:top w:val="single" w:color="D9D9E3" w:sz="4" w:space="0"/>
-              <w:left w:val="single" w:color="D9D9E3" w:sz="4" w:space="0"/>
-              <w:bottom w:val="single" w:color="D9D9E3" w:sz="4" w:space="0"/>
-              <w:right w:val="single" w:color="D9D9E3" w:sz="2" w:space="0"/>
-            </w:tcBorders>
-            <w:shd w:val="clear"/>
-            <w:vAlign w:val="bottom"/>
-          </w:tcPr>
-          <w:p>
-            <w:pPr>
-              <w:keepNext w:val="0"/>
-              <w:keepLines w:val="0"/>
-              <w:widowControl/>
-              <w:suppressLineNumbers w:val="0"/>
-              <w:spacing w:line="21" w:lineRule="atLeast"/>
-              <w:ind w:left="0" w:firstLine="0"/>
-              <w:jc w:val="center"/>
-              <w:textAlignment w:val="bottom"/>
-              <w:rPr>
-                <w:rFonts w:hint="default" w:ascii="Segoe UI" w:hAnsi="Segoe UI" w:eastAsia="Segoe UI" w:cs="Segoe UI"/>
-                <w:b/>
-                <w:bCs/>
-                <w:i w:val="0"/>
-                <w:iCs w:val="0"/>
-                <w:caps w:val="0"/>
-                <w:color w:val="374151"/>
-                <w:spacing w:val="0"/>
-                <w:sz w:val="18"/>
-                <w:szCs w:val="18"/>
-              </w:rPr>
-            </w:pPr>
-            <w:r>
-              <w:rPr>
-                <w:rFonts w:hint="default" w:ascii="Segoe UI" w:hAnsi="Segoe UI" w:eastAsia="Segoe UI" w:cs="Segoe UI"/>
-                <w:b/>
-                <w:bCs/>
-                <w:i w:val="0"/>
-                <w:iCs w:val="0"/>
-                <w:caps w:val="0"/>
-                <w:color w:val="374151"/>
-                <w:spacing w:val="0"/>
-                <w:kern w:val="0"/>
-                <w:sz w:val="18"/>
-                <w:szCs w:val="18"/>
-                <w:lang w:val="en-US" w:eastAsia="zh-CN" w:bidi="ar"/>
-              </w:rPr>
-              <w:t>字段名</w:t>
-            </w:r>
-          </w:p>
-        </w:tc>
-        <w:tc>
-          <w:tcPr>
-            <w:tcW w:w="0" w:type="auto"/>
-            <w:tcBorders>
-              <w:top w:val="single" w:color="D9D9E3" w:sz="4" w:space="0"/>
-              <w:left w:val="single" w:color="D9D9E3" w:sz="4" w:space="0"/>
-              <w:bottom w:val="single" w:color="D9D9E3" w:sz="4" w:space="0"/>
-              <w:right w:val="single" w:color="D9D9E3" w:sz="2" w:space="0"/>
-            </w:tcBorders>
-            <w:shd w:val="clear"/>
-            <w:vAlign w:val="bottom"/>
-          </w:tcPr>
-          <w:p>
-            <w:pPr>
-              <w:keepNext w:val="0"/>
-              <w:keepLines w:val="0"/>
-              <w:widowControl/>
-              <w:suppressLineNumbers w:val="0"/>
-              <w:spacing w:line="21" w:lineRule="atLeast"/>
-              <w:ind w:left="0" w:firstLine="0"/>
-              <w:jc w:val="center"/>
-              <w:textAlignment w:val="bottom"/>
-              <w:rPr>
-                <w:rFonts w:hint="default" w:ascii="Segoe UI" w:hAnsi="Segoe UI" w:eastAsia="Segoe UI" w:cs="Segoe UI"/>
-                <w:b/>
-                <w:bCs/>
-                <w:i w:val="0"/>
-                <w:iCs w:val="0"/>
-                <w:caps w:val="0"/>
-                <w:color w:val="374151"/>
-                <w:spacing w:val="0"/>
-                <w:sz w:val="18"/>
-                <w:szCs w:val="18"/>
-              </w:rPr>
-            </w:pPr>
-            <w:r>
-              <w:rPr>
-                <w:rFonts w:hint="default" w:ascii="Segoe UI" w:hAnsi="Segoe UI" w:eastAsia="Segoe UI" w:cs="Segoe UI"/>
-                <w:b/>
-                <w:bCs/>
-                <w:i w:val="0"/>
-                <w:iCs w:val="0"/>
-                <w:caps w:val="0"/>
-                <w:color w:val="374151"/>
-                <w:spacing w:val="0"/>
-                <w:kern w:val="0"/>
-                <w:sz w:val="18"/>
-                <w:szCs w:val="18"/>
-                <w:lang w:val="en-US" w:eastAsia="zh-CN" w:bidi="ar"/>
-              </w:rPr>
-              <w:t>数据类型</w:t>
-            </w:r>
-          </w:p>
-        </w:tc>
-        <w:tc>
-          <w:tcPr>
-            <w:tcW w:w="0" w:type="auto"/>
-            <w:tcBorders>
-              <w:top w:val="single" w:color="D9D9E3" w:sz="4" w:space="0"/>
-              <w:left w:val="single" w:color="D9D9E3" w:sz="4" w:space="0"/>
-              <w:bottom w:val="single" w:color="D9D9E3" w:sz="4" w:space="0"/>
-              <w:right w:val="single" w:color="D9D9E3" w:sz="4" w:space="0"/>
-            </w:tcBorders>
-            <w:shd w:val="clear"/>
-            <w:vAlign w:val="bottom"/>
-          </w:tcPr>
-          <w:p>
-            <w:pPr>
-              <w:keepNext w:val="0"/>
-              <w:keepLines w:val="0"/>
-              <w:widowControl/>
-              <w:suppressLineNumbers w:val="0"/>
-              <w:spacing w:line="21" w:lineRule="atLeast"/>
-              <w:ind w:left="0" w:firstLine="0"/>
-              <w:jc w:val="center"/>
-              <w:textAlignment w:val="bottom"/>
-              <w:rPr>
-                <w:rFonts w:hint="default" w:ascii="Segoe UI" w:hAnsi="Segoe UI" w:eastAsia="Segoe UI" w:cs="Segoe UI"/>
-                <w:b/>
-                <w:bCs/>
-                <w:i w:val="0"/>
-                <w:iCs w:val="0"/>
-                <w:caps w:val="0"/>
-                <w:color w:val="374151"/>
-                <w:spacing w:val="0"/>
-                <w:sz w:val="18"/>
-                <w:szCs w:val="18"/>
-              </w:rPr>
-            </w:pPr>
-            <w:r>
-              <w:rPr>
-                <w:rFonts w:hint="default" w:ascii="Segoe UI" w:hAnsi="Segoe UI" w:eastAsia="Segoe UI" w:cs="Segoe UI"/>
-                <w:b/>
-                <w:bCs/>
-                <w:i w:val="0"/>
-                <w:iCs w:val="0"/>
-                <w:caps w:val="0"/>
-                <w:color w:val="374151"/>
-                <w:spacing w:val="0"/>
-                <w:kern w:val="0"/>
-                <w:sz w:val="18"/>
-                <w:szCs w:val="18"/>
-                <w:lang w:val="en-US" w:eastAsia="zh-CN" w:bidi="ar"/>
-              </w:rPr>
-              <w:t>描述</w:t>
-            </w:r>
-          </w:p>
-        </w:tc>
-      </w:tr>
-      <w:tr>
-        <w:tblPrEx>
-          <w:tblBorders>
-            <w:top w:val="single" w:color="D9D9E3" w:sz="2" w:space="0"/>
-            <w:left w:val="single" w:color="D9D9E3" w:sz="2" w:space="0"/>
-            <w:bottom w:val="single" w:color="auto" w:sz="4" w:space="0"/>
-            <w:right w:val="single" w:color="D9D9E3" w:sz="2" w:space="0"/>
-            <w:insideH w:val="none" w:color="auto" w:sz="0" w:space="0"/>
-            <w:insideV w:val="none" w:color="auto" w:sz="0" w:space="0"/>
-          </w:tblBorders>
-          <w:shd w:val="clear"/>
-          <w:tblCellMar>
-            <w:top w:w="15" w:type="dxa"/>
-            <w:left w:w="15" w:type="dxa"/>
-            <w:bottom w:w="15" w:type="dxa"/>
-            <w:right w:w="15" w:type="dxa"/>
-          </w:tblCellMar>
-        </w:tblPrEx>
-        <w:trPr>
-          <w:tblCellSpacing w:w="15" w:type="dxa"/>
-        </w:trPr>
-        <w:tc>
-          <w:tcPr>
-            <w:tcW w:w="0" w:type="auto"/>
-            <w:tcBorders>
-              <w:top w:val="single" w:color="D9D9E3" w:sz="2" w:space="0"/>
-              <w:left w:val="single" w:color="D9D9E3" w:sz="4" w:space="0"/>
-              <w:bottom w:val="single" w:color="D9D9E3" w:sz="4" w:space="0"/>
-              <w:right w:val="single" w:color="D9D9E3" w:sz="2" w:space="0"/>
-            </w:tcBorders>
-            <w:shd w:val="clear"/>
-            <w:vAlign w:val="top"/>
-          </w:tcPr>
-          <w:p>
-            <w:pPr>
-              <w:keepNext w:val="0"/>
-              <w:keepLines w:val="0"/>
-              <w:widowControl/>
-              <w:suppressLineNumbers w:val="0"/>
-              <w:spacing w:line="21" w:lineRule="atLeast"/>
-              <w:ind w:left="0" w:firstLine="0"/>
-              <w:jc w:val="left"/>
-              <w:textAlignment w:val="baseline"/>
-              <w:rPr>
-                <w:rFonts w:hint="default" w:ascii="Segoe UI" w:hAnsi="Segoe UI" w:eastAsia="Segoe UI" w:cs="Segoe UI"/>
-                <w:i w:val="0"/>
-                <w:iCs w:val="0"/>
-                <w:caps w:val="0"/>
-                <w:color w:val="374151"/>
-                <w:spacing w:val="0"/>
-                <w:sz w:val="18"/>
-                <w:szCs w:val="18"/>
-              </w:rPr>
-            </w:pPr>
-            <w:r>
-              <w:rPr>
-                <w:rFonts w:hint="default" w:ascii="Segoe UI" w:hAnsi="Segoe UI" w:eastAsia="Segoe UI" w:cs="Segoe UI"/>
-                <w:i w:val="0"/>
-                <w:iCs w:val="0"/>
-                <w:caps w:val="0"/>
-                <w:color w:val="374151"/>
-                <w:spacing w:val="0"/>
-                <w:kern w:val="0"/>
-                <w:sz w:val="18"/>
-                <w:szCs w:val="18"/>
-                <w:vertAlign w:val="baseline"/>
-                <w:lang w:val="en-US" w:eastAsia="zh-CN" w:bidi="ar"/>
-              </w:rPr>
-              <w:t>id</w:t>
-            </w:r>
-          </w:p>
-        </w:tc>
-        <w:tc>
-          <w:tcPr>
-            <w:tcW w:w="0" w:type="auto"/>
-            <w:tcBorders>
-              <w:top w:val="single" w:color="D9D9E3" w:sz="2" w:space="0"/>
-              <w:left w:val="single" w:color="D9D9E3" w:sz="4" w:space="0"/>
-              <w:bottom w:val="single" w:color="D9D9E3" w:sz="4" w:space="0"/>
-              <w:right w:val="single" w:color="D9D9E3" w:sz="2" w:space="0"/>
-            </w:tcBorders>
-            <w:shd w:val="clear"/>
-            <w:vAlign w:val="top"/>
-          </w:tcPr>
-          <w:p>
-            <w:pPr>
-              <w:keepNext w:val="0"/>
-              <w:keepLines w:val="0"/>
-              <w:widowControl/>
-              <w:suppressLineNumbers w:val="0"/>
-              <w:spacing w:line="21" w:lineRule="atLeast"/>
-              <w:ind w:left="0" w:firstLine="0"/>
-              <w:jc w:val="left"/>
-              <w:textAlignment w:val="baseline"/>
-              <w:rPr>
-                <w:rFonts w:hint="default" w:ascii="Segoe UI" w:hAnsi="Segoe UI" w:eastAsia="Segoe UI" w:cs="Segoe UI"/>
-                <w:i w:val="0"/>
-                <w:iCs w:val="0"/>
-                <w:caps w:val="0"/>
-                <w:color w:val="374151"/>
-                <w:spacing w:val="0"/>
-                <w:sz w:val="18"/>
-                <w:szCs w:val="18"/>
-              </w:rPr>
-            </w:pPr>
-            <w:r>
-              <w:rPr>
-                <w:rFonts w:hint="default" w:ascii="Segoe UI" w:hAnsi="Segoe UI" w:eastAsia="Segoe UI" w:cs="Segoe UI"/>
-                <w:i w:val="0"/>
-                <w:iCs w:val="0"/>
-                <w:caps w:val="0"/>
-                <w:color w:val="374151"/>
-                <w:spacing w:val="0"/>
-                <w:kern w:val="0"/>
-                <w:sz w:val="18"/>
-                <w:szCs w:val="18"/>
-                <w:vertAlign w:val="baseline"/>
-                <w:lang w:val="en-US" w:eastAsia="zh-CN" w:bidi="ar"/>
-              </w:rPr>
-              <w:t>INT</w:t>
-            </w:r>
-          </w:p>
-        </w:tc>
-        <w:tc>
-          <w:tcPr>
-            <w:tcW w:w="0" w:type="auto"/>
-            <w:tcBorders>
-              <w:top w:val="single" w:color="D9D9E3" w:sz="2" w:space="0"/>
-              <w:left w:val="single" w:color="D9D9E3" w:sz="4" w:space="0"/>
-              <w:bottom w:val="single" w:color="D9D9E3" w:sz="4" w:space="0"/>
-              <w:right w:val="single" w:color="D9D9E3" w:sz="4" w:space="0"/>
-            </w:tcBorders>
-            <w:shd w:val="clear"/>
-            <w:vAlign w:val="top"/>
-          </w:tcPr>
-          <w:p>
-            <w:pPr>
-              <w:keepNext w:val="0"/>
-              <w:keepLines w:val="0"/>
-              <w:widowControl/>
-              <w:suppressLineNumbers w:val="0"/>
-              <w:spacing w:line="21" w:lineRule="atLeast"/>
-              <w:ind w:left="0" w:firstLine="0"/>
-              <w:jc w:val="left"/>
-              <w:textAlignment w:val="baseline"/>
-              <w:rPr>
-                <w:rFonts w:hint="default" w:ascii="Segoe UI" w:hAnsi="Segoe UI" w:eastAsia="Segoe UI" w:cs="Segoe UI"/>
-                <w:i w:val="0"/>
-                <w:iCs w:val="0"/>
-                <w:caps w:val="0"/>
-                <w:color w:val="374151"/>
-                <w:spacing w:val="0"/>
-                <w:sz w:val="18"/>
-                <w:szCs w:val="18"/>
-              </w:rPr>
-            </w:pPr>
-            <w:r>
-              <w:rPr>
-                <w:rFonts w:hint="default" w:ascii="Segoe UI" w:hAnsi="Segoe UI" w:eastAsia="Segoe UI" w:cs="Segoe UI"/>
-                <w:i w:val="0"/>
-                <w:iCs w:val="0"/>
-                <w:caps w:val="0"/>
-                <w:color w:val="374151"/>
-                <w:spacing w:val="0"/>
-                <w:kern w:val="0"/>
-                <w:sz w:val="18"/>
-                <w:szCs w:val="18"/>
-                <w:vertAlign w:val="baseline"/>
-                <w:lang w:val="en-US" w:eastAsia="zh-CN" w:bidi="ar"/>
-              </w:rPr>
-              <w:t>科目ID</w:t>
-            </w:r>
-          </w:p>
-        </w:tc>
-      </w:tr>
-      <w:tr>
-        <w:tblPrEx>
-          <w:tblBorders>
-            <w:top w:val="single" w:color="D9D9E3" w:sz="2" w:space="0"/>
-            <w:left w:val="single" w:color="D9D9E3" w:sz="2" w:space="0"/>
-            <w:bottom w:val="single" w:color="auto" w:sz="4" w:space="0"/>
-            <w:right w:val="single" w:color="D9D9E3" w:sz="2" w:space="0"/>
-            <w:insideH w:val="none" w:color="auto" w:sz="0" w:space="0"/>
-            <w:insideV w:val="none" w:color="auto" w:sz="0" w:space="0"/>
-          </w:tblBorders>
-          <w:shd w:val="clear"/>
-          <w:tblCellMar>
-            <w:top w:w="15" w:type="dxa"/>
-            <w:left w:w="15" w:type="dxa"/>
-            <w:bottom w:w="15" w:type="dxa"/>
-            <w:right w:w="15" w:type="dxa"/>
-          </w:tblCellMar>
-        </w:tblPrEx>
-        <w:trPr>
-          <w:tblCellSpacing w:w="15" w:type="dxa"/>
-        </w:trPr>
-        <w:tc>
-          <w:tcPr>
-            <w:tcW w:w="0" w:type="auto"/>
-            <w:tcBorders>
-              <w:top w:val="single" w:color="D9D9E3" w:sz="2" w:space="0"/>
-              <w:left w:val="single" w:color="D9D9E3" w:sz="4" w:space="0"/>
-              <w:bottom w:val="single" w:color="D9D9E3" w:sz="4" w:space="0"/>
-              <w:right w:val="single" w:color="D9D9E3" w:sz="2" w:space="0"/>
-            </w:tcBorders>
-            <w:shd w:val="clear"/>
-            <w:vAlign w:val="top"/>
-          </w:tcPr>
-          <w:p>
-            <w:pPr>
-              <w:keepNext w:val="0"/>
-              <w:keepLines w:val="0"/>
-              <w:widowControl/>
-              <w:suppressLineNumbers w:val="0"/>
-              <w:spacing w:line="21" w:lineRule="atLeast"/>
-              <w:ind w:left="0" w:firstLine="0"/>
-              <w:jc w:val="left"/>
-              <w:textAlignment w:val="baseline"/>
-              <w:rPr>
-                <w:rFonts w:hint="default" w:ascii="Segoe UI" w:hAnsi="Segoe UI" w:eastAsia="Segoe UI" w:cs="Segoe UI"/>
-                <w:i w:val="0"/>
-                <w:iCs w:val="0"/>
-                <w:caps w:val="0"/>
-                <w:color w:val="374151"/>
-                <w:spacing w:val="0"/>
-                <w:sz w:val="18"/>
-                <w:szCs w:val="18"/>
-              </w:rPr>
-            </w:pPr>
-            <w:r>
-              <w:rPr>
-                <w:rFonts w:hint="default" w:ascii="Segoe UI" w:hAnsi="Segoe UI" w:eastAsia="Segoe UI" w:cs="Segoe UI"/>
-                <w:i w:val="0"/>
-                <w:iCs w:val="0"/>
-                <w:caps w:val="0"/>
-                <w:color w:val="374151"/>
-                <w:spacing w:val="0"/>
-                <w:kern w:val="0"/>
-                <w:sz w:val="18"/>
-                <w:szCs w:val="18"/>
-                <w:vertAlign w:val="baseline"/>
-                <w:lang w:val="en-US" w:eastAsia="zh-CN" w:bidi="ar"/>
-              </w:rPr>
-              <w:t>subjectId</w:t>
-            </w:r>
-          </w:p>
-        </w:tc>
-        <w:tc>
-          <w:tcPr>
-            <w:tcW w:w="0" w:type="auto"/>
-            <w:tcBorders>
-              <w:top w:val="single" w:color="D9D9E3" w:sz="2" w:space="0"/>
-              <w:left w:val="single" w:color="D9D9E3" w:sz="4" w:space="0"/>
-              <w:bottom w:val="single" w:color="D9D9E3" w:sz="4" w:space="0"/>
-              <w:right w:val="single" w:color="D9D9E3" w:sz="2" w:space="0"/>
-            </w:tcBorders>
-            <w:shd w:val="clear"/>
-            <w:vAlign w:val="top"/>
-          </w:tcPr>
-          <w:p>
-            <w:pPr>
-              <w:keepNext w:val="0"/>
-              <w:keepLines w:val="0"/>
-              <w:widowControl/>
-              <w:suppressLineNumbers w:val="0"/>
-              <w:spacing w:line="21" w:lineRule="atLeast"/>
-              <w:ind w:left="0" w:firstLine="0"/>
-              <w:jc w:val="left"/>
-              <w:textAlignment w:val="baseline"/>
-              <w:rPr>
-                <w:rFonts w:hint="default" w:ascii="Segoe UI" w:hAnsi="Segoe UI" w:eastAsia="Segoe UI" w:cs="Segoe UI"/>
-                <w:i w:val="0"/>
-                <w:iCs w:val="0"/>
-                <w:caps w:val="0"/>
-                <w:color w:val="374151"/>
-                <w:spacing w:val="0"/>
-                <w:sz w:val="18"/>
-                <w:szCs w:val="18"/>
-              </w:rPr>
-            </w:pPr>
-            <w:r>
-              <w:rPr>
-                <w:rFonts w:hint="default" w:ascii="Segoe UI" w:hAnsi="Segoe UI" w:eastAsia="Segoe UI" w:cs="Segoe UI"/>
-                <w:i w:val="0"/>
-                <w:iCs w:val="0"/>
-                <w:caps w:val="0"/>
-                <w:color w:val="374151"/>
-                <w:spacing w:val="0"/>
-                <w:kern w:val="0"/>
-                <w:sz w:val="18"/>
-                <w:szCs w:val="18"/>
-                <w:vertAlign w:val="baseline"/>
-                <w:lang w:val="en-US" w:eastAsia="zh-CN" w:bidi="ar"/>
-              </w:rPr>
-              <w:t>VARCHAR(20)</w:t>
-            </w:r>
-          </w:p>
-        </w:tc>
-        <w:tc>
-          <w:tcPr>
-            <w:tcW w:w="0" w:type="auto"/>
-            <w:tcBorders>
-              <w:top w:val="single" w:color="D9D9E3" w:sz="2" w:space="0"/>
-              <w:left w:val="single" w:color="D9D9E3" w:sz="4" w:space="0"/>
-              <w:bottom w:val="single" w:color="D9D9E3" w:sz="4" w:space="0"/>
-              <w:right w:val="single" w:color="D9D9E3" w:sz="4" w:space="0"/>
-            </w:tcBorders>
-            <w:shd w:val="clear"/>
-            <w:vAlign w:val="top"/>
-          </w:tcPr>
-          <w:p>
-            <w:pPr>
-              <w:keepNext w:val="0"/>
-              <w:keepLines w:val="0"/>
-              <w:widowControl/>
-              <w:suppressLineNumbers w:val="0"/>
-              <w:spacing w:line="21" w:lineRule="atLeast"/>
-              <w:ind w:left="0" w:firstLine="0"/>
-              <w:jc w:val="left"/>
-              <w:textAlignment w:val="baseline"/>
-              <w:rPr>
-                <w:rFonts w:hint="default" w:ascii="Segoe UI" w:hAnsi="Segoe UI" w:eastAsia="Segoe UI" w:cs="Segoe UI"/>
-                <w:i w:val="0"/>
-                <w:iCs w:val="0"/>
-                <w:caps w:val="0"/>
-                <w:color w:val="374151"/>
-                <w:spacing w:val="0"/>
-                <w:sz w:val="18"/>
-                <w:szCs w:val="18"/>
-              </w:rPr>
-            </w:pPr>
-            <w:r>
-              <w:rPr>
-                <w:rFonts w:hint="default" w:ascii="Segoe UI" w:hAnsi="Segoe UI" w:eastAsia="Segoe UI" w:cs="Segoe UI"/>
-                <w:i w:val="0"/>
-                <w:iCs w:val="0"/>
-                <w:caps w:val="0"/>
-                <w:color w:val="374151"/>
-                <w:spacing w:val="0"/>
-                <w:kern w:val="0"/>
-                <w:sz w:val="18"/>
-                <w:szCs w:val="18"/>
-                <w:vertAlign w:val="baseline"/>
-                <w:lang w:val="en-US" w:eastAsia="zh-CN" w:bidi="ar"/>
-              </w:rPr>
-              <w:t>科目代码</w:t>
-            </w:r>
-          </w:p>
-        </w:tc>
-      </w:tr>
-      <w:tr>
-        <w:tblPrEx>
-          <w:tblBorders>
-            <w:top w:val="single" w:color="D9D9E3" w:sz="2" w:space="0"/>
-            <w:left w:val="single" w:color="D9D9E3" w:sz="2" w:space="0"/>
-            <w:bottom w:val="single" w:color="auto" w:sz="4" w:space="0"/>
-            <w:right w:val="single" w:color="D9D9E3" w:sz="2" w:space="0"/>
-            <w:insideH w:val="none" w:color="auto" w:sz="0" w:space="0"/>
-            <w:insideV w:val="none" w:color="auto" w:sz="0" w:space="0"/>
-          </w:tblBorders>
-          <w:shd w:val="clear"/>
-          <w:tblCellMar>
-            <w:top w:w="15" w:type="dxa"/>
-            <w:left w:w="15" w:type="dxa"/>
-            <w:bottom w:w="15" w:type="dxa"/>
-            <w:right w:w="15" w:type="dxa"/>
-          </w:tblCellMar>
-        </w:tblPrEx>
-        <w:trPr>
-          <w:tblCellSpacing w:w="15" w:type="dxa"/>
-        </w:trPr>
-        <w:tc>
-          <w:tcPr>
-            <w:tcW w:w="0" w:type="auto"/>
-            <w:tcBorders>
-              <w:top w:val="single" w:color="D9D9E3" w:sz="2" w:space="0"/>
-              <w:left w:val="single" w:color="D9D9E3" w:sz="4" w:space="0"/>
-              <w:bottom w:val="single" w:color="D9D9E3" w:sz="4" w:space="0"/>
-              <w:right w:val="single" w:color="D9D9E3" w:sz="2" w:space="0"/>
-            </w:tcBorders>
-            <w:shd w:val="clear"/>
-            <w:vAlign w:val="top"/>
-          </w:tcPr>
-          <w:p>
-            <w:pPr>
-              <w:keepNext w:val="0"/>
-              <w:keepLines w:val="0"/>
-              <w:widowControl/>
-              <w:suppressLineNumbers w:val="0"/>
-              <w:spacing w:line="21" w:lineRule="atLeast"/>
-              <w:ind w:left="0" w:firstLine="0"/>
-              <w:jc w:val="left"/>
-              <w:textAlignment w:val="baseline"/>
-              <w:rPr>
-                <w:rFonts w:hint="default" w:ascii="Segoe UI" w:hAnsi="Segoe UI" w:eastAsia="Segoe UI" w:cs="Segoe UI"/>
-                <w:i w:val="0"/>
-                <w:iCs w:val="0"/>
-                <w:caps w:val="0"/>
-                <w:color w:val="374151"/>
-                <w:spacing w:val="0"/>
-                <w:sz w:val="18"/>
-                <w:szCs w:val="18"/>
-              </w:rPr>
-            </w:pPr>
-            <w:r>
-              <w:rPr>
-                <w:rFonts w:hint="default" w:ascii="Segoe UI" w:hAnsi="Segoe UI" w:eastAsia="Segoe UI" w:cs="Segoe UI"/>
-                <w:i w:val="0"/>
-                <w:iCs w:val="0"/>
-                <w:caps w:val="0"/>
-                <w:color w:val="374151"/>
-                <w:spacing w:val="0"/>
-                <w:kern w:val="0"/>
-                <w:sz w:val="18"/>
-                <w:szCs w:val="18"/>
-                <w:vertAlign w:val="baseline"/>
-                <w:lang w:val="en-US" w:eastAsia="zh-CN" w:bidi="ar"/>
-              </w:rPr>
-              <w:t>teacherId</w:t>
-            </w:r>
-          </w:p>
-        </w:tc>
-        <w:tc>
-          <w:tcPr>
-            <w:tcW w:w="0" w:type="auto"/>
-            <w:tcBorders>
-              <w:top w:val="single" w:color="D9D9E3" w:sz="2" w:space="0"/>
-              <w:left w:val="single" w:color="D9D9E3" w:sz="4" w:space="0"/>
-              <w:bottom w:val="single" w:color="D9D9E3" w:sz="4" w:space="0"/>
-              <w:right w:val="single" w:color="D9D9E3" w:sz="2" w:space="0"/>
-            </w:tcBorders>
-            <w:shd w:val="clear"/>
-            <w:vAlign w:val="top"/>
-          </w:tcPr>
-          <w:p>
-            <w:pPr>
-              <w:keepNext w:val="0"/>
-              <w:keepLines w:val="0"/>
-              <w:widowControl/>
-              <w:suppressLineNumbers w:val="0"/>
-              <w:spacing w:line="21" w:lineRule="atLeast"/>
-              <w:ind w:left="0" w:firstLine="0"/>
-              <w:jc w:val="left"/>
-              <w:textAlignment w:val="baseline"/>
-              <w:rPr>
-                <w:rFonts w:hint="default" w:ascii="Segoe UI" w:hAnsi="Segoe UI" w:eastAsia="Segoe UI" w:cs="Segoe UI"/>
-                <w:i w:val="0"/>
-                <w:iCs w:val="0"/>
-                <w:caps w:val="0"/>
-                <w:color w:val="374151"/>
-                <w:spacing w:val="0"/>
-                <w:sz w:val="18"/>
-                <w:szCs w:val="18"/>
-              </w:rPr>
-            </w:pPr>
-            <w:r>
-              <w:rPr>
-                <w:rFonts w:hint="default" w:ascii="Segoe UI" w:hAnsi="Segoe UI" w:eastAsia="Segoe UI" w:cs="Segoe UI"/>
-                <w:i w:val="0"/>
-                <w:iCs w:val="0"/>
-                <w:caps w:val="0"/>
-                <w:color w:val="374151"/>
-                <w:spacing w:val="0"/>
-                <w:kern w:val="0"/>
-                <w:sz w:val="18"/>
-                <w:szCs w:val="18"/>
-                <w:vertAlign w:val="baseline"/>
-                <w:lang w:val="en-US" w:eastAsia="zh-CN" w:bidi="ar"/>
-              </w:rPr>
-              <w:t>INT</w:t>
-            </w:r>
-          </w:p>
-        </w:tc>
-        <w:tc>
-          <w:tcPr>
-            <w:tcW w:w="0" w:type="auto"/>
-            <w:tcBorders>
-              <w:top w:val="single" w:color="D9D9E3" w:sz="2" w:space="0"/>
-              <w:left w:val="single" w:color="D9D9E3" w:sz="4" w:space="0"/>
-              <w:bottom w:val="single" w:color="D9D9E3" w:sz="4" w:space="0"/>
-              <w:right w:val="single" w:color="D9D9E3" w:sz="4" w:space="0"/>
-            </w:tcBorders>
-            <w:shd w:val="clear"/>
-            <w:vAlign w:val="top"/>
-          </w:tcPr>
-          <w:p>
-            <w:pPr>
-              <w:keepNext w:val="0"/>
-              <w:keepLines w:val="0"/>
-              <w:widowControl/>
-              <w:suppressLineNumbers w:val="0"/>
-              <w:spacing w:line="21" w:lineRule="atLeast"/>
-              <w:ind w:left="0" w:firstLine="0"/>
-              <w:jc w:val="left"/>
-              <w:textAlignment w:val="baseline"/>
-              <w:rPr>
-                <w:rFonts w:hint="default" w:ascii="Segoe UI" w:hAnsi="Segoe UI" w:eastAsia="Segoe UI" w:cs="Segoe UI"/>
-                <w:i w:val="0"/>
-                <w:iCs w:val="0"/>
-                <w:caps w:val="0"/>
-                <w:color w:val="374151"/>
-                <w:spacing w:val="0"/>
-                <w:sz w:val="18"/>
-                <w:szCs w:val="18"/>
-              </w:rPr>
-            </w:pPr>
-            <w:r>
-              <w:rPr>
-                <w:rFonts w:hint="default" w:ascii="Segoe UI" w:hAnsi="Segoe UI" w:eastAsia="Segoe UI" w:cs="Segoe UI"/>
-                <w:i w:val="0"/>
-                <w:iCs w:val="0"/>
-                <w:caps w:val="0"/>
-                <w:color w:val="374151"/>
-                <w:spacing w:val="0"/>
-                <w:kern w:val="0"/>
-                <w:sz w:val="18"/>
-                <w:szCs w:val="18"/>
-                <w:vertAlign w:val="baseline"/>
-                <w:lang w:val="en-US" w:eastAsia="zh-CN" w:bidi="ar"/>
-              </w:rPr>
-              <w:t>负责教师ID</w:t>
-            </w:r>
-          </w:p>
-        </w:tc>
-      </w:tr>
-      <w:tr>
-        <w:tblPrEx>
-          <w:tblBorders>
-            <w:top w:val="single" w:color="D9D9E3" w:sz="2" w:space="0"/>
-            <w:left w:val="single" w:color="D9D9E3" w:sz="2" w:space="0"/>
-            <w:bottom w:val="single" w:color="auto" w:sz="4" w:space="0"/>
-            <w:right w:val="single" w:color="D9D9E3" w:sz="2" w:space="0"/>
-            <w:insideH w:val="none" w:color="auto" w:sz="0" w:space="0"/>
-            <w:insideV w:val="none" w:color="auto" w:sz="0" w:space="0"/>
-          </w:tblBorders>
-          <w:shd w:val="clear"/>
-          <w:tblCellMar>
-            <w:top w:w="15" w:type="dxa"/>
-            <w:left w:w="15" w:type="dxa"/>
-            <w:bottom w:w="15" w:type="dxa"/>
-            <w:right w:w="15" w:type="dxa"/>
-          </w:tblCellMar>
-        </w:tblPrEx>
-        <w:trPr>
-          <w:tblCellSpacing w:w="15" w:type="dxa"/>
-        </w:trPr>
-        <w:tc>
-          <w:tcPr>
-            <w:tcW w:w="0" w:type="auto"/>
-            <w:tcBorders>
-              <w:top w:val="single" w:color="D9D9E3" w:sz="2" w:space="0"/>
-              <w:left w:val="single" w:color="D9D9E3" w:sz="4" w:space="0"/>
-              <w:bottom w:val="single" w:color="D9D9E3" w:sz="4" w:space="0"/>
-              <w:right w:val="single" w:color="D9D9E3" w:sz="2" w:space="0"/>
-            </w:tcBorders>
-            <w:shd w:val="clear"/>
-            <w:vAlign w:val="top"/>
-          </w:tcPr>
-          <w:p>
-            <w:pPr>
-              <w:keepNext w:val="0"/>
-              <w:keepLines w:val="0"/>
-              <w:widowControl/>
-              <w:suppressLineNumbers w:val="0"/>
-              <w:spacing w:line="21" w:lineRule="atLeast"/>
-              <w:ind w:left="0" w:firstLine="0"/>
-              <w:jc w:val="left"/>
-              <w:textAlignment w:val="baseline"/>
-              <w:rPr>
-                <w:rFonts w:hint="default" w:ascii="Segoe UI" w:hAnsi="Segoe UI" w:eastAsia="Segoe UI" w:cs="Segoe UI"/>
-                <w:i w:val="0"/>
-                <w:iCs w:val="0"/>
-                <w:caps w:val="0"/>
-                <w:color w:val="374151"/>
-                <w:spacing w:val="0"/>
-                <w:sz w:val="18"/>
-                <w:szCs w:val="18"/>
-              </w:rPr>
-            </w:pPr>
-            <w:r>
-              <w:rPr>
-                <w:rFonts w:hint="default" w:ascii="Segoe UI" w:hAnsi="Segoe UI" w:eastAsia="Segoe UI" w:cs="Segoe UI"/>
-                <w:i w:val="0"/>
-                <w:iCs w:val="0"/>
-                <w:caps w:val="0"/>
-                <w:color w:val="374151"/>
-                <w:spacing w:val="0"/>
-                <w:kern w:val="0"/>
-                <w:sz w:val="18"/>
-                <w:szCs w:val="18"/>
-                <w:vertAlign w:val="baseline"/>
-                <w:lang w:val="en-US" w:eastAsia="zh-CN" w:bidi="ar"/>
-              </w:rPr>
-              <w:t>subjectname</w:t>
-            </w:r>
-          </w:p>
-        </w:tc>
-        <w:tc>
-          <w:tcPr>
-            <w:tcW w:w="0" w:type="auto"/>
-            <w:tcBorders>
-              <w:top w:val="single" w:color="D9D9E3" w:sz="2" w:space="0"/>
-              <w:left w:val="single" w:color="D9D9E3" w:sz="4" w:space="0"/>
-              <w:bottom w:val="single" w:color="D9D9E3" w:sz="4" w:space="0"/>
-              <w:right w:val="single" w:color="D9D9E3" w:sz="2" w:space="0"/>
-            </w:tcBorders>
-            <w:shd w:val="clear"/>
-            <w:vAlign w:val="top"/>
-          </w:tcPr>
-          <w:p>
-            <w:pPr>
-              <w:keepNext w:val="0"/>
-              <w:keepLines w:val="0"/>
-              <w:widowControl/>
-              <w:suppressLineNumbers w:val="0"/>
-              <w:spacing w:line="21" w:lineRule="atLeast"/>
-              <w:ind w:left="0" w:firstLine="0"/>
-              <w:jc w:val="left"/>
-              <w:textAlignment w:val="baseline"/>
-              <w:rPr>
-                <w:rFonts w:hint="default" w:ascii="Segoe UI" w:hAnsi="Segoe UI" w:eastAsia="Segoe UI" w:cs="Segoe UI"/>
-                <w:i w:val="0"/>
-                <w:iCs w:val="0"/>
-                <w:caps w:val="0"/>
-                <w:color w:val="374151"/>
-                <w:spacing w:val="0"/>
-                <w:sz w:val="18"/>
-                <w:szCs w:val="18"/>
-              </w:rPr>
-            </w:pPr>
-            <w:r>
-              <w:rPr>
-                <w:rFonts w:hint="default" w:ascii="Segoe UI" w:hAnsi="Segoe UI" w:eastAsia="Segoe UI" w:cs="Segoe UI"/>
-                <w:i w:val="0"/>
-                <w:iCs w:val="0"/>
-                <w:caps w:val="0"/>
-                <w:color w:val="374151"/>
-                <w:spacing w:val="0"/>
-                <w:kern w:val="0"/>
-                <w:sz w:val="18"/>
-                <w:szCs w:val="18"/>
-                <w:vertAlign w:val="baseline"/>
-                <w:lang w:val="en-US" w:eastAsia="zh-CN" w:bidi="ar"/>
-              </w:rPr>
-              <w:t>VARCHAR(50)</w:t>
-            </w:r>
-          </w:p>
-        </w:tc>
-        <w:tc>
-          <w:tcPr>
-            <w:tcW w:w="0" w:type="auto"/>
-            <w:tcBorders>
-              <w:top w:val="single" w:color="D9D9E3" w:sz="2" w:space="0"/>
-              <w:left w:val="single" w:color="D9D9E3" w:sz="4" w:space="0"/>
-              <w:bottom w:val="single" w:color="D9D9E3" w:sz="4" w:space="0"/>
-              <w:right w:val="single" w:color="D9D9E3" w:sz="4" w:space="0"/>
-            </w:tcBorders>
-            <w:shd w:val="clear"/>
-            <w:vAlign w:val="top"/>
-          </w:tcPr>
-          <w:p>
-            <w:pPr>
-              <w:keepNext w:val="0"/>
-              <w:keepLines w:val="0"/>
-              <w:widowControl/>
-              <w:suppressLineNumbers w:val="0"/>
-              <w:spacing w:line="21" w:lineRule="atLeast"/>
-              <w:ind w:left="0" w:firstLine="0"/>
-              <w:jc w:val="left"/>
-              <w:textAlignment w:val="baseline"/>
-              <w:rPr>
-                <w:rFonts w:hint="default" w:ascii="Segoe UI" w:hAnsi="Segoe UI" w:eastAsia="Segoe UI" w:cs="Segoe UI"/>
-                <w:i w:val="0"/>
-                <w:iCs w:val="0"/>
-                <w:caps w:val="0"/>
-                <w:color w:val="374151"/>
-                <w:spacing w:val="0"/>
-                <w:sz w:val="18"/>
-                <w:szCs w:val="18"/>
-              </w:rPr>
-            </w:pPr>
-            <w:r>
-              <w:rPr>
-                <w:rFonts w:hint="default" w:ascii="Segoe UI" w:hAnsi="Segoe UI" w:eastAsia="Segoe UI" w:cs="Segoe UI"/>
-                <w:i w:val="0"/>
-                <w:iCs w:val="0"/>
-                <w:caps w:val="0"/>
-                <w:color w:val="374151"/>
-                <w:spacing w:val="0"/>
-                <w:kern w:val="0"/>
-                <w:sz w:val="18"/>
-                <w:szCs w:val="18"/>
-                <w:vertAlign w:val="baseline"/>
-                <w:lang w:val="en-US" w:eastAsia="zh-CN" w:bidi="ar"/>
-              </w:rPr>
-              <w:t>科目名称</w:t>
-            </w:r>
-          </w:p>
-        </w:tc>
-      </w:tr>
-      <w:tr>
-        <w:tblPrEx>
-          <w:tblBorders>
-            <w:top w:val="single" w:color="D9D9E3" w:sz="2" w:space="0"/>
-            <w:left w:val="single" w:color="D9D9E3" w:sz="2" w:space="0"/>
-            <w:bottom w:val="single" w:color="auto" w:sz="2" w:space="0"/>
-            <w:right w:val="single" w:color="D9D9E3" w:sz="2" w:space="0"/>
-            <w:insideH w:val="none" w:color="auto" w:sz="0" w:space="0"/>
-            <w:insideV w:val="none" w:color="auto" w:sz="0" w:space="0"/>
-          </w:tblBorders>
-          <w:shd w:val="clear"/>
-          <w:tblCellMar>
-            <w:top w:w="15" w:type="dxa"/>
-            <w:left w:w="15" w:type="dxa"/>
-            <w:bottom w:w="15" w:type="dxa"/>
-            <w:right w:w="15" w:type="dxa"/>
-          </w:tblCellMar>
-        </w:tblPrEx>
-        <w:trPr>
-          <w:tblCellSpacing w:w="15" w:type="dxa"/>
-        </w:trPr>
-        <w:tc>
-          <w:tcPr>
-            <w:tcW w:w="0" w:type="auto"/>
-            <w:tcBorders>
-              <w:top w:val="single" w:color="D9D9E3" w:sz="2" w:space="0"/>
-              <w:left w:val="single" w:color="D9D9E3" w:sz="4" w:space="0"/>
-              <w:bottom w:val="single" w:color="D9D9E3" w:sz="4" w:space="0"/>
-              <w:right w:val="single" w:color="D9D9E3" w:sz="2" w:space="0"/>
-            </w:tcBorders>
-            <w:shd w:val="clear"/>
-            <w:vAlign w:val="top"/>
-          </w:tcPr>
-          <w:p>
-            <w:pPr>
-              <w:keepNext w:val="0"/>
-              <w:keepLines w:val="0"/>
-              <w:widowControl/>
-              <w:suppressLineNumbers w:val="0"/>
-              <w:spacing w:line="21" w:lineRule="atLeast"/>
-              <w:ind w:left="0" w:firstLine="0"/>
-              <w:jc w:val="left"/>
-              <w:textAlignment w:val="baseline"/>
-              <w:rPr>
-                <w:rFonts w:hint="default" w:ascii="Segoe UI" w:hAnsi="Segoe UI" w:eastAsia="Segoe UI" w:cs="Segoe UI"/>
-                <w:i w:val="0"/>
-                <w:iCs w:val="0"/>
-                <w:caps w:val="0"/>
-                <w:color w:val="374151"/>
-                <w:spacing w:val="0"/>
-                <w:sz w:val="18"/>
-                <w:szCs w:val="18"/>
-              </w:rPr>
-            </w:pPr>
-            <w:r>
-              <w:rPr>
-                <w:rFonts w:hint="default" w:ascii="Segoe UI" w:hAnsi="Segoe UI" w:eastAsia="Segoe UI" w:cs="Segoe UI"/>
-                <w:i w:val="0"/>
-                <w:iCs w:val="0"/>
-                <w:caps w:val="0"/>
-                <w:color w:val="374151"/>
-                <w:spacing w:val="0"/>
-                <w:kern w:val="0"/>
-                <w:sz w:val="18"/>
-                <w:szCs w:val="18"/>
-                <w:vertAlign w:val="baseline"/>
-                <w:lang w:val="en-US" w:eastAsia="zh-CN" w:bidi="ar"/>
-              </w:rPr>
-              <w:t>content</w:t>
-            </w:r>
-          </w:p>
-        </w:tc>
-        <w:tc>
-          <w:tcPr>
-            <w:tcW w:w="0" w:type="auto"/>
-            <w:tcBorders>
-              <w:top w:val="single" w:color="D9D9E3" w:sz="2" w:space="0"/>
-              <w:left w:val="single" w:color="D9D9E3" w:sz="4" w:space="0"/>
-              <w:bottom w:val="single" w:color="D9D9E3" w:sz="4" w:space="0"/>
-              <w:right w:val="single" w:color="D9D9E3" w:sz="2" w:space="0"/>
-            </w:tcBorders>
-            <w:shd w:val="clear"/>
-            <w:vAlign w:val="top"/>
-          </w:tcPr>
-          <w:p>
-            <w:pPr>
-              <w:keepNext w:val="0"/>
-              <w:keepLines w:val="0"/>
-              <w:widowControl/>
-              <w:suppressLineNumbers w:val="0"/>
-              <w:spacing w:line="21" w:lineRule="atLeast"/>
-              <w:ind w:left="0" w:firstLine="0"/>
-              <w:jc w:val="left"/>
-              <w:textAlignment w:val="baseline"/>
-              <w:rPr>
-                <w:rFonts w:hint="default" w:ascii="Segoe UI" w:hAnsi="Segoe UI" w:eastAsia="Segoe UI" w:cs="Segoe UI"/>
-                <w:i w:val="0"/>
-                <w:iCs w:val="0"/>
-                <w:caps w:val="0"/>
-                <w:color w:val="374151"/>
-                <w:spacing w:val="0"/>
-                <w:sz w:val="18"/>
-                <w:szCs w:val="18"/>
-              </w:rPr>
-            </w:pPr>
-            <w:r>
-              <w:rPr>
-                <w:rFonts w:hint="default" w:ascii="Segoe UI" w:hAnsi="Segoe UI" w:eastAsia="Segoe UI" w:cs="Segoe UI"/>
-                <w:i w:val="0"/>
-                <w:iCs w:val="0"/>
-                <w:caps w:val="0"/>
-                <w:color w:val="374151"/>
-                <w:spacing w:val="0"/>
-                <w:kern w:val="0"/>
-                <w:sz w:val="18"/>
-                <w:szCs w:val="18"/>
-                <w:vertAlign w:val="baseline"/>
-                <w:lang w:val="en-US" w:eastAsia="zh-CN" w:bidi="ar"/>
-              </w:rPr>
-              <w:t>TEXT</w:t>
-            </w:r>
-          </w:p>
-        </w:tc>
-        <w:tc>
-          <w:tcPr>
-            <w:tcW w:w="0" w:type="auto"/>
-            <w:tcBorders>
-              <w:top w:val="single" w:color="D9D9E3" w:sz="2" w:space="0"/>
-              <w:left w:val="single" w:color="D9D9E3" w:sz="4" w:space="0"/>
-              <w:bottom w:val="single" w:color="D9D9E3" w:sz="4" w:space="0"/>
-              <w:right w:val="single" w:color="D9D9E3" w:sz="4" w:space="0"/>
-            </w:tcBorders>
-            <w:shd w:val="clear"/>
-            <w:vAlign w:val="top"/>
-          </w:tcPr>
-          <w:p>
-            <w:pPr>
-              <w:keepNext w:val="0"/>
-              <w:keepLines w:val="0"/>
-              <w:widowControl/>
-              <w:suppressLineNumbers w:val="0"/>
-              <w:spacing w:line="21" w:lineRule="atLeast"/>
-              <w:ind w:left="0" w:firstLine="0"/>
-              <w:jc w:val="left"/>
-              <w:textAlignment w:val="baseline"/>
-              <w:rPr>
-                <w:rFonts w:hint="default" w:ascii="Segoe UI" w:hAnsi="Segoe UI" w:eastAsia="Segoe UI" w:cs="Segoe UI"/>
-                <w:i w:val="0"/>
-                <w:iCs w:val="0"/>
-                <w:caps w:val="0"/>
-                <w:color w:val="374151"/>
-                <w:spacing w:val="0"/>
-                <w:sz w:val="18"/>
-                <w:szCs w:val="18"/>
-              </w:rPr>
-            </w:pPr>
-            <w:r>
-              <w:rPr>
-                <w:rFonts w:hint="default" w:ascii="Segoe UI" w:hAnsi="Segoe UI" w:eastAsia="Segoe UI" w:cs="Segoe UI"/>
-                <w:i w:val="0"/>
-                <w:iCs w:val="0"/>
-                <w:caps w:val="0"/>
-                <w:color w:val="374151"/>
-                <w:spacing w:val="0"/>
-                <w:kern w:val="0"/>
-                <w:sz w:val="18"/>
-                <w:szCs w:val="18"/>
-                <w:vertAlign w:val="baseline"/>
-                <w:lang w:val="en-US" w:eastAsia="zh-CN" w:bidi="ar"/>
-              </w:rPr>
-              <w:t>科目简介</w:t>
-            </w:r>
-          </w:p>
-        </w:tc>
-      </w:tr>
-    </w:tbl>
-    <w:p>
-      <w:pPr>
-        <w:pStyle w:val="4"/>
-        <w:keepNext w:val="0"/>
-        <w:keepLines w:val="0"/>
-        <w:widowControl/>
-        <w:suppressLineNumbers w:val="0"/>
-        <w:pBdr>
-          <w:top w:val="single" w:color="D9D9E3" w:sz="2" w:space="0"/>
-          <w:left w:val="single" w:color="D9D9E3" w:sz="2" w:space="0"/>
-          <w:bottom w:val="single" w:color="D9D9E3" w:sz="2" w:space="0"/>
-          <w:right w:val="single" w:color="D9D9E3" w:sz="2" w:space="0"/>
-        </w:pBdr>
-        <w:spacing w:line="18" w:lineRule="atLeast"/>
-        <w:ind w:left="0" w:firstLine="0"/>
-        <w:rPr>
-          <w:rFonts w:hint="default" w:ascii="Segoe UI" w:hAnsi="Segoe UI" w:eastAsia="Segoe UI" w:cs="Segoe UI"/>
-          <w:i w:val="0"/>
-          <w:iCs w:val="0"/>
-          <w:caps w:val="0"/>
-          <w:spacing w:val="0"/>
-          <w:sz w:val="19"/>
-          <w:szCs w:val="19"/>
-        </w:rPr>
-      </w:pPr>
-      <w:r>
-        <w:rPr>
-          <w:rFonts w:hint="default" w:ascii="Segoe UI" w:hAnsi="Segoe UI" w:eastAsia="Segoe UI" w:cs="Segoe UI"/>
-          <w:i w:val="0"/>
-          <w:iCs w:val="0"/>
-          <w:caps w:val="0"/>
-          <w:spacing w:val="0"/>
-          <w:sz w:val="19"/>
-          <w:szCs w:val="19"/>
-          <w:bdr w:val="single" w:color="D9D9E3" w:sz="2" w:space="0"/>
-        </w:rPr>
-        <w:t>1.2.6 成绩表（score）</w:t>
-      </w:r>
-    </w:p>
-    <w:tbl>
-      <w:tblPr>
-        <w:tblW w:w="7356" w:type="dxa"/>
-        <w:tblCellSpacing w:w="15" w:type="dxa"/>
-        <w:tblInd w:w="5" w:type="dxa"/>
-        <w:tblBorders>
-          <w:top w:val="single" w:color="D9D9E3" w:sz="2" w:space="0"/>
-          <w:left w:val="single" w:color="D9D9E3" w:sz="2" w:space="0"/>
-          <w:bottom w:val="single" w:color="D9D9E3" w:sz="2" w:space="0"/>
-          <w:right w:val="single" w:color="D9D9E3" w:sz="2" w:space="0"/>
-          <w:insideH w:val="none" w:color="auto" w:sz="0" w:space="0"/>
-          <w:insideV w:val="none" w:color="auto" w:sz="0" w:space="0"/>
-        </w:tblBorders>
-        <w:shd w:val="clear"/>
-        <w:tblLayout w:type="autofit"/>
-        <w:tblCellMar>
-          <w:top w:w="15" w:type="dxa"/>
-          <w:left w:w="15" w:type="dxa"/>
-          <w:bottom w:w="15" w:type="dxa"/>
-          <w:right w:w="15" w:type="dxa"/>
-        </w:tblCellMar>
-      </w:tblPr>
-      <w:tblGrid>
-        <w:gridCol w:w="2295"/>
-        <w:gridCol w:w="3248"/>
-        <w:gridCol w:w="1813"/>
-      </w:tblGrid>
-      <w:tr>
-        <w:tblPrEx>
-          <w:tblBorders>
-            <w:top w:val="single" w:color="D9D9E3" w:sz="2" w:space="0"/>
-            <w:left w:val="single" w:color="D9D9E3" w:sz="2" w:space="0"/>
-            <w:bottom w:val="single" w:color="D9D9E3" w:sz="2" w:space="0"/>
-            <w:right w:val="single" w:color="D9D9E3" w:sz="2" w:space="0"/>
-            <w:insideH w:val="none" w:color="auto" w:sz="0" w:space="0"/>
-            <w:insideV w:val="none" w:color="auto" w:sz="0" w:space="0"/>
-          </w:tblBorders>
-          <w:shd w:val="clear"/>
-          <w:tblCellMar>
-            <w:top w:w="15" w:type="dxa"/>
-            <w:left w:w="15" w:type="dxa"/>
-            <w:bottom w:w="15" w:type="dxa"/>
-            <w:right w:w="15" w:type="dxa"/>
-          </w:tblCellMar>
-        </w:tblPrEx>
-        <w:trPr>
-          <w:tblHeader/>
-          <w:tblCellSpacing w:w="15" w:type="dxa"/>
-        </w:trPr>
-        <w:tc>
-          <w:tcPr>
-            <w:tcW w:w="0" w:type="auto"/>
-            <w:tcBorders>
-              <w:top w:val="single" w:color="D9D9E3" w:sz="4" w:space="0"/>
-              <w:left w:val="single" w:color="D9D9E3" w:sz="4" w:space="0"/>
-              <w:bottom w:val="single" w:color="D9D9E3" w:sz="4" w:space="0"/>
-              <w:right w:val="single" w:color="D9D9E3" w:sz="2" w:space="0"/>
-            </w:tcBorders>
-            <w:shd w:val="clear"/>
-            <w:vAlign w:val="bottom"/>
-          </w:tcPr>
-          <w:p>
-            <w:pPr>
-              <w:keepNext w:val="0"/>
-              <w:keepLines w:val="0"/>
-              <w:widowControl/>
-              <w:suppressLineNumbers w:val="0"/>
-              <w:spacing w:line="21" w:lineRule="atLeast"/>
-              <w:ind w:left="0" w:firstLine="0"/>
-              <w:jc w:val="center"/>
-              <w:textAlignment w:val="bottom"/>
-              <w:rPr>
-                <w:rFonts w:hint="default" w:ascii="Segoe UI" w:hAnsi="Segoe UI" w:eastAsia="Segoe UI" w:cs="Segoe UI"/>
-                <w:b/>
-                <w:bCs/>
-                <w:i w:val="0"/>
-                <w:iCs w:val="0"/>
-                <w:caps w:val="0"/>
-                <w:color w:val="374151"/>
-                <w:spacing w:val="0"/>
-                <w:sz w:val="18"/>
-                <w:szCs w:val="18"/>
-              </w:rPr>
-            </w:pPr>
-            <w:r>
-              <w:rPr>
-                <w:rFonts w:hint="default" w:ascii="Segoe UI" w:hAnsi="Segoe UI" w:eastAsia="Segoe UI" w:cs="Segoe UI"/>
-                <w:b/>
-                <w:bCs/>
-                <w:i w:val="0"/>
-                <w:iCs w:val="0"/>
-                <w:caps w:val="0"/>
-                <w:color w:val="374151"/>
-                <w:spacing w:val="0"/>
-                <w:kern w:val="0"/>
-                <w:sz w:val="18"/>
-                <w:szCs w:val="18"/>
-                <w:lang w:val="en-US" w:eastAsia="zh-CN" w:bidi="ar"/>
-              </w:rPr>
-              <w:t>字段名</w:t>
-            </w:r>
-          </w:p>
-        </w:tc>
-        <w:tc>
-          <w:tcPr>
-            <w:tcW w:w="0" w:type="auto"/>
-            <w:tcBorders>
-              <w:top w:val="single" w:color="D9D9E3" w:sz="4" w:space="0"/>
-              <w:left w:val="single" w:color="D9D9E3" w:sz="4" w:space="0"/>
-              <w:bottom w:val="single" w:color="D9D9E3" w:sz="4" w:space="0"/>
-              <w:right w:val="single" w:color="D9D9E3" w:sz="2" w:space="0"/>
-            </w:tcBorders>
-            <w:shd w:val="clear"/>
-            <w:vAlign w:val="bottom"/>
-          </w:tcPr>
-          <w:p>
-            <w:pPr>
-              <w:keepNext w:val="0"/>
-              <w:keepLines w:val="0"/>
-              <w:widowControl/>
-              <w:suppressLineNumbers w:val="0"/>
-              <w:spacing w:line="21" w:lineRule="atLeast"/>
-              <w:ind w:left="0" w:firstLine="0"/>
-              <w:jc w:val="center"/>
-              <w:textAlignment w:val="bottom"/>
-              <w:rPr>
-                <w:rFonts w:hint="default" w:ascii="Segoe UI" w:hAnsi="Segoe UI" w:eastAsia="Segoe UI" w:cs="Segoe UI"/>
-                <w:b/>
-                <w:bCs/>
-                <w:i w:val="0"/>
-                <w:iCs w:val="0"/>
-                <w:caps w:val="0"/>
-                <w:color w:val="374151"/>
-                <w:spacing w:val="0"/>
-                <w:sz w:val="18"/>
-                <w:szCs w:val="18"/>
-              </w:rPr>
-            </w:pPr>
-            <w:r>
-              <w:rPr>
-                <w:rFonts w:hint="default" w:ascii="Segoe UI" w:hAnsi="Segoe UI" w:eastAsia="Segoe UI" w:cs="Segoe UI"/>
-                <w:b/>
-                <w:bCs/>
-                <w:i w:val="0"/>
-                <w:iCs w:val="0"/>
-                <w:caps w:val="0"/>
-                <w:color w:val="374151"/>
-                <w:spacing w:val="0"/>
-                <w:kern w:val="0"/>
-                <w:sz w:val="18"/>
-                <w:szCs w:val="18"/>
-                <w:lang w:val="en-US" w:eastAsia="zh-CN" w:bidi="ar"/>
-              </w:rPr>
-              <w:t>数据类型</w:t>
-            </w:r>
-          </w:p>
-        </w:tc>
-        <w:tc>
-          <w:tcPr>
-            <w:tcW w:w="0" w:type="auto"/>
-            <w:tcBorders>
-              <w:top w:val="single" w:color="D9D9E3" w:sz="4" w:space="0"/>
-              <w:left w:val="single" w:color="D9D9E3" w:sz="4" w:space="0"/>
-              <w:bottom w:val="single" w:color="D9D9E3" w:sz="4" w:space="0"/>
-              <w:right w:val="single" w:color="D9D9E3" w:sz="4" w:space="0"/>
-            </w:tcBorders>
-            <w:shd w:val="clear"/>
+            <w:shd w:val="clear" w:color="auto" w:fill="auto"/>
             <w:vAlign w:val="bottom"/>
           </w:tcPr>
           <w:p>
@@ -6633,7 +5030,7 @@
               <w:bottom w:val="single" w:color="D9D9E3" w:sz="4" w:space="0"/>
               <w:right w:val="single" w:color="D9D9E3" w:sz="2" w:space="0"/>
             </w:tcBorders>
-            <w:shd w:val="clear"/>
+            <w:shd w:val="clear" w:color="auto" w:fill="auto"/>
             <w:vAlign w:val="top"/>
           </w:tcPr>
           <w:p>
@@ -6684,7 +5081,7 @@
               <w:bottom w:val="single" w:color="D9D9E3" w:sz="4" w:space="0"/>
               <w:right w:val="single" w:color="D9D9E3" w:sz="2" w:space="0"/>
             </w:tcBorders>
-            <w:shd w:val="clear"/>
+            <w:shd w:val="clear" w:color="auto" w:fill="auto"/>
             <w:vAlign w:val="top"/>
           </w:tcPr>
           <w:p>
@@ -6735,7 +5132,2086 @@
               <w:bottom w:val="single" w:color="D9D9E3" w:sz="4" w:space="0"/>
               <w:right w:val="single" w:color="D9D9E3" w:sz="4" w:space="0"/>
             </w:tcBorders>
-            <w:shd w:val="clear"/>
+            <w:shd w:val="clear" w:color="auto" w:fill="auto"/>
+            <w:vAlign w:val="top"/>
+          </w:tcPr>
+          <w:p>
+            <w:pPr>
+              <w:keepNext w:val="0"/>
+              <w:keepLines w:val="0"/>
+              <w:widowControl/>
+              <w:suppressLineNumbers w:val="0"/>
+              <w:spacing w:line="21" w:lineRule="atLeast"/>
+              <w:ind w:left="0" w:firstLine="0"/>
+              <w:jc w:val="left"/>
+              <w:textAlignment w:val="baseline"/>
+              <w:rPr>
+                <w:rFonts w:hint="default" w:ascii="Segoe UI" w:hAnsi="Segoe UI" w:eastAsia="Segoe UI" w:cs="Segoe UI"/>
+                <w:i w:val="0"/>
+                <w:iCs w:val="0"/>
+                <w:caps w:val="0"/>
+                <w:color w:val="374151"/>
+                <w:spacing w:val="0"/>
+                <w:sz w:val="18"/>
+                <w:szCs w:val="18"/>
+              </w:rPr>
+            </w:pPr>
+            <w:r>
+              <w:rPr>
+                <w:rFonts w:hint="default" w:ascii="Segoe UI" w:hAnsi="Segoe UI" w:eastAsia="Segoe UI" w:cs="Segoe UI"/>
+                <w:i w:val="0"/>
+                <w:iCs w:val="0"/>
+                <w:caps w:val="0"/>
+                <w:color w:val="374151"/>
+                <w:spacing w:val="0"/>
+                <w:kern w:val="0"/>
+                <w:sz w:val="18"/>
+                <w:szCs w:val="18"/>
+                <w:vertAlign w:val="baseline"/>
+                <w:lang w:val="en-US" w:eastAsia="zh-CN" w:bidi="ar"/>
+              </w:rPr>
+              <w:t>课程ID</w:t>
+            </w:r>
+          </w:p>
+        </w:tc>
+      </w:tr>
+      <w:tr>
+        <w:tblPrEx>
+          <w:tblBorders>
+            <w:top w:val="single" w:color="D9D9E3" w:sz="2" w:space="0"/>
+            <w:left w:val="single" w:color="D9D9E3" w:sz="2" w:space="0"/>
+            <w:bottom w:val="single" w:color="auto" w:sz="4" w:space="0"/>
+            <w:right w:val="single" w:color="D9D9E3" w:sz="2" w:space="0"/>
+            <w:insideH w:val="none" w:color="auto" w:sz="0" w:space="0"/>
+            <w:insideV w:val="none" w:color="auto" w:sz="0" w:space="0"/>
+          </w:tblBorders>
+          <w:shd w:val="clear" w:color="auto" w:fill="auto"/>
+          <w:tblCellMar>
+            <w:top w:w="15" w:type="dxa"/>
+            <w:left w:w="15" w:type="dxa"/>
+            <w:bottom w:w="15" w:type="dxa"/>
+            <w:right w:w="15" w:type="dxa"/>
+          </w:tblCellMar>
+        </w:tblPrEx>
+        <w:trPr>
+          <w:tblCellSpacing w:w="15" w:type="dxa"/>
+        </w:trPr>
+        <w:tc>
+          <w:tcPr>
+            <w:tcW w:w="0" w:type="auto"/>
+            <w:tcBorders>
+              <w:top w:val="single" w:color="D9D9E3" w:sz="2" w:space="0"/>
+              <w:left w:val="single" w:color="D9D9E3" w:sz="4" w:space="0"/>
+              <w:bottom w:val="single" w:color="D9D9E3" w:sz="4" w:space="0"/>
+              <w:right w:val="single" w:color="D9D9E3" w:sz="2" w:space="0"/>
+            </w:tcBorders>
+            <w:shd w:val="clear" w:color="auto" w:fill="auto"/>
+            <w:vAlign w:val="top"/>
+          </w:tcPr>
+          <w:p>
+            <w:pPr>
+              <w:keepNext w:val="0"/>
+              <w:keepLines w:val="0"/>
+              <w:widowControl/>
+              <w:suppressLineNumbers w:val="0"/>
+              <w:spacing w:line="21" w:lineRule="atLeast"/>
+              <w:ind w:left="0" w:firstLine="0"/>
+              <w:jc w:val="left"/>
+              <w:textAlignment w:val="baseline"/>
+              <w:rPr>
+                <w:rFonts w:hint="default" w:ascii="Segoe UI" w:hAnsi="Segoe UI" w:eastAsia="Segoe UI" w:cs="Segoe UI"/>
+                <w:i w:val="0"/>
+                <w:iCs w:val="0"/>
+                <w:caps w:val="0"/>
+                <w:color w:val="374151"/>
+                <w:spacing w:val="0"/>
+                <w:sz w:val="18"/>
+                <w:szCs w:val="18"/>
+              </w:rPr>
+            </w:pPr>
+            <w:r>
+              <w:rPr>
+                <w:rFonts w:hint="default" w:ascii="Segoe UI" w:hAnsi="Segoe UI" w:eastAsia="Segoe UI" w:cs="Segoe UI"/>
+                <w:i w:val="0"/>
+                <w:iCs w:val="0"/>
+                <w:caps w:val="0"/>
+                <w:color w:val="374151"/>
+                <w:spacing w:val="0"/>
+                <w:kern w:val="0"/>
+                <w:sz w:val="18"/>
+                <w:szCs w:val="18"/>
+                <w:vertAlign w:val="baseline"/>
+                <w:lang w:val="en-US" w:eastAsia="zh-CN" w:bidi="ar"/>
+              </w:rPr>
+              <w:t>courseId</w:t>
+            </w:r>
+          </w:p>
+        </w:tc>
+        <w:tc>
+          <w:tcPr>
+            <w:tcW w:w="0" w:type="auto"/>
+            <w:tcBorders>
+              <w:top w:val="single" w:color="D9D9E3" w:sz="2" w:space="0"/>
+              <w:left w:val="single" w:color="D9D9E3" w:sz="4" w:space="0"/>
+              <w:bottom w:val="single" w:color="D9D9E3" w:sz="4" w:space="0"/>
+              <w:right w:val="single" w:color="D9D9E3" w:sz="2" w:space="0"/>
+            </w:tcBorders>
+            <w:shd w:val="clear" w:color="auto" w:fill="auto"/>
+            <w:vAlign w:val="top"/>
+          </w:tcPr>
+          <w:p>
+            <w:pPr>
+              <w:keepNext w:val="0"/>
+              <w:keepLines w:val="0"/>
+              <w:widowControl/>
+              <w:suppressLineNumbers w:val="0"/>
+              <w:spacing w:line="21" w:lineRule="atLeast"/>
+              <w:ind w:left="0" w:firstLine="0"/>
+              <w:jc w:val="left"/>
+              <w:textAlignment w:val="baseline"/>
+              <w:rPr>
+                <w:rFonts w:hint="default" w:ascii="Segoe UI" w:hAnsi="Segoe UI" w:eastAsia="Segoe UI" w:cs="Segoe UI"/>
+                <w:i w:val="0"/>
+                <w:iCs w:val="0"/>
+                <w:caps w:val="0"/>
+                <w:color w:val="374151"/>
+                <w:spacing w:val="0"/>
+                <w:sz w:val="18"/>
+                <w:szCs w:val="18"/>
+              </w:rPr>
+            </w:pPr>
+            <w:r>
+              <w:rPr>
+                <w:rFonts w:hint="default" w:ascii="Segoe UI" w:hAnsi="Segoe UI" w:eastAsia="Segoe UI" w:cs="Segoe UI"/>
+                <w:i w:val="0"/>
+                <w:iCs w:val="0"/>
+                <w:caps w:val="0"/>
+                <w:color w:val="374151"/>
+                <w:spacing w:val="0"/>
+                <w:kern w:val="0"/>
+                <w:sz w:val="18"/>
+                <w:szCs w:val="18"/>
+                <w:vertAlign w:val="baseline"/>
+                <w:lang w:val="en-US" w:eastAsia="zh-CN" w:bidi="ar"/>
+              </w:rPr>
+              <w:t>VARCHAR(20)</w:t>
+            </w:r>
+          </w:p>
+        </w:tc>
+        <w:tc>
+          <w:tcPr>
+            <w:tcW w:w="0" w:type="auto"/>
+            <w:tcBorders>
+              <w:top w:val="single" w:color="D9D9E3" w:sz="2" w:space="0"/>
+              <w:left w:val="single" w:color="D9D9E3" w:sz="4" w:space="0"/>
+              <w:bottom w:val="single" w:color="D9D9E3" w:sz="4" w:space="0"/>
+              <w:right w:val="single" w:color="D9D9E3" w:sz="4" w:space="0"/>
+            </w:tcBorders>
+            <w:shd w:val="clear" w:color="auto" w:fill="auto"/>
+            <w:vAlign w:val="top"/>
+          </w:tcPr>
+          <w:p>
+            <w:pPr>
+              <w:keepNext w:val="0"/>
+              <w:keepLines w:val="0"/>
+              <w:widowControl/>
+              <w:suppressLineNumbers w:val="0"/>
+              <w:spacing w:line="21" w:lineRule="atLeast"/>
+              <w:ind w:left="0" w:firstLine="0"/>
+              <w:jc w:val="left"/>
+              <w:textAlignment w:val="baseline"/>
+              <w:rPr>
+                <w:rFonts w:hint="default" w:ascii="Segoe UI" w:hAnsi="Segoe UI" w:eastAsia="Segoe UI" w:cs="Segoe UI"/>
+                <w:i w:val="0"/>
+                <w:iCs w:val="0"/>
+                <w:caps w:val="0"/>
+                <w:color w:val="374151"/>
+                <w:spacing w:val="0"/>
+                <w:sz w:val="18"/>
+                <w:szCs w:val="18"/>
+              </w:rPr>
+            </w:pPr>
+            <w:r>
+              <w:rPr>
+                <w:rFonts w:hint="default" w:ascii="Segoe UI" w:hAnsi="Segoe UI" w:eastAsia="Segoe UI" w:cs="Segoe UI"/>
+                <w:i w:val="0"/>
+                <w:iCs w:val="0"/>
+                <w:caps w:val="0"/>
+                <w:color w:val="374151"/>
+                <w:spacing w:val="0"/>
+                <w:kern w:val="0"/>
+                <w:sz w:val="18"/>
+                <w:szCs w:val="18"/>
+                <w:vertAlign w:val="baseline"/>
+                <w:lang w:val="en-US" w:eastAsia="zh-CN" w:bidi="ar"/>
+              </w:rPr>
+              <w:t>课程代码</w:t>
+            </w:r>
+          </w:p>
+        </w:tc>
+      </w:tr>
+      <w:tr>
+        <w:tblPrEx>
+          <w:tblBorders>
+            <w:top w:val="single" w:color="D9D9E3" w:sz="2" w:space="0"/>
+            <w:left w:val="single" w:color="D9D9E3" w:sz="2" w:space="0"/>
+            <w:bottom w:val="single" w:color="auto" w:sz="4" w:space="0"/>
+            <w:right w:val="single" w:color="D9D9E3" w:sz="2" w:space="0"/>
+            <w:insideH w:val="none" w:color="auto" w:sz="0" w:space="0"/>
+            <w:insideV w:val="none" w:color="auto" w:sz="0" w:space="0"/>
+          </w:tblBorders>
+          <w:shd w:val="clear" w:color="auto" w:fill="auto"/>
+          <w:tblCellMar>
+            <w:top w:w="15" w:type="dxa"/>
+            <w:left w:w="15" w:type="dxa"/>
+            <w:bottom w:w="15" w:type="dxa"/>
+            <w:right w:w="15" w:type="dxa"/>
+          </w:tblCellMar>
+        </w:tblPrEx>
+        <w:trPr>
+          <w:tblCellSpacing w:w="15" w:type="dxa"/>
+        </w:trPr>
+        <w:tc>
+          <w:tcPr>
+            <w:tcW w:w="0" w:type="auto"/>
+            <w:tcBorders>
+              <w:top w:val="single" w:color="D9D9E3" w:sz="2" w:space="0"/>
+              <w:left w:val="single" w:color="D9D9E3" w:sz="4" w:space="0"/>
+              <w:bottom w:val="single" w:color="D9D9E3" w:sz="4" w:space="0"/>
+              <w:right w:val="single" w:color="D9D9E3" w:sz="2" w:space="0"/>
+            </w:tcBorders>
+            <w:shd w:val="clear" w:color="auto" w:fill="auto"/>
+            <w:vAlign w:val="top"/>
+          </w:tcPr>
+          <w:p>
+            <w:pPr>
+              <w:keepNext w:val="0"/>
+              <w:keepLines w:val="0"/>
+              <w:widowControl/>
+              <w:suppressLineNumbers w:val="0"/>
+              <w:spacing w:line="21" w:lineRule="atLeast"/>
+              <w:ind w:left="0" w:firstLine="0"/>
+              <w:jc w:val="left"/>
+              <w:textAlignment w:val="baseline"/>
+              <w:rPr>
+                <w:rFonts w:hint="default" w:ascii="Segoe UI" w:hAnsi="Segoe UI" w:eastAsia="Segoe UI" w:cs="Segoe UI"/>
+                <w:i w:val="0"/>
+                <w:iCs w:val="0"/>
+                <w:caps w:val="0"/>
+                <w:color w:val="374151"/>
+                <w:spacing w:val="0"/>
+                <w:sz w:val="18"/>
+                <w:szCs w:val="18"/>
+              </w:rPr>
+            </w:pPr>
+            <w:r>
+              <w:rPr>
+                <w:rFonts w:hint="default" w:ascii="Segoe UI" w:hAnsi="Segoe UI" w:eastAsia="Segoe UI" w:cs="Segoe UI"/>
+                <w:i w:val="0"/>
+                <w:iCs w:val="0"/>
+                <w:caps w:val="0"/>
+                <w:color w:val="374151"/>
+                <w:spacing w:val="0"/>
+                <w:kern w:val="0"/>
+                <w:sz w:val="18"/>
+                <w:szCs w:val="18"/>
+                <w:vertAlign w:val="baseline"/>
+                <w:lang w:val="en-US" w:eastAsia="zh-CN" w:bidi="ar"/>
+              </w:rPr>
+              <w:t>teacherId</w:t>
+            </w:r>
+          </w:p>
+        </w:tc>
+        <w:tc>
+          <w:tcPr>
+            <w:tcW w:w="0" w:type="auto"/>
+            <w:tcBorders>
+              <w:top w:val="single" w:color="D9D9E3" w:sz="2" w:space="0"/>
+              <w:left w:val="single" w:color="D9D9E3" w:sz="4" w:space="0"/>
+              <w:bottom w:val="single" w:color="D9D9E3" w:sz="4" w:space="0"/>
+              <w:right w:val="single" w:color="D9D9E3" w:sz="2" w:space="0"/>
+            </w:tcBorders>
+            <w:shd w:val="clear" w:color="auto" w:fill="auto"/>
+            <w:vAlign w:val="top"/>
+          </w:tcPr>
+          <w:p>
+            <w:pPr>
+              <w:keepNext w:val="0"/>
+              <w:keepLines w:val="0"/>
+              <w:widowControl/>
+              <w:suppressLineNumbers w:val="0"/>
+              <w:spacing w:line="21" w:lineRule="atLeast"/>
+              <w:ind w:left="0" w:firstLine="0"/>
+              <w:jc w:val="left"/>
+              <w:textAlignment w:val="baseline"/>
+              <w:rPr>
+                <w:rFonts w:hint="default" w:ascii="Segoe UI" w:hAnsi="Segoe UI" w:eastAsia="Segoe UI" w:cs="Segoe UI"/>
+                <w:i w:val="0"/>
+                <w:iCs w:val="0"/>
+                <w:caps w:val="0"/>
+                <w:color w:val="374151"/>
+                <w:spacing w:val="0"/>
+                <w:sz w:val="18"/>
+                <w:szCs w:val="18"/>
+              </w:rPr>
+            </w:pPr>
+            <w:r>
+              <w:rPr>
+                <w:rFonts w:hint="default" w:ascii="Segoe UI" w:hAnsi="Segoe UI" w:eastAsia="Segoe UI" w:cs="Segoe UI"/>
+                <w:i w:val="0"/>
+                <w:iCs w:val="0"/>
+                <w:caps w:val="0"/>
+                <w:color w:val="374151"/>
+                <w:spacing w:val="0"/>
+                <w:kern w:val="0"/>
+                <w:sz w:val="18"/>
+                <w:szCs w:val="18"/>
+                <w:vertAlign w:val="baseline"/>
+                <w:lang w:val="en-US" w:eastAsia="zh-CN" w:bidi="ar"/>
+              </w:rPr>
+              <w:t>INT</w:t>
+            </w:r>
+          </w:p>
+        </w:tc>
+        <w:tc>
+          <w:tcPr>
+            <w:tcW w:w="0" w:type="auto"/>
+            <w:tcBorders>
+              <w:top w:val="single" w:color="D9D9E3" w:sz="2" w:space="0"/>
+              <w:left w:val="single" w:color="D9D9E3" w:sz="4" w:space="0"/>
+              <w:bottom w:val="single" w:color="D9D9E3" w:sz="4" w:space="0"/>
+              <w:right w:val="single" w:color="D9D9E3" w:sz="4" w:space="0"/>
+            </w:tcBorders>
+            <w:shd w:val="clear" w:color="auto" w:fill="auto"/>
+            <w:vAlign w:val="top"/>
+          </w:tcPr>
+          <w:p>
+            <w:pPr>
+              <w:keepNext w:val="0"/>
+              <w:keepLines w:val="0"/>
+              <w:widowControl/>
+              <w:suppressLineNumbers w:val="0"/>
+              <w:spacing w:line="21" w:lineRule="atLeast"/>
+              <w:ind w:left="0" w:firstLine="0"/>
+              <w:jc w:val="left"/>
+              <w:textAlignment w:val="baseline"/>
+              <w:rPr>
+                <w:rFonts w:hint="default" w:ascii="Segoe UI" w:hAnsi="Segoe UI" w:eastAsia="Segoe UI" w:cs="Segoe UI"/>
+                <w:i w:val="0"/>
+                <w:iCs w:val="0"/>
+                <w:caps w:val="0"/>
+                <w:color w:val="374151"/>
+                <w:spacing w:val="0"/>
+                <w:sz w:val="18"/>
+                <w:szCs w:val="18"/>
+              </w:rPr>
+            </w:pPr>
+            <w:r>
+              <w:rPr>
+                <w:rFonts w:hint="default" w:ascii="Segoe UI" w:hAnsi="Segoe UI" w:eastAsia="Segoe UI" w:cs="Segoe UI"/>
+                <w:i w:val="0"/>
+                <w:iCs w:val="0"/>
+                <w:caps w:val="0"/>
+                <w:color w:val="374151"/>
+                <w:spacing w:val="0"/>
+                <w:kern w:val="0"/>
+                <w:sz w:val="18"/>
+                <w:szCs w:val="18"/>
+                <w:vertAlign w:val="baseline"/>
+                <w:lang w:val="en-US" w:eastAsia="zh-CN" w:bidi="ar"/>
+              </w:rPr>
+              <w:t>授课教师ID</w:t>
+            </w:r>
+          </w:p>
+        </w:tc>
+      </w:tr>
+      <w:tr>
+        <w:tblPrEx>
+          <w:tblBorders>
+            <w:top w:val="single" w:color="D9D9E3" w:sz="2" w:space="0"/>
+            <w:left w:val="single" w:color="D9D9E3" w:sz="2" w:space="0"/>
+            <w:bottom w:val="single" w:color="auto" w:sz="2" w:space="0"/>
+            <w:right w:val="single" w:color="D9D9E3" w:sz="2" w:space="0"/>
+            <w:insideH w:val="none" w:color="auto" w:sz="0" w:space="0"/>
+            <w:insideV w:val="none" w:color="auto" w:sz="0" w:space="0"/>
+          </w:tblBorders>
+          <w:shd w:val="clear" w:color="auto" w:fill="auto"/>
+          <w:tblCellMar>
+            <w:top w:w="15" w:type="dxa"/>
+            <w:left w:w="15" w:type="dxa"/>
+            <w:bottom w:w="15" w:type="dxa"/>
+            <w:right w:w="15" w:type="dxa"/>
+          </w:tblCellMar>
+        </w:tblPrEx>
+        <w:trPr>
+          <w:tblCellSpacing w:w="15" w:type="dxa"/>
+        </w:trPr>
+        <w:tc>
+          <w:tcPr>
+            <w:tcW w:w="0" w:type="auto"/>
+            <w:tcBorders>
+              <w:top w:val="single" w:color="D9D9E3" w:sz="2" w:space="0"/>
+              <w:left w:val="single" w:color="D9D9E3" w:sz="4" w:space="0"/>
+              <w:bottom w:val="single" w:color="D9D9E3" w:sz="4" w:space="0"/>
+              <w:right w:val="single" w:color="D9D9E3" w:sz="2" w:space="0"/>
+            </w:tcBorders>
+            <w:shd w:val="clear" w:color="auto" w:fill="auto"/>
+            <w:vAlign w:val="top"/>
+          </w:tcPr>
+          <w:p>
+            <w:pPr>
+              <w:keepNext w:val="0"/>
+              <w:keepLines w:val="0"/>
+              <w:widowControl/>
+              <w:suppressLineNumbers w:val="0"/>
+              <w:spacing w:line="21" w:lineRule="atLeast"/>
+              <w:ind w:left="0" w:firstLine="0"/>
+              <w:jc w:val="left"/>
+              <w:textAlignment w:val="baseline"/>
+              <w:rPr>
+                <w:rFonts w:hint="default" w:ascii="Segoe UI" w:hAnsi="Segoe UI" w:eastAsia="Segoe UI" w:cs="Segoe UI"/>
+                <w:i w:val="0"/>
+                <w:iCs w:val="0"/>
+                <w:caps w:val="0"/>
+                <w:color w:val="374151"/>
+                <w:spacing w:val="0"/>
+                <w:sz w:val="18"/>
+                <w:szCs w:val="18"/>
+              </w:rPr>
+            </w:pPr>
+            <w:r>
+              <w:rPr>
+                <w:rFonts w:hint="default" w:ascii="Segoe UI" w:hAnsi="Segoe UI" w:eastAsia="Segoe UI" w:cs="Segoe UI"/>
+                <w:i w:val="0"/>
+                <w:iCs w:val="0"/>
+                <w:caps w:val="0"/>
+                <w:color w:val="374151"/>
+                <w:spacing w:val="0"/>
+                <w:kern w:val="0"/>
+                <w:sz w:val="18"/>
+                <w:szCs w:val="18"/>
+                <w:vertAlign w:val="baseline"/>
+                <w:lang w:val="en-US" w:eastAsia="zh-CN" w:bidi="ar"/>
+              </w:rPr>
+              <w:t>subjectId</w:t>
+            </w:r>
+          </w:p>
+        </w:tc>
+        <w:tc>
+          <w:tcPr>
+            <w:tcW w:w="0" w:type="auto"/>
+            <w:tcBorders>
+              <w:top w:val="single" w:color="D9D9E3" w:sz="2" w:space="0"/>
+              <w:left w:val="single" w:color="D9D9E3" w:sz="4" w:space="0"/>
+              <w:bottom w:val="single" w:color="D9D9E3" w:sz="4" w:space="0"/>
+              <w:right w:val="single" w:color="D9D9E3" w:sz="2" w:space="0"/>
+            </w:tcBorders>
+            <w:shd w:val="clear" w:color="auto" w:fill="auto"/>
+            <w:vAlign w:val="top"/>
+          </w:tcPr>
+          <w:p>
+            <w:pPr>
+              <w:keepNext w:val="0"/>
+              <w:keepLines w:val="0"/>
+              <w:widowControl/>
+              <w:suppressLineNumbers w:val="0"/>
+              <w:spacing w:line="21" w:lineRule="atLeast"/>
+              <w:ind w:left="0" w:firstLine="0"/>
+              <w:jc w:val="left"/>
+              <w:textAlignment w:val="baseline"/>
+              <w:rPr>
+                <w:rFonts w:hint="default" w:ascii="Segoe UI" w:hAnsi="Segoe UI" w:eastAsia="Segoe UI" w:cs="Segoe UI"/>
+                <w:i w:val="0"/>
+                <w:iCs w:val="0"/>
+                <w:caps w:val="0"/>
+                <w:color w:val="374151"/>
+                <w:spacing w:val="0"/>
+                <w:sz w:val="18"/>
+                <w:szCs w:val="18"/>
+              </w:rPr>
+            </w:pPr>
+            <w:r>
+              <w:rPr>
+                <w:rFonts w:hint="default" w:ascii="Segoe UI" w:hAnsi="Segoe UI" w:eastAsia="Segoe UI" w:cs="Segoe UI"/>
+                <w:i w:val="0"/>
+                <w:iCs w:val="0"/>
+                <w:caps w:val="0"/>
+                <w:color w:val="374151"/>
+                <w:spacing w:val="0"/>
+                <w:kern w:val="0"/>
+                <w:sz w:val="18"/>
+                <w:szCs w:val="18"/>
+                <w:vertAlign w:val="baseline"/>
+                <w:lang w:val="en-US" w:eastAsia="zh-CN" w:bidi="ar"/>
+              </w:rPr>
+              <w:t>INT</w:t>
+            </w:r>
+          </w:p>
+        </w:tc>
+        <w:tc>
+          <w:tcPr>
+            <w:tcW w:w="0" w:type="auto"/>
+            <w:tcBorders>
+              <w:top w:val="single" w:color="D9D9E3" w:sz="2" w:space="0"/>
+              <w:left w:val="single" w:color="D9D9E3" w:sz="4" w:space="0"/>
+              <w:bottom w:val="single" w:color="D9D9E3" w:sz="4" w:space="0"/>
+              <w:right w:val="single" w:color="D9D9E3" w:sz="4" w:space="0"/>
+            </w:tcBorders>
+            <w:shd w:val="clear" w:color="auto" w:fill="auto"/>
+            <w:vAlign w:val="top"/>
+          </w:tcPr>
+          <w:p>
+            <w:pPr>
+              <w:keepNext w:val="0"/>
+              <w:keepLines w:val="0"/>
+              <w:widowControl/>
+              <w:suppressLineNumbers w:val="0"/>
+              <w:spacing w:line="21" w:lineRule="atLeast"/>
+              <w:ind w:left="0" w:firstLine="0"/>
+              <w:jc w:val="left"/>
+              <w:textAlignment w:val="baseline"/>
+              <w:rPr>
+                <w:rFonts w:hint="default" w:ascii="Segoe UI" w:hAnsi="Segoe UI" w:eastAsia="Segoe UI" w:cs="Segoe UI"/>
+                <w:i w:val="0"/>
+                <w:iCs w:val="0"/>
+                <w:caps w:val="0"/>
+                <w:color w:val="374151"/>
+                <w:spacing w:val="0"/>
+                <w:sz w:val="18"/>
+                <w:szCs w:val="18"/>
+              </w:rPr>
+            </w:pPr>
+            <w:r>
+              <w:rPr>
+                <w:rFonts w:hint="default" w:ascii="Segoe UI" w:hAnsi="Segoe UI" w:eastAsia="Segoe UI" w:cs="Segoe UI"/>
+                <w:i w:val="0"/>
+                <w:iCs w:val="0"/>
+                <w:caps w:val="0"/>
+                <w:color w:val="374151"/>
+                <w:spacing w:val="0"/>
+                <w:kern w:val="0"/>
+                <w:sz w:val="18"/>
+                <w:szCs w:val="18"/>
+                <w:vertAlign w:val="baseline"/>
+                <w:lang w:val="en-US" w:eastAsia="zh-CN" w:bidi="ar"/>
+              </w:rPr>
+              <w:t>开设科目ID</w:t>
+            </w:r>
+          </w:p>
+        </w:tc>
+      </w:tr>
+    </w:tbl>
+    <w:p>
+      <w:pPr>
+        <w:pStyle w:val="4"/>
+        <w:keepNext w:val="0"/>
+        <w:keepLines w:val="0"/>
+        <w:widowControl/>
+        <w:suppressLineNumbers w:val="0"/>
+        <w:pBdr>
+          <w:top w:val="single" w:color="D9D9E3" w:sz="2" w:space="0"/>
+          <w:left w:val="single" w:color="D9D9E3" w:sz="2" w:space="0"/>
+          <w:bottom w:val="single" w:color="D9D9E3" w:sz="2" w:space="0"/>
+          <w:right w:val="single" w:color="D9D9E3" w:sz="2" w:space="0"/>
+        </w:pBdr>
+        <w:spacing w:line="18" w:lineRule="atLeast"/>
+        <w:ind w:left="0" w:firstLine="0"/>
+        <w:rPr>
+          <w:rFonts w:hint="default" w:ascii="Segoe UI" w:hAnsi="Segoe UI" w:eastAsia="Segoe UI" w:cs="Segoe UI"/>
+          <w:i w:val="0"/>
+          <w:iCs w:val="0"/>
+          <w:caps w:val="0"/>
+          <w:spacing w:val="0"/>
+          <w:sz w:val="19"/>
+          <w:szCs w:val="19"/>
+        </w:rPr>
+      </w:pPr>
+      <w:r>
+        <w:rPr>
+          <w:rFonts w:hint="default" w:ascii="Segoe UI" w:hAnsi="Segoe UI" w:eastAsia="Segoe UI" w:cs="Segoe UI"/>
+          <w:i w:val="0"/>
+          <w:iCs w:val="0"/>
+          <w:caps w:val="0"/>
+          <w:spacing w:val="0"/>
+          <w:sz w:val="19"/>
+          <w:szCs w:val="19"/>
+          <w:bdr w:val="single" w:color="D9D9E3" w:sz="2" w:space="0"/>
+        </w:rPr>
+        <w:t>1.2.5 科目表（subject）</w:t>
+      </w:r>
+    </w:p>
+    <w:tbl>
+      <w:tblPr>
+        <w:tblStyle w:val="7"/>
+        <w:tblW w:w="7356" w:type="dxa"/>
+        <w:tblCellSpacing w:w="15" w:type="dxa"/>
+        <w:tblInd w:w="5" w:type="dxa"/>
+        <w:tblBorders>
+          <w:top w:val="single" w:color="D9D9E3" w:sz="2" w:space="0"/>
+          <w:left w:val="single" w:color="D9D9E3" w:sz="2" w:space="0"/>
+          <w:bottom w:val="single" w:color="D9D9E3" w:sz="2" w:space="0"/>
+          <w:right w:val="single" w:color="D9D9E3" w:sz="2" w:space="0"/>
+          <w:insideH w:val="none" w:color="auto" w:sz="0" w:space="0"/>
+          <w:insideV w:val="none" w:color="auto" w:sz="0" w:space="0"/>
+        </w:tblBorders>
+        <w:shd w:val="clear" w:color="auto" w:fill="auto"/>
+        <w:tblLayout w:type="autofit"/>
+        <w:tblCellMar>
+          <w:top w:w="15" w:type="dxa"/>
+          <w:left w:w="15" w:type="dxa"/>
+          <w:bottom w:w="15" w:type="dxa"/>
+          <w:right w:w="15" w:type="dxa"/>
+        </w:tblCellMar>
+      </w:tblPr>
+      <w:tblGrid>
+        <w:gridCol w:w="2435"/>
+        <w:gridCol w:w="2631"/>
+        <w:gridCol w:w="2290"/>
+      </w:tblGrid>
+      <w:tr>
+        <w:tblPrEx>
+          <w:tblBorders>
+            <w:top w:val="single" w:color="D9D9E3" w:sz="2" w:space="0"/>
+            <w:left w:val="single" w:color="D9D9E3" w:sz="2" w:space="0"/>
+            <w:bottom w:val="single" w:color="D9D9E3" w:sz="2" w:space="0"/>
+            <w:right w:val="single" w:color="D9D9E3" w:sz="2" w:space="0"/>
+            <w:insideH w:val="none" w:color="auto" w:sz="0" w:space="0"/>
+            <w:insideV w:val="none" w:color="auto" w:sz="0" w:space="0"/>
+          </w:tblBorders>
+          <w:shd w:val="clear" w:color="auto" w:fill="auto"/>
+          <w:tblCellMar>
+            <w:top w:w="15" w:type="dxa"/>
+            <w:left w:w="15" w:type="dxa"/>
+            <w:bottom w:w="15" w:type="dxa"/>
+            <w:right w:w="15" w:type="dxa"/>
+          </w:tblCellMar>
+        </w:tblPrEx>
+        <w:trPr>
+          <w:tblHeader/>
+          <w:tblCellSpacing w:w="15" w:type="dxa"/>
+        </w:trPr>
+        <w:tc>
+          <w:tcPr>
+            <w:tcW w:w="0" w:type="auto"/>
+            <w:tcBorders>
+              <w:top w:val="single" w:color="D9D9E3" w:sz="4" w:space="0"/>
+              <w:left w:val="single" w:color="D9D9E3" w:sz="4" w:space="0"/>
+              <w:bottom w:val="single" w:color="D9D9E3" w:sz="4" w:space="0"/>
+              <w:right w:val="single" w:color="D9D9E3" w:sz="2" w:space="0"/>
+            </w:tcBorders>
+            <w:shd w:val="clear" w:color="auto" w:fill="auto"/>
+            <w:vAlign w:val="bottom"/>
+          </w:tcPr>
+          <w:p>
+            <w:pPr>
+              <w:keepNext w:val="0"/>
+              <w:keepLines w:val="0"/>
+              <w:widowControl/>
+              <w:suppressLineNumbers w:val="0"/>
+              <w:spacing w:line="21" w:lineRule="atLeast"/>
+              <w:ind w:left="0" w:firstLine="0"/>
+              <w:jc w:val="center"/>
+              <w:textAlignment w:val="bottom"/>
+              <w:rPr>
+                <w:rFonts w:hint="default" w:ascii="Segoe UI" w:hAnsi="Segoe UI" w:eastAsia="Segoe UI" w:cs="Segoe UI"/>
+                <w:b/>
+                <w:bCs/>
+                <w:i w:val="0"/>
+                <w:iCs w:val="0"/>
+                <w:caps w:val="0"/>
+                <w:color w:val="374151"/>
+                <w:spacing w:val="0"/>
+                <w:sz w:val="18"/>
+                <w:szCs w:val="18"/>
+              </w:rPr>
+            </w:pPr>
+            <w:r>
+              <w:rPr>
+                <w:rFonts w:hint="default" w:ascii="Segoe UI" w:hAnsi="Segoe UI" w:eastAsia="Segoe UI" w:cs="Segoe UI"/>
+                <w:b/>
+                <w:bCs/>
+                <w:i w:val="0"/>
+                <w:iCs w:val="0"/>
+                <w:caps w:val="0"/>
+                <w:color w:val="374151"/>
+                <w:spacing w:val="0"/>
+                <w:kern w:val="0"/>
+                <w:sz w:val="18"/>
+                <w:szCs w:val="18"/>
+                <w:lang w:val="en-US" w:eastAsia="zh-CN" w:bidi="ar"/>
+              </w:rPr>
+              <w:t>字段名</w:t>
+            </w:r>
+          </w:p>
+        </w:tc>
+        <w:tc>
+          <w:tcPr>
+            <w:tcW w:w="0" w:type="auto"/>
+            <w:tcBorders>
+              <w:top w:val="single" w:color="D9D9E3" w:sz="4" w:space="0"/>
+              <w:left w:val="single" w:color="D9D9E3" w:sz="4" w:space="0"/>
+              <w:bottom w:val="single" w:color="D9D9E3" w:sz="4" w:space="0"/>
+              <w:right w:val="single" w:color="D9D9E3" w:sz="2" w:space="0"/>
+            </w:tcBorders>
+            <w:shd w:val="clear" w:color="auto" w:fill="auto"/>
+            <w:vAlign w:val="bottom"/>
+          </w:tcPr>
+          <w:p>
+            <w:pPr>
+              <w:keepNext w:val="0"/>
+              <w:keepLines w:val="0"/>
+              <w:widowControl/>
+              <w:suppressLineNumbers w:val="0"/>
+              <w:spacing w:line="21" w:lineRule="atLeast"/>
+              <w:ind w:left="0" w:firstLine="0"/>
+              <w:jc w:val="center"/>
+              <w:textAlignment w:val="bottom"/>
+              <w:rPr>
+                <w:rFonts w:hint="default" w:ascii="Segoe UI" w:hAnsi="Segoe UI" w:eastAsia="Segoe UI" w:cs="Segoe UI"/>
+                <w:b/>
+                <w:bCs/>
+                <w:i w:val="0"/>
+                <w:iCs w:val="0"/>
+                <w:caps w:val="0"/>
+                <w:color w:val="374151"/>
+                <w:spacing w:val="0"/>
+                <w:sz w:val="18"/>
+                <w:szCs w:val="18"/>
+              </w:rPr>
+            </w:pPr>
+            <w:r>
+              <w:rPr>
+                <w:rFonts w:hint="default" w:ascii="Segoe UI" w:hAnsi="Segoe UI" w:eastAsia="Segoe UI" w:cs="Segoe UI"/>
+                <w:b/>
+                <w:bCs/>
+                <w:i w:val="0"/>
+                <w:iCs w:val="0"/>
+                <w:caps w:val="0"/>
+                <w:color w:val="374151"/>
+                <w:spacing w:val="0"/>
+                <w:kern w:val="0"/>
+                <w:sz w:val="18"/>
+                <w:szCs w:val="18"/>
+                <w:lang w:val="en-US" w:eastAsia="zh-CN" w:bidi="ar"/>
+              </w:rPr>
+              <w:t>数据类型</w:t>
+            </w:r>
+          </w:p>
+        </w:tc>
+        <w:tc>
+          <w:tcPr>
+            <w:tcW w:w="0" w:type="auto"/>
+            <w:tcBorders>
+              <w:top w:val="single" w:color="D9D9E3" w:sz="4" w:space="0"/>
+              <w:left w:val="single" w:color="D9D9E3" w:sz="4" w:space="0"/>
+              <w:bottom w:val="single" w:color="D9D9E3" w:sz="4" w:space="0"/>
+              <w:right w:val="single" w:color="D9D9E3" w:sz="4" w:space="0"/>
+            </w:tcBorders>
+            <w:shd w:val="clear" w:color="auto" w:fill="auto"/>
+            <w:vAlign w:val="bottom"/>
+          </w:tcPr>
+          <w:p>
+            <w:pPr>
+              <w:keepNext w:val="0"/>
+              <w:keepLines w:val="0"/>
+              <w:widowControl/>
+              <w:suppressLineNumbers w:val="0"/>
+              <w:spacing w:line="21" w:lineRule="atLeast"/>
+              <w:ind w:left="0" w:firstLine="0"/>
+              <w:jc w:val="center"/>
+              <w:textAlignment w:val="bottom"/>
+              <w:rPr>
+                <w:rFonts w:hint="default" w:ascii="Segoe UI" w:hAnsi="Segoe UI" w:eastAsia="Segoe UI" w:cs="Segoe UI"/>
+                <w:b/>
+                <w:bCs/>
+                <w:i w:val="0"/>
+                <w:iCs w:val="0"/>
+                <w:caps w:val="0"/>
+                <w:color w:val="374151"/>
+                <w:spacing w:val="0"/>
+                <w:sz w:val="18"/>
+                <w:szCs w:val="18"/>
+              </w:rPr>
+            </w:pPr>
+            <w:r>
+              <w:rPr>
+                <w:rFonts w:hint="default" w:ascii="Segoe UI" w:hAnsi="Segoe UI" w:eastAsia="Segoe UI" w:cs="Segoe UI"/>
+                <w:b/>
+                <w:bCs/>
+                <w:i w:val="0"/>
+                <w:iCs w:val="0"/>
+                <w:caps w:val="0"/>
+                <w:color w:val="374151"/>
+                <w:spacing w:val="0"/>
+                <w:kern w:val="0"/>
+                <w:sz w:val="18"/>
+                <w:szCs w:val="18"/>
+                <w:lang w:val="en-US" w:eastAsia="zh-CN" w:bidi="ar"/>
+              </w:rPr>
+              <w:t>描述</w:t>
+            </w:r>
+          </w:p>
+        </w:tc>
+      </w:tr>
+      <w:tr>
+        <w:tblPrEx>
+          <w:tblBorders>
+            <w:top w:val="single" w:color="D9D9E3" w:sz="2" w:space="0"/>
+            <w:left w:val="single" w:color="D9D9E3" w:sz="2" w:space="0"/>
+            <w:bottom w:val="single" w:color="auto" w:sz="4" w:space="0"/>
+            <w:right w:val="single" w:color="D9D9E3" w:sz="2" w:space="0"/>
+            <w:insideH w:val="none" w:color="auto" w:sz="0" w:space="0"/>
+            <w:insideV w:val="none" w:color="auto" w:sz="0" w:space="0"/>
+          </w:tblBorders>
+          <w:shd w:val="clear" w:color="auto" w:fill="auto"/>
+          <w:tblCellMar>
+            <w:top w:w="15" w:type="dxa"/>
+            <w:left w:w="15" w:type="dxa"/>
+            <w:bottom w:w="15" w:type="dxa"/>
+            <w:right w:w="15" w:type="dxa"/>
+          </w:tblCellMar>
+        </w:tblPrEx>
+        <w:trPr>
+          <w:tblCellSpacing w:w="15" w:type="dxa"/>
+        </w:trPr>
+        <w:tc>
+          <w:tcPr>
+            <w:tcW w:w="0" w:type="auto"/>
+            <w:tcBorders>
+              <w:top w:val="single" w:color="D9D9E3" w:sz="2" w:space="0"/>
+              <w:left w:val="single" w:color="D9D9E3" w:sz="4" w:space="0"/>
+              <w:bottom w:val="single" w:color="D9D9E3" w:sz="4" w:space="0"/>
+              <w:right w:val="single" w:color="D9D9E3" w:sz="2" w:space="0"/>
+            </w:tcBorders>
+            <w:shd w:val="clear" w:color="auto" w:fill="auto"/>
+            <w:vAlign w:val="top"/>
+          </w:tcPr>
+          <w:p>
+            <w:pPr>
+              <w:keepNext w:val="0"/>
+              <w:keepLines w:val="0"/>
+              <w:widowControl/>
+              <w:suppressLineNumbers w:val="0"/>
+              <w:spacing w:line="21" w:lineRule="atLeast"/>
+              <w:ind w:left="0" w:firstLine="0"/>
+              <w:jc w:val="left"/>
+              <w:textAlignment w:val="baseline"/>
+              <w:rPr>
+                <w:rFonts w:hint="default" w:ascii="Segoe UI" w:hAnsi="Segoe UI" w:eastAsia="Segoe UI" w:cs="Segoe UI"/>
+                <w:i w:val="0"/>
+                <w:iCs w:val="0"/>
+                <w:caps w:val="0"/>
+                <w:color w:val="374151"/>
+                <w:spacing w:val="0"/>
+                <w:sz w:val="18"/>
+                <w:szCs w:val="18"/>
+              </w:rPr>
+            </w:pPr>
+            <w:r>
+              <w:rPr>
+                <w:rFonts w:hint="default" w:ascii="Segoe UI" w:hAnsi="Segoe UI" w:eastAsia="Segoe UI" w:cs="Segoe UI"/>
+                <w:i w:val="0"/>
+                <w:iCs w:val="0"/>
+                <w:caps w:val="0"/>
+                <w:color w:val="374151"/>
+                <w:spacing w:val="0"/>
+                <w:kern w:val="0"/>
+                <w:sz w:val="18"/>
+                <w:szCs w:val="18"/>
+                <w:vertAlign w:val="baseline"/>
+                <w:lang w:val="en-US" w:eastAsia="zh-CN" w:bidi="ar"/>
+              </w:rPr>
+              <w:t>id</w:t>
+            </w:r>
+          </w:p>
+        </w:tc>
+        <w:tc>
+          <w:tcPr>
+            <w:tcW w:w="0" w:type="auto"/>
+            <w:tcBorders>
+              <w:top w:val="single" w:color="D9D9E3" w:sz="2" w:space="0"/>
+              <w:left w:val="single" w:color="D9D9E3" w:sz="4" w:space="0"/>
+              <w:bottom w:val="single" w:color="D9D9E3" w:sz="4" w:space="0"/>
+              <w:right w:val="single" w:color="D9D9E3" w:sz="2" w:space="0"/>
+            </w:tcBorders>
+            <w:shd w:val="clear" w:color="auto" w:fill="auto"/>
+            <w:vAlign w:val="top"/>
+          </w:tcPr>
+          <w:p>
+            <w:pPr>
+              <w:keepNext w:val="0"/>
+              <w:keepLines w:val="0"/>
+              <w:widowControl/>
+              <w:suppressLineNumbers w:val="0"/>
+              <w:spacing w:line="21" w:lineRule="atLeast"/>
+              <w:ind w:left="0" w:firstLine="0"/>
+              <w:jc w:val="left"/>
+              <w:textAlignment w:val="baseline"/>
+              <w:rPr>
+                <w:rFonts w:hint="default" w:ascii="Segoe UI" w:hAnsi="Segoe UI" w:eastAsia="Segoe UI" w:cs="Segoe UI"/>
+                <w:i w:val="0"/>
+                <w:iCs w:val="0"/>
+                <w:caps w:val="0"/>
+                <w:color w:val="374151"/>
+                <w:spacing w:val="0"/>
+                <w:sz w:val="18"/>
+                <w:szCs w:val="18"/>
+              </w:rPr>
+            </w:pPr>
+            <w:r>
+              <w:rPr>
+                <w:rFonts w:hint="default" w:ascii="Segoe UI" w:hAnsi="Segoe UI" w:eastAsia="Segoe UI" w:cs="Segoe UI"/>
+                <w:i w:val="0"/>
+                <w:iCs w:val="0"/>
+                <w:caps w:val="0"/>
+                <w:color w:val="374151"/>
+                <w:spacing w:val="0"/>
+                <w:kern w:val="0"/>
+                <w:sz w:val="18"/>
+                <w:szCs w:val="18"/>
+                <w:vertAlign w:val="baseline"/>
+                <w:lang w:val="en-US" w:eastAsia="zh-CN" w:bidi="ar"/>
+              </w:rPr>
+              <w:t>INT</w:t>
+            </w:r>
+          </w:p>
+        </w:tc>
+        <w:tc>
+          <w:tcPr>
+            <w:tcW w:w="0" w:type="auto"/>
+            <w:tcBorders>
+              <w:top w:val="single" w:color="D9D9E3" w:sz="2" w:space="0"/>
+              <w:left w:val="single" w:color="D9D9E3" w:sz="4" w:space="0"/>
+              <w:bottom w:val="single" w:color="D9D9E3" w:sz="4" w:space="0"/>
+              <w:right w:val="single" w:color="D9D9E3" w:sz="4" w:space="0"/>
+            </w:tcBorders>
+            <w:shd w:val="clear" w:color="auto" w:fill="auto"/>
+            <w:vAlign w:val="top"/>
+          </w:tcPr>
+          <w:p>
+            <w:pPr>
+              <w:keepNext w:val="0"/>
+              <w:keepLines w:val="0"/>
+              <w:widowControl/>
+              <w:suppressLineNumbers w:val="0"/>
+              <w:spacing w:line="21" w:lineRule="atLeast"/>
+              <w:ind w:left="0" w:firstLine="0"/>
+              <w:jc w:val="left"/>
+              <w:textAlignment w:val="baseline"/>
+              <w:rPr>
+                <w:rFonts w:hint="default" w:ascii="Segoe UI" w:hAnsi="Segoe UI" w:eastAsia="Segoe UI" w:cs="Segoe UI"/>
+                <w:i w:val="0"/>
+                <w:iCs w:val="0"/>
+                <w:caps w:val="0"/>
+                <w:color w:val="374151"/>
+                <w:spacing w:val="0"/>
+                <w:sz w:val="18"/>
+                <w:szCs w:val="18"/>
+              </w:rPr>
+            </w:pPr>
+            <w:r>
+              <w:rPr>
+                <w:rFonts w:hint="default" w:ascii="Segoe UI" w:hAnsi="Segoe UI" w:eastAsia="Segoe UI" w:cs="Segoe UI"/>
+                <w:i w:val="0"/>
+                <w:iCs w:val="0"/>
+                <w:caps w:val="0"/>
+                <w:color w:val="374151"/>
+                <w:spacing w:val="0"/>
+                <w:kern w:val="0"/>
+                <w:sz w:val="18"/>
+                <w:szCs w:val="18"/>
+                <w:vertAlign w:val="baseline"/>
+                <w:lang w:val="en-US" w:eastAsia="zh-CN" w:bidi="ar"/>
+              </w:rPr>
+              <w:t>科目ID</w:t>
+            </w:r>
+          </w:p>
+        </w:tc>
+      </w:tr>
+      <w:tr>
+        <w:tblPrEx>
+          <w:tblBorders>
+            <w:top w:val="single" w:color="D9D9E3" w:sz="2" w:space="0"/>
+            <w:left w:val="single" w:color="D9D9E3" w:sz="2" w:space="0"/>
+            <w:bottom w:val="single" w:color="auto" w:sz="4" w:space="0"/>
+            <w:right w:val="single" w:color="D9D9E3" w:sz="2" w:space="0"/>
+            <w:insideH w:val="none" w:color="auto" w:sz="0" w:space="0"/>
+            <w:insideV w:val="none" w:color="auto" w:sz="0" w:space="0"/>
+          </w:tblBorders>
+          <w:shd w:val="clear" w:color="auto" w:fill="auto"/>
+          <w:tblCellMar>
+            <w:top w:w="15" w:type="dxa"/>
+            <w:left w:w="15" w:type="dxa"/>
+            <w:bottom w:w="15" w:type="dxa"/>
+            <w:right w:w="15" w:type="dxa"/>
+          </w:tblCellMar>
+        </w:tblPrEx>
+        <w:trPr>
+          <w:tblCellSpacing w:w="15" w:type="dxa"/>
+        </w:trPr>
+        <w:tc>
+          <w:tcPr>
+            <w:tcW w:w="0" w:type="auto"/>
+            <w:tcBorders>
+              <w:top w:val="single" w:color="D9D9E3" w:sz="2" w:space="0"/>
+              <w:left w:val="single" w:color="D9D9E3" w:sz="4" w:space="0"/>
+              <w:bottom w:val="single" w:color="D9D9E3" w:sz="4" w:space="0"/>
+              <w:right w:val="single" w:color="D9D9E3" w:sz="2" w:space="0"/>
+            </w:tcBorders>
+            <w:shd w:val="clear" w:color="auto" w:fill="auto"/>
+            <w:vAlign w:val="top"/>
+          </w:tcPr>
+          <w:p>
+            <w:pPr>
+              <w:keepNext w:val="0"/>
+              <w:keepLines w:val="0"/>
+              <w:widowControl/>
+              <w:suppressLineNumbers w:val="0"/>
+              <w:spacing w:line="21" w:lineRule="atLeast"/>
+              <w:ind w:left="0" w:firstLine="0"/>
+              <w:jc w:val="left"/>
+              <w:textAlignment w:val="baseline"/>
+              <w:rPr>
+                <w:rFonts w:hint="default" w:ascii="Segoe UI" w:hAnsi="Segoe UI" w:eastAsia="Segoe UI" w:cs="Segoe UI"/>
+                <w:i w:val="0"/>
+                <w:iCs w:val="0"/>
+                <w:caps w:val="0"/>
+                <w:color w:val="374151"/>
+                <w:spacing w:val="0"/>
+                <w:sz w:val="18"/>
+                <w:szCs w:val="18"/>
+              </w:rPr>
+            </w:pPr>
+            <w:r>
+              <w:rPr>
+                <w:rFonts w:hint="default" w:ascii="Segoe UI" w:hAnsi="Segoe UI" w:eastAsia="Segoe UI" w:cs="Segoe UI"/>
+                <w:i w:val="0"/>
+                <w:iCs w:val="0"/>
+                <w:caps w:val="0"/>
+                <w:color w:val="374151"/>
+                <w:spacing w:val="0"/>
+                <w:kern w:val="0"/>
+                <w:sz w:val="18"/>
+                <w:szCs w:val="18"/>
+                <w:vertAlign w:val="baseline"/>
+                <w:lang w:val="en-US" w:eastAsia="zh-CN" w:bidi="ar"/>
+              </w:rPr>
+              <w:t>subjectId</w:t>
+            </w:r>
+          </w:p>
+        </w:tc>
+        <w:tc>
+          <w:tcPr>
+            <w:tcW w:w="0" w:type="auto"/>
+            <w:tcBorders>
+              <w:top w:val="single" w:color="D9D9E3" w:sz="2" w:space="0"/>
+              <w:left w:val="single" w:color="D9D9E3" w:sz="4" w:space="0"/>
+              <w:bottom w:val="single" w:color="D9D9E3" w:sz="4" w:space="0"/>
+              <w:right w:val="single" w:color="D9D9E3" w:sz="2" w:space="0"/>
+            </w:tcBorders>
+            <w:shd w:val="clear" w:color="auto" w:fill="auto"/>
+            <w:vAlign w:val="top"/>
+          </w:tcPr>
+          <w:p>
+            <w:pPr>
+              <w:keepNext w:val="0"/>
+              <w:keepLines w:val="0"/>
+              <w:widowControl/>
+              <w:suppressLineNumbers w:val="0"/>
+              <w:spacing w:line="21" w:lineRule="atLeast"/>
+              <w:ind w:left="0" w:firstLine="0"/>
+              <w:jc w:val="left"/>
+              <w:textAlignment w:val="baseline"/>
+              <w:rPr>
+                <w:rFonts w:hint="default" w:ascii="Segoe UI" w:hAnsi="Segoe UI" w:eastAsia="Segoe UI" w:cs="Segoe UI"/>
+                <w:i w:val="0"/>
+                <w:iCs w:val="0"/>
+                <w:caps w:val="0"/>
+                <w:color w:val="374151"/>
+                <w:spacing w:val="0"/>
+                <w:sz w:val="18"/>
+                <w:szCs w:val="18"/>
+              </w:rPr>
+            </w:pPr>
+            <w:r>
+              <w:rPr>
+                <w:rFonts w:hint="default" w:ascii="Segoe UI" w:hAnsi="Segoe UI" w:eastAsia="Segoe UI" w:cs="Segoe UI"/>
+                <w:i w:val="0"/>
+                <w:iCs w:val="0"/>
+                <w:caps w:val="0"/>
+                <w:color w:val="374151"/>
+                <w:spacing w:val="0"/>
+                <w:kern w:val="0"/>
+                <w:sz w:val="18"/>
+                <w:szCs w:val="18"/>
+                <w:vertAlign w:val="baseline"/>
+                <w:lang w:val="en-US" w:eastAsia="zh-CN" w:bidi="ar"/>
+              </w:rPr>
+              <w:t>VARCHAR(20)</w:t>
+            </w:r>
+          </w:p>
+        </w:tc>
+        <w:tc>
+          <w:tcPr>
+            <w:tcW w:w="0" w:type="auto"/>
+            <w:tcBorders>
+              <w:top w:val="single" w:color="D9D9E3" w:sz="2" w:space="0"/>
+              <w:left w:val="single" w:color="D9D9E3" w:sz="4" w:space="0"/>
+              <w:bottom w:val="single" w:color="D9D9E3" w:sz="4" w:space="0"/>
+              <w:right w:val="single" w:color="D9D9E3" w:sz="4" w:space="0"/>
+            </w:tcBorders>
+            <w:shd w:val="clear" w:color="auto" w:fill="auto"/>
+            <w:vAlign w:val="top"/>
+          </w:tcPr>
+          <w:p>
+            <w:pPr>
+              <w:keepNext w:val="0"/>
+              <w:keepLines w:val="0"/>
+              <w:widowControl/>
+              <w:suppressLineNumbers w:val="0"/>
+              <w:spacing w:line="21" w:lineRule="atLeast"/>
+              <w:ind w:left="0" w:firstLine="0"/>
+              <w:jc w:val="left"/>
+              <w:textAlignment w:val="baseline"/>
+              <w:rPr>
+                <w:rFonts w:hint="default" w:ascii="Segoe UI" w:hAnsi="Segoe UI" w:eastAsia="Segoe UI" w:cs="Segoe UI"/>
+                <w:i w:val="0"/>
+                <w:iCs w:val="0"/>
+                <w:caps w:val="0"/>
+                <w:color w:val="374151"/>
+                <w:spacing w:val="0"/>
+                <w:sz w:val="18"/>
+                <w:szCs w:val="18"/>
+              </w:rPr>
+            </w:pPr>
+            <w:r>
+              <w:rPr>
+                <w:rFonts w:hint="default" w:ascii="Segoe UI" w:hAnsi="Segoe UI" w:eastAsia="Segoe UI" w:cs="Segoe UI"/>
+                <w:i w:val="0"/>
+                <w:iCs w:val="0"/>
+                <w:caps w:val="0"/>
+                <w:color w:val="374151"/>
+                <w:spacing w:val="0"/>
+                <w:kern w:val="0"/>
+                <w:sz w:val="18"/>
+                <w:szCs w:val="18"/>
+                <w:vertAlign w:val="baseline"/>
+                <w:lang w:val="en-US" w:eastAsia="zh-CN" w:bidi="ar"/>
+              </w:rPr>
+              <w:t>科目代码</w:t>
+            </w:r>
+          </w:p>
+        </w:tc>
+      </w:tr>
+      <w:tr>
+        <w:tblPrEx>
+          <w:tblBorders>
+            <w:top w:val="single" w:color="D9D9E3" w:sz="2" w:space="0"/>
+            <w:left w:val="single" w:color="D9D9E3" w:sz="2" w:space="0"/>
+            <w:bottom w:val="single" w:color="auto" w:sz="4" w:space="0"/>
+            <w:right w:val="single" w:color="D9D9E3" w:sz="2" w:space="0"/>
+            <w:insideH w:val="none" w:color="auto" w:sz="0" w:space="0"/>
+            <w:insideV w:val="none" w:color="auto" w:sz="0" w:space="0"/>
+          </w:tblBorders>
+          <w:tblCellMar>
+            <w:top w:w="15" w:type="dxa"/>
+            <w:left w:w="15" w:type="dxa"/>
+            <w:bottom w:w="15" w:type="dxa"/>
+            <w:right w:w="15" w:type="dxa"/>
+          </w:tblCellMar>
+        </w:tblPrEx>
+        <w:trPr>
+          <w:tblCellSpacing w:w="15" w:type="dxa"/>
+        </w:trPr>
+        <w:tc>
+          <w:tcPr>
+            <w:tcW w:w="0" w:type="auto"/>
+            <w:tcBorders>
+              <w:top w:val="single" w:color="D9D9E3" w:sz="2" w:space="0"/>
+              <w:left w:val="single" w:color="D9D9E3" w:sz="4" w:space="0"/>
+              <w:bottom w:val="single" w:color="D9D9E3" w:sz="4" w:space="0"/>
+              <w:right w:val="single" w:color="D9D9E3" w:sz="2" w:space="0"/>
+            </w:tcBorders>
+            <w:shd w:val="clear" w:color="auto" w:fill="auto"/>
+            <w:vAlign w:val="top"/>
+          </w:tcPr>
+          <w:p>
+            <w:pPr>
+              <w:keepNext w:val="0"/>
+              <w:keepLines w:val="0"/>
+              <w:widowControl/>
+              <w:suppressLineNumbers w:val="0"/>
+              <w:spacing w:line="21" w:lineRule="atLeast"/>
+              <w:ind w:left="0" w:firstLine="0"/>
+              <w:jc w:val="left"/>
+              <w:textAlignment w:val="baseline"/>
+              <w:rPr>
+                <w:rFonts w:hint="default" w:ascii="Segoe UI" w:hAnsi="Segoe UI" w:eastAsia="Segoe UI" w:cs="Segoe UI"/>
+                <w:i w:val="0"/>
+                <w:iCs w:val="0"/>
+                <w:caps w:val="0"/>
+                <w:color w:val="374151"/>
+                <w:spacing w:val="0"/>
+                <w:sz w:val="18"/>
+                <w:szCs w:val="18"/>
+              </w:rPr>
+            </w:pPr>
+            <w:r>
+              <w:rPr>
+                <w:rFonts w:hint="default" w:ascii="Segoe UI" w:hAnsi="Segoe UI" w:eastAsia="Segoe UI" w:cs="Segoe UI"/>
+                <w:i w:val="0"/>
+                <w:iCs w:val="0"/>
+                <w:caps w:val="0"/>
+                <w:color w:val="374151"/>
+                <w:spacing w:val="0"/>
+                <w:kern w:val="0"/>
+                <w:sz w:val="18"/>
+                <w:szCs w:val="18"/>
+                <w:vertAlign w:val="baseline"/>
+                <w:lang w:val="en-US" w:eastAsia="zh-CN" w:bidi="ar"/>
+              </w:rPr>
+              <w:t>teacherId</w:t>
+            </w:r>
+          </w:p>
+        </w:tc>
+        <w:tc>
+          <w:tcPr>
+            <w:tcW w:w="0" w:type="auto"/>
+            <w:tcBorders>
+              <w:top w:val="single" w:color="D9D9E3" w:sz="2" w:space="0"/>
+              <w:left w:val="single" w:color="D9D9E3" w:sz="4" w:space="0"/>
+              <w:bottom w:val="single" w:color="D9D9E3" w:sz="4" w:space="0"/>
+              <w:right w:val="single" w:color="D9D9E3" w:sz="2" w:space="0"/>
+            </w:tcBorders>
+            <w:shd w:val="clear" w:color="auto" w:fill="auto"/>
+            <w:vAlign w:val="top"/>
+          </w:tcPr>
+          <w:p>
+            <w:pPr>
+              <w:keepNext w:val="0"/>
+              <w:keepLines w:val="0"/>
+              <w:widowControl/>
+              <w:suppressLineNumbers w:val="0"/>
+              <w:spacing w:line="21" w:lineRule="atLeast"/>
+              <w:ind w:left="0" w:firstLine="0"/>
+              <w:jc w:val="left"/>
+              <w:textAlignment w:val="baseline"/>
+              <w:rPr>
+                <w:rFonts w:hint="default" w:ascii="Segoe UI" w:hAnsi="Segoe UI" w:eastAsia="Segoe UI" w:cs="Segoe UI"/>
+                <w:i w:val="0"/>
+                <w:iCs w:val="0"/>
+                <w:caps w:val="0"/>
+                <w:color w:val="374151"/>
+                <w:spacing w:val="0"/>
+                <w:sz w:val="18"/>
+                <w:szCs w:val="18"/>
+              </w:rPr>
+            </w:pPr>
+            <w:r>
+              <w:rPr>
+                <w:rFonts w:hint="default" w:ascii="Segoe UI" w:hAnsi="Segoe UI" w:eastAsia="Segoe UI" w:cs="Segoe UI"/>
+                <w:i w:val="0"/>
+                <w:iCs w:val="0"/>
+                <w:caps w:val="0"/>
+                <w:color w:val="374151"/>
+                <w:spacing w:val="0"/>
+                <w:kern w:val="0"/>
+                <w:sz w:val="18"/>
+                <w:szCs w:val="18"/>
+                <w:vertAlign w:val="baseline"/>
+                <w:lang w:val="en-US" w:eastAsia="zh-CN" w:bidi="ar"/>
+              </w:rPr>
+              <w:t>INT</w:t>
+            </w:r>
+          </w:p>
+        </w:tc>
+        <w:tc>
+          <w:tcPr>
+            <w:tcW w:w="0" w:type="auto"/>
+            <w:tcBorders>
+              <w:top w:val="single" w:color="D9D9E3" w:sz="2" w:space="0"/>
+              <w:left w:val="single" w:color="D9D9E3" w:sz="4" w:space="0"/>
+              <w:bottom w:val="single" w:color="D9D9E3" w:sz="4" w:space="0"/>
+              <w:right w:val="single" w:color="D9D9E3" w:sz="4" w:space="0"/>
+            </w:tcBorders>
+            <w:shd w:val="clear" w:color="auto" w:fill="auto"/>
+            <w:vAlign w:val="top"/>
+          </w:tcPr>
+          <w:p>
+            <w:pPr>
+              <w:keepNext w:val="0"/>
+              <w:keepLines w:val="0"/>
+              <w:widowControl/>
+              <w:suppressLineNumbers w:val="0"/>
+              <w:spacing w:line="21" w:lineRule="atLeast"/>
+              <w:ind w:left="0" w:firstLine="0"/>
+              <w:jc w:val="left"/>
+              <w:textAlignment w:val="baseline"/>
+              <w:rPr>
+                <w:rFonts w:hint="default" w:ascii="Segoe UI" w:hAnsi="Segoe UI" w:eastAsia="Segoe UI" w:cs="Segoe UI"/>
+                <w:i w:val="0"/>
+                <w:iCs w:val="0"/>
+                <w:caps w:val="0"/>
+                <w:color w:val="374151"/>
+                <w:spacing w:val="0"/>
+                <w:sz w:val="18"/>
+                <w:szCs w:val="18"/>
+              </w:rPr>
+            </w:pPr>
+            <w:r>
+              <w:rPr>
+                <w:rFonts w:hint="default" w:ascii="Segoe UI" w:hAnsi="Segoe UI" w:eastAsia="Segoe UI" w:cs="Segoe UI"/>
+                <w:i w:val="0"/>
+                <w:iCs w:val="0"/>
+                <w:caps w:val="0"/>
+                <w:color w:val="374151"/>
+                <w:spacing w:val="0"/>
+                <w:kern w:val="0"/>
+                <w:sz w:val="18"/>
+                <w:szCs w:val="18"/>
+                <w:vertAlign w:val="baseline"/>
+                <w:lang w:val="en-US" w:eastAsia="zh-CN" w:bidi="ar"/>
+              </w:rPr>
+              <w:t>负责教师ID</w:t>
+            </w:r>
+          </w:p>
+        </w:tc>
+      </w:tr>
+      <w:tr>
+        <w:tblPrEx>
+          <w:tblBorders>
+            <w:top w:val="single" w:color="D9D9E3" w:sz="2" w:space="0"/>
+            <w:left w:val="single" w:color="D9D9E3" w:sz="2" w:space="0"/>
+            <w:bottom w:val="single" w:color="auto" w:sz="4" w:space="0"/>
+            <w:right w:val="single" w:color="D9D9E3" w:sz="2" w:space="0"/>
+            <w:insideH w:val="none" w:color="auto" w:sz="0" w:space="0"/>
+            <w:insideV w:val="none" w:color="auto" w:sz="0" w:space="0"/>
+          </w:tblBorders>
+          <w:shd w:val="clear" w:color="auto" w:fill="auto"/>
+          <w:tblCellMar>
+            <w:top w:w="15" w:type="dxa"/>
+            <w:left w:w="15" w:type="dxa"/>
+            <w:bottom w:w="15" w:type="dxa"/>
+            <w:right w:w="15" w:type="dxa"/>
+          </w:tblCellMar>
+        </w:tblPrEx>
+        <w:trPr>
+          <w:tblCellSpacing w:w="15" w:type="dxa"/>
+        </w:trPr>
+        <w:tc>
+          <w:tcPr>
+            <w:tcW w:w="0" w:type="auto"/>
+            <w:tcBorders>
+              <w:top w:val="single" w:color="D9D9E3" w:sz="2" w:space="0"/>
+              <w:left w:val="single" w:color="D9D9E3" w:sz="4" w:space="0"/>
+              <w:bottom w:val="single" w:color="D9D9E3" w:sz="4" w:space="0"/>
+              <w:right w:val="single" w:color="D9D9E3" w:sz="2" w:space="0"/>
+            </w:tcBorders>
+            <w:shd w:val="clear" w:color="auto" w:fill="auto"/>
+            <w:vAlign w:val="top"/>
+          </w:tcPr>
+          <w:p>
+            <w:pPr>
+              <w:keepNext w:val="0"/>
+              <w:keepLines w:val="0"/>
+              <w:widowControl/>
+              <w:suppressLineNumbers w:val="0"/>
+              <w:spacing w:line="21" w:lineRule="atLeast"/>
+              <w:ind w:left="0" w:firstLine="0"/>
+              <w:jc w:val="left"/>
+              <w:textAlignment w:val="baseline"/>
+              <w:rPr>
+                <w:rFonts w:hint="default" w:ascii="Segoe UI" w:hAnsi="Segoe UI" w:eastAsia="Segoe UI" w:cs="Segoe UI"/>
+                <w:i w:val="0"/>
+                <w:iCs w:val="0"/>
+                <w:caps w:val="0"/>
+                <w:color w:val="374151"/>
+                <w:spacing w:val="0"/>
+                <w:sz w:val="18"/>
+                <w:szCs w:val="18"/>
+              </w:rPr>
+            </w:pPr>
+            <w:r>
+              <w:rPr>
+                <w:rFonts w:hint="default" w:ascii="Segoe UI" w:hAnsi="Segoe UI" w:eastAsia="Segoe UI" w:cs="Segoe UI"/>
+                <w:i w:val="0"/>
+                <w:iCs w:val="0"/>
+                <w:caps w:val="0"/>
+                <w:color w:val="374151"/>
+                <w:spacing w:val="0"/>
+                <w:kern w:val="0"/>
+                <w:sz w:val="18"/>
+                <w:szCs w:val="18"/>
+                <w:vertAlign w:val="baseline"/>
+                <w:lang w:val="en-US" w:eastAsia="zh-CN" w:bidi="ar"/>
+              </w:rPr>
+              <w:t>subjectname</w:t>
+            </w:r>
+          </w:p>
+        </w:tc>
+        <w:tc>
+          <w:tcPr>
+            <w:tcW w:w="0" w:type="auto"/>
+            <w:tcBorders>
+              <w:top w:val="single" w:color="D9D9E3" w:sz="2" w:space="0"/>
+              <w:left w:val="single" w:color="D9D9E3" w:sz="4" w:space="0"/>
+              <w:bottom w:val="single" w:color="D9D9E3" w:sz="4" w:space="0"/>
+              <w:right w:val="single" w:color="D9D9E3" w:sz="2" w:space="0"/>
+            </w:tcBorders>
+            <w:shd w:val="clear" w:color="auto" w:fill="auto"/>
+            <w:vAlign w:val="top"/>
+          </w:tcPr>
+          <w:p>
+            <w:pPr>
+              <w:keepNext w:val="0"/>
+              <w:keepLines w:val="0"/>
+              <w:widowControl/>
+              <w:suppressLineNumbers w:val="0"/>
+              <w:spacing w:line="21" w:lineRule="atLeast"/>
+              <w:ind w:left="0" w:firstLine="0"/>
+              <w:jc w:val="left"/>
+              <w:textAlignment w:val="baseline"/>
+              <w:rPr>
+                <w:rFonts w:hint="default" w:ascii="Segoe UI" w:hAnsi="Segoe UI" w:eastAsia="Segoe UI" w:cs="Segoe UI"/>
+                <w:i w:val="0"/>
+                <w:iCs w:val="0"/>
+                <w:caps w:val="0"/>
+                <w:color w:val="374151"/>
+                <w:spacing w:val="0"/>
+                <w:sz w:val="18"/>
+                <w:szCs w:val="18"/>
+              </w:rPr>
+            </w:pPr>
+            <w:r>
+              <w:rPr>
+                <w:rFonts w:hint="default" w:ascii="Segoe UI" w:hAnsi="Segoe UI" w:eastAsia="Segoe UI" w:cs="Segoe UI"/>
+                <w:i w:val="0"/>
+                <w:iCs w:val="0"/>
+                <w:caps w:val="0"/>
+                <w:color w:val="374151"/>
+                <w:spacing w:val="0"/>
+                <w:kern w:val="0"/>
+                <w:sz w:val="18"/>
+                <w:szCs w:val="18"/>
+                <w:vertAlign w:val="baseline"/>
+                <w:lang w:val="en-US" w:eastAsia="zh-CN" w:bidi="ar"/>
+              </w:rPr>
+              <w:t>VARCHAR(50)</w:t>
+            </w:r>
+          </w:p>
+        </w:tc>
+        <w:tc>
+          <w:tcPr>
+            <w:tcW w:w="0" w:type="auto"/>
+            <w:tcBorders>
+              <w:top w:val="single" w:color="D9D9E3" w:sz="2" w:space="0"/>
+              <w:left w:val="single" w:color="D9D9E3" w:sz="4" w:space="0"/>
+              <w:bottom w:val="single" w:color="D9D9E3" w:sz="4" w:space="0"/>
+              <w:right w:val="single" w:color="D9D9E3" w:sz="4" w:space="0"/>
+            </w:tcBorders>
+            <w:shd w:val="clear" w:color="auto" w:fill="auto"/>
+            <w:vAlign w:val="top"/>
+          </w:tcPr>
+          <w:p>
+            <w:pPr>
+              <w:keepNext w:val="0"/>
+              <w:keepLines w:val="0"/>
+              <w:widowControl/>
+              <w:suppressLineNumbers w:val="0"/>
+              <w:spacing w:line="21" w:lineRule="atLeast"/>
+              <w:ind w:left="0" w:firstLine="0"/>
+              <w:jc w:val="left"/>
+              <w:textAlignment w:val="baseline"/>
+              <w:rPr>
+                <w:rFonts w:hint="default" w:ascii="Segoe UI" w:hAnsi="Segoe UI" w:eastAsia="Segoe UI" w:cs="Segoe UI"/>
+                <w:i w:val="0"/>
+                <w:iCs w:val="0"/>
+                <w:caps w:val="0"/>
+                <w:color w:val="374151"/>
+                <w:spacing w:val="0"/>
+                <w:sz w:val="18"/>
+                <w:szCs w:val="18"/>
+              </w:rPr>
+            </w:pPr>
+            <w:r>
+              <w:rPr>
+                <w:rFonts w:hint="default" w:ascii="Segoe UI" w:hAnsi="Segoe UI" w:eastAsia="Segoe UI" w:cs="Segoe UI"/>
+                <w:i w:val="0"/>
+                <w:iCs w:val="0"/>
+                <w:caps w:val="0"/>
+                <w:color w:val="374151"/>
+                <w:spacing w:val="0"/>
+                <w:kern w:val="0"/>
+                <w:sz w:val="18"/>
+                <w:szCs w:val="18"/>
+                <w:vertAlign w:val="baseline"/>
+                <w:lang w:val="en-US" w:eastAsia="zh-CN" w:bidi="ar"/>
+              </w:rPr>
+              <w:t>科目名称</w:t>
+            </w:r>
+          </w:p>
+        </w:tc>
+      </w:tr>
+      <w:tr>
+        <w:tblPrEx>
+          <w:tblBorders>
+            <w:top w:val="single" w:color="D9D9E3" w:sz="2" w:space="0"/>
+            <w:left w:val="single" w:color="D9D9E3" w:sz="2" w:space="0"/>
+            <w:bottom w:val="single" w:color="auto" w:sz="2" w:space="0"/>
+            <w:right w:val="single" w:color="D9D9E3" w:sz="2" w:space="0"/>
+            <w:insideH w:val="none" w:color="auto" w:sz="0" w:space="0"/>
+            <w:insideV w:val="none" w:color="auto" w:sz="0" w:space="0"/>
+          </w:tblBorders>
+          <w:shd w:val="clear" w:color="auto" w:fill="auto"/>
+          <w:tblCellMar>
+            <w:top w:w="15" w:type="dxa"/>
+            <w:left w:w="15" w:type="dxa"/>
+            <w:bottom w:w="15" w:type="dxa"/>
+            <w:right w:w="15" w:type="dxa"/>
+          </w:tblCellMar>
+        </w:tblPrEx>
+        <w:trPr>
+          <w:tblCellSpacing w:w="15" w:type="dxa"/>
+        </w:trPr>
+        <w:tc>
+          <w:tcPr>
+            <w:tcW w:w="0" w:type="auto"/>
+            <w:tcBorders>
+              <w:top w:val="single" w:color="D9D9E3" w:sz="2" w:space="0"/>
+              <w:left w:val="single" w:color="D9D9E3" w:sz="4" w:space="0"/>
+              <w:bottom w:val="single" w:color="D9D9E3" w:sz="4" w:space="0"/>
+              <w:right w:val="single" w:color="D9D9E3" w:sz="2" w:space="0"/>
+            </w:tcBorders>
+            <w:shd w:val="clear" w:color="auto" w:fill="auto"/>
+            <w:vAlign w:val="top"/>
+          </w:tcPr>
+          <w:p>
+            <w:pPr>
+              <w:keepNext w:val="0"/>
+              <w:keepLines w:val="0"/>
+              <w:widowControl/>
+              <w:suppressLineNumbers w:val="0"/>
+              <w:spacing w:line="21" w:lineRule="atLeast"/>
+              <w:ind w:left="0" w:firstLine="0"/>
+              <w:jc w:val="left"/>
+              <w:textAlignment w:val="baseline"/>
+              <w:rPr>
+                <w:rFonts w:hint="default" w:ascii="Segoe UI" w:hAnsi="Segoe UI" w:eastAsia="Segoe UI" w:cs="Segoe UI"/>
+                <w:i w:val="0"/>
+                <w:iCs w:val="0"/>
+                <w:caps w:val="0"/>
+                <w:color w:val="374151"/>
+                <w:spacing w:val="0"/>
+                <w:sz w:val="18"/>
+                <w:szCs w:val="18"/>
+              </w:rPr>
+            </w:pPr>
+            <w:r>
+              <w:rPr>
+                <w:rFonts w:hint="default" w:ascii="Segoe UI" w:hAnsi="Segoe UI" w:eastAsia="Segoe UI" w:cs="Segoe UI"/>
+                <w:i w:val="0"/>
+                <w:iCs w:val="0"/>
+                <w:caps w:val="0"/>
+                <w:color w:val="374151"/>
+                <w:spacing w:val="0"/>
+                <w:kern w:val="0"/>
+                <w:sz w:val="18"/>
+                <w:szCs w:val="18"/>
+                <w:vertAlign w:val="baseline"/>
+                <w:lang w:val="en-US" w:eastAsia="zh-CN" w:bidi="ar"/>
+              </w:rPr>
+              <w:t>content</w:t>
+            </w:r>
+          </w:p>
+        </w:tc>
+        <w:tc>
+          <w:tcPr>
+            <w:tcW w:w="0" w:type="auto"/>
+            <w:tcBorders>
+              <w:top w:val="single" w:color="D9D9E3" w:sz="2" w:space="0"/>
+              <w:left w:val="single" w:color="D9D9E3" w:sz="4" w:space="0"/>
+              <w:bottom w:val="single" w:color="D9D9E3" w:sz="4" w:space="0"/>
+              <w:right w:val="single" w:color="D9D9E3" w:sz="2" w:space="0"/>
+            </w:tcBorders>
+            <w:shd w:val="clear" w:color="auto" w:fill="auto"/>
+            <w:vAlign w:val="top"/>
+          </w:tcPr>
+          <w:p>
+            <w:pPr>
+              <w:keepNext w:val="0"/>
+              <w:keepLines w:val="0"/>
+              <w:widowControl/>
+              <w:suppressLineNumbers w:val="0"/>
+              <w:spacing w:line="21" w:lineRule="atLeast"/>
+              <w:ind w:left="0" w:firstLine="0"/>
+              <w:jc w:val="left"/>
+              <w:textAlignment w:val="baseline"/>
+              <w:rPr>
+                <w:rFonts w:hint="default" w:ascii="Segoe UI" w:hAnsi="Segoe UI" w:eastAsia="Segoe UI" w:cs="Segoe UI"/>
+                <w:i w:val="0"/>
+                <w:iCs w:val="0"/>
+                <w:caps w:val="0"/>
+                <w:color w:val="374151"/>
+                <w:spacing w:val="0"/>
+                <w:sz w:val="18"/>
+                <w:szCs w:val="18"/>
+              </w:rPr>
+            </w:pPr>
+            <w:r>
+              <w:rPr>
+                <w:rFonts w:hint="default" w:ascii="Segoe UI" w:hAnsi="Segoe UI" w:eastAsia="Segoe UI" w:cs="Segoe UI"/>
+                <w:i w:val="0"/>
+                <w:iCs w:val="0"/>
+                <w:caps w:val="0"/>
+                <w:color w:val="374151"/>
+                <w:spacing w:val="0"/>
+                <w:kern w:val="0"/>
+                <w:sz w:val="18"/>
+                <w:szCs w:val="18"/>
+                <w:vertAlign w:val="baseline"/>
+                <w:lang w:val="en-US" w:eastAsia="zh-CN" w:bidi="ar"/>
+              </w:rPr>
+              <w:t>TEXT</w:t>
+            </w:r>
+          </w:p>
+        </w:tc>
+        <w:tc>
+          <w:tcPr>
+            <w:tcW w:w="0" w:type="auto"/>
+            <w:tcBorders>
+              <w:top w:val="single" w:color="D9D9E3" w:sz="2" w:space="0"/>
+              <w:left w:val="single" w:color="D9D9E3" w:sz="4" w:space="0"/>
+              <w:bottom w:val="single" w:color="D9D9E3" w:sz="4" w:space="0"/>
+              <w:right w:val="single" w:color="D9D9E3" w:sz="4" w:space="0"/>
+            </w:tcBorders>
+            <w:shd w:val="clear" w:color="auto" w:fill="auto"/>
+            <w:vAlign w:val="top"/>
+          </w:tcPr>
+          <w:p>
+            <w:pPr>
+              <w:keepNext w:val="0"/>
+              <w:keepLines w:val="0"/>
+              <w:widowControl/>
+              <w:suppressLineNumbers w:val="0"/>
+              <w:spacing w:line="21" w:lineRule="atLeast"/>
+              <w:ind w:left="0" w:firstLine="0"/>
+              <w:jc w:val="left"/>
+              <w:textAlignment w:val="baseline"/>
+              <w:rPr>
+                <w:rFonts w:hint="default" w:ascii="Segoe UI" w:hAnsi="Segoe UI" w:eastAsia="Segoe UI" w:cs="Segoe UI"/>
+                <w:i w:val="0"/>
+                <w:iCs w:val="0"/>
+                <w:caps w:val="0"/>
+                <w:color w:val="374151"/>
+                <w:spacing w:val="0"/>
+                <w:sz w:val="18"/>
+                <w:szCs w:val="18"/>
+              </w:rPr>
+            </w:pPr>
+            <w:r>
+              <w:rPr>
+                <w:rFonts w:hint="default" w:ascii="Segoe UI" w:hAnsi="Segoe UI" w:eastAsia="Segoe UI" w:cs="Segoe UI"/>
+                <w:i w:val="0"/>
+                <w:iCs w:val="0"/>
+                <w:caps w:val="0"/>
+                <w:color w:val="374151"/>
+                <w:spacing w:val="0"/>
+                <w:kern w:val="0"/>
+                <w:sz w:val="18"/>
+                <w:szCs w:val="18"/>
+                <w:vertAlign w:val="baseline"/>
+                <w:lang w:val="en-US" w:eastAsia="zh-CN" w:bidi="ar"/>
+              </w:rPr>
+              <w:t>科目简介</w:t>
+            </w:r>
+          </w:p>
+        </w:tc>
+      </w:tr>
+    </w:tbl>
+    <w:p>
+      <w:pPr>
+        <w:pStyle w:val="4"/>
+        <w:keepNext w:val="0"/>
+        <w:keepLines w:val="0"/>
+        <w:widowControl/>
+        <w:suppressLineNumbers w:val="0"/>
+        <w:pBdr>
+          <w:top w:val="single" w:color="D9D9E3" w:sz="2" w:space="0"/>
+          <w:left w:val="single" w:color="D9D9E3" w:sz="2" w:space="0"/>
+          <w:bottom w:val="single" w:color="D9D9E3" w:sz="2" w:space="0"/>
+          <w:right w:val="single" w:color="D9D9E3" w:sz="2" w:space="0"/>
+        </w:pBdr>
+        <w:spacing w:line="18" w:lineRule="atLeast"/>
+        <w:ind w:left="0" w:firstLine="0"/>
+        <w:rPr>
+          <w:rFonts w:hint="default" w:ascii="Segoe UI" w:hAnsi="Segoe UI" w:eastAsia="Segoe UI" w:cs="Segoe UI"/>
+          <w:i w:val="0"/>
+          <w:iCs w:val="0"/>
+          <w:caps w:val="0"/>
+          <w:spacing w:val="0"/>
+          <w:sz w:val="19"/>
+          <w:szCs w:val="19"/>
+        </w:rPr>
+      </w:pPr>
+      <w:r>
+        <w:rPr>
+          <w:rFonts w:hint="default" w:ascii="Segoe UI" w:hAnsi="Segoe UI" w:eastAsia="Segoe UI" w:cs="Segoe UI"/>
+          <w:i w:val="0"/>
+          <w:iCs w:val="0"/>
+          <w:caps w:val="0"/>
+          <w:spacing w:val="0"/>
+          <w:sz w:val="19"/>
+          <w:szCs w:val="19"/>
+          <w:bdr w:val="single" w:color="D9D9E3" w:sz="2" w:space="0"/>
+        </w:rPr>
+        <w:t>1.2.6 成绩表（score）</w:t>
+      </w:r>
+    </w:p>
+    <w:tbl>
+      <w:tblPr>
+        <w:tblStyle w:val="7"/>
+        <w:tblW w:w="7356" w:type="dxa"/>
+        <w:tblCellSpacing w:w="15" w:type="dxa"/>
+        <w:tblInd w:w="5" w:type="dxa"/>
+        <w:tblBorders>
+          <w:top w:val="single" w:color="D9D9E3" w:sz="2" w:space="0"/>
+          <w:left w:val="single" w:color="D9D9E3" w:sz="2" w:space="0"/>
+          <w:bottom w:val="single" w:color="D9D9E3" w:sz="2" w:space="0"/>
+          <w:right w:val="single" w:color="D9D9E3" w:sz="2" w:space="0"/>
+          <w:insideH w:val="none" w:color="auto" w:sz="0" w:space="0"/>
+          <w:insideV w:val="none" w:color="auto" w:sz="0" w:space="0"/>
+        </w:tblBorders>
+        <w:shd w:val="clear" w:color="auto" w:fill="auto"/>
+        <w:tblLayout w:type="autofit"/>
+        <w:tblCellMar>
+          <w:top w:w="15" w:type="dxa"/>
+          <w:left w:w="15" w:type="dxa"/>
+          <w:bottom w:w="15" w:type="dxa"/>
+          <w:right w:w="15" w:type="dxa"/>
+        </w:tblCellMar>
+      </w:tblPr>
+      <w:tblGrid>
+        <w:gridCol w:w="2295"/>
+        <w:gridCol w:w="3248"/>
+        <w:gridCol w:w="1813"/>
+      </w:tblGrid>
+      <w:tr>
+        <w:tblPrEx>
+          <w:tblBorders>
+            <w:top w:val="single" w:color="D9D9E3" w:sz="2" w:space="0"/>
+            <w:left w:val="single" w:color="D9D9E3" w:sz="2" w:space="0"/>
+            <w:bottom w:val="single" w:color="D9D9E3" w:sz="2" w:space="0"/>
+            <w:right w:val="single" w:color="D9D9E3" w:sz="2" w:space="0"/>
+            <w:insideH w:val="none" w:color="auto" w:sz="0" w:space="0"/>
+            <w:insideV w:val="none" w:color="auto" w:sz="0" w:space="0"/>
+          </w:tblBorders>
+          <w:shd w:val="clear" w:color="auto" w:fill="auto"/>
+          <w:tblCellMar>
+            <w:top w:w="15" w:type="dxa"/>
+            <w:left w:w="15" w:type="dxa"/>
+            <w:bottom w:w="15" w:type="dxa"/>
+            <w:right w:w="15" w:type="dxa"/>
+          </w:tblCellMar>
+        </w:tblPrEx>
+        <w:trPr>
+          <w:tblHeader/>
+          <w:tblCellSpacing w:w="15" w:type="dxa"/>
+        </w:trPr>
+        <w:tc>
+          <w:tcPr>
+            <w:tcW w:w="0" w:type="auto"/>
+            <w:tcBorders>
+              <w:top w:val="single" w:color="D9D9E3" w:sz="4" w:space="0"/>
+              <w:left w:val="single" w:color="D9D9E3" w:sz="4" w:space="0"/>
+              <w:bottom w:val="single" w:color="D9D9E3" w:sz="4" w:space="0"/>
+              <w:right w:val="single" w:color="D9D9E3" w:sz="2" w:space="0"/>
+            </w:tcBorders>
+            <w:shd w:val="clear" w:color="auto" w:fill="auto"/>
+            <w:vAlign w:val="bottom"/>
+          </w:tcPr>
+          <w:p>
+            <w:pPr>
+              <w:keepNext w:val="0"/>
+              <w:keepLines w:val="0"/>
+              <w:widowControl/>
+              <w:suppressLineNumbers w:val="0"/>
+              <w:spacing w:line="21" w:lineRule="atLeast"/>
+              <w:ind w:left="0" w:firstLine="0"/>
+              <w:jc w:val="center"/>
+              <w:textAlignment w:val="bottom"/>
+              <w:rPr>
+                <w:rFonts w:hint="default" w:ascii="Segoe UI" w:hAnsi="Segoe UI" w:eastAsia="Segoe UI" w:cs="Segoe UI"/>
+                <w:b/>
+                <w:bCs/>
+                <w:i w:val="0"/>
+                <w:iCs w:val="0"/>
+                <w:caps w:val="0"/>
+                <w:color w:val="374151"/>
+                <w:spacing w:val="0"/>
+                <w:sz w:val="18"/>
+                <w:szCs w:val="18"/>
+              </w:rPr>
+            </w:pPr>
+            <w:r>
+              <w:rPr>
+                <w:rFonts w:hint="default" w:ascii="Segoe UI" w:hAnsi="Segoe UI" w:eastAsia="Segoe UI" w:cs="Segoe UI"/>
+                <w:b/>
+                <w:bCs/>
+                <w:i w:val="0"/>
+                <w:iCs w:val="0"/>
+                <w:caps w:val="0"/>
+                <w:color w:val="374151"/>
+                <w:spacing w:val="0"/>
+                <w:kern w:val="0"/>
+                <w:sz w:val="18"/>
+                <w:szCs w:val="18"/>
+                <w:lang w:val="en-US" w:eastAsia="zh-CN" w:bidi="ar"/>
+              </w:rPr>
+              <w:t>字段名</w:t>
+            </w:r>
+          </w:p>
+        </w:tc>
+        <w:tc>
+          <w:tcPr>
+            <w:tcW w:w="0" w:type="auto"/>
+            <w:tcBorders>
+              <w:top w:val="single" w:color="D9D9E3" w:sz="4" w:space="0"/>
+              <w:left w:val="single" w:color="D9D9E3" w:sz="4" w:space="0"/>
+              <w:bottom w:val="single" w:color="D9D9E3" w:sz="4" w:space="0"/>
+              <w:right w:val="single" w:color="D9D9E3" w:sz="2" w:space="0"/>
+            </w:tcBorders>
+            <w:shd w:val="clear" w:color="auto" w:fill="auto"/>
+            <w:vAlign w:val="bottom"/>
+          </w:tcPr>
+          <w:p>
+            <w:pPr>
+              <w:keepNext w:val="0"/>
+              <w:keepLines w:val="0"/>
+              <w:widowControl/>
+              <w:suppressLineNumbers w:val="0"/>
+              <w:spacing w:line="21" w:lineRule="atLeast"/>
+              <w:ind w:left="0" w:firstLine="0"/>
+              <w:jc w:val="center"/>
+              <w:textAlignment w:val="bottom"/>
+              <w:rPr>
+                <w:rFonts w:hint="default" w:ascii="Segoe UI" w:hAnsi="Segoe UI" w:eastAsia="Segoe UI" w:cs="Segoe UI"/>
+                <w:b/>
+                <w:bCs/>
+                <w:i w:val="0"/>
+                <w:iCs w:val="0"/>
+                <w:caps w:val="0"/>
+                <w:color w:val="374151"/>
+                <w:spacing w:val="0"/>
+                <w:sz w:val="18"/>
+                <w:szCs w:val="18"/>
+              </w:rPr>
+            </w:pPr>
+            <w:r>
+              <w:rPr>
+                <w:rFonts w:hint="default" w:ascii="Segoe UI" w:hAnsi="Segoe UI" w:eastAsia="Segoe UI" w:cs="Segoe UI"/>
+                <w:b/>
+                <w:bCs/>
+                <w:i w:val="0"/>
+                <w:iCs w:val="0"/>
+                <w:caps w:val="0"/>
+                <w:color w:val="374151"/>
+                <w:spacing w:val="0"/>
+                <w:kern w:val="0"/>
+                <w:sz w:val="18"/>
+                <w:szCs w:val="18"/>
+                <w:lang w:val="en-US" w:eastAsia="zh-CN" w:bidi="ar"/>
+              </w:rPr>
+              <w:t>数据类型</w:t>
+            </w:r>
+          </w:p>
+        </w:tc>
+        <w:tc>
+          <w:tcPr>
+            <w:tcW w:w="0" w:type="auto"/>
+            <w:tcBorders>
+              <w:top w:val="single" w:color="D9D9E3" w:sz="4" w:space="0"/>
+              <w:left w:val="single" w:color="D9D9E3" w:sz="4" w:space="0"/>
+              <w:bottom w:val="single" w:color="D9D9E3" w:sz="4" w:space="0"/>
+              <w:right w:val="single" w:color="D9D9E3" w:sz="4" w:space="0"/>
+            </w:tcBorders>
+            <w:shd w:val="clear" w:color="auto" w:fill="auto"/>
+            <w:vAlign w:val="bottom"/>
+          </w:tcPr>
+          <w:p>
+            <w:pPr>
+              <w:keepNext w:val="0"/>
+              <w:keepLines w:val="0"/>
+              <w:widowControl/>
+              <w:suppressLineNumbers w:val="0"/>
+              <w:spacing w:line="21" w:lineRule="atLeast"/>
+              <w:ind w:left="0" w:firstLine="0"/>
+              <w:jc w:val="center"/>
+              <w:textAlignment w:val="bottom"/>
+              <w:rPr>
+                <w:rFonts w:hint="default" w:ascii="Segoe UI" w:hAnsi="Segoe UI" w:eastAsia="Segoe UI" w:cs="Segoe UI"/>
+                <w:b/>
+                <w:bCs/>
+                <w:i w:val="0"/>
+                <w:iCs w:val="0"/>
+                <w:caps w:val="0"/>
+                <w:color w:val="374151"/>
+                <w:spacing w:val="0"/>
+                <w:sz w:val="18"/>
+                <w:szCs w:val="18"/>
+              </w:rPr>
+            </w:pPr>
+            <w:r>
+              <w:rPr>
+                <w:rFonts w:hint="default" w:ascii="Segoe UI" w:hAnsi="Segoe UI" w:eastAsia="Segoe UI" w:cs="Segoe UI"/>
+                <w:b/>
+                <w:bCs/>
+                <w:i w:val="0"/>
+                <w:iCs w:val="0"/>
+                <w:caps w:val="0"/>
+                <w:color w:val="374151"/>
+                <w:spacing w:val="0"/>
+                <w:kern w:val="0"/>
+                <w:sz w:val="18"/>
+                <w:szCs w:val="18"/>
+                <w:lang w:val="en-US" w:eastAsia="zh-CN" w:bidi="ar"/>
+              </w:rPr>
+              <w:t>描述</w:t>
+            </w:r>
+          </w:p>
+        </w:tc>
+      </w:tr>
+      <w:tr>
+        <w:tblPrEx>
+          <w:tblBorders>
+            <w:top w:val="single" w:color="D9D9E3" w:sz="2" w:space="0"/>
+            <w:left w:val="single" w:color="D9D9E3" w:sz="2" w:space="0"/>
+            <w:bottom w:val="single" w:color="auto" w:sz="4" w:space="0"/>
+            <w:right w:val="single" w:color="D9D9E3" w:sz="2" w:space="0"/>
+            <w:insideH w:val="none" w:color="auto" w:sz="0" w:space="0"/>
+            <w:insideV w:val="none" w:color="auto" w:sz="0" w:space="0"/>
+          </w:tblBorders>
+          <w:tblCellMar>
+            <w:top w:w="15" w:type="dxa"/>
+            <w:left w:w="15" w:type="dxa"/>
+            <w:bottom w:w="15" w:type="dxa"/>
+            <w:right w:w="15" w:type="dxa"/>
+          </w:tblCellMar>
+        </w:tblPrEx>
+        <w:trPr>
+          <w:tblCellSpacing w:w="15" w:type="dxa"/>
+        </w:trPr>
+        <w:tc>
+          <w:tcPr>
+            <w:tcW w:w="0" w:type="auto"/>
+            <w:tcBorders>
+              <w:top w:val="single" w:color="D9D9E3" w:sz="2" w:space="0"/>
+              <w:left w:val="single" w:color="D9D9E3" w:sz="4" w:space="0"/>
+              <w:bottom w:val="single" w:color="D9D9E3" w:sz="4" w:space="0"/>
+              <w:right w:val="single" w:color="D9D9E3" w:sz="2" w:space="0"/>
+            </w:tcBorders>
+            <w:shd w:val="clear" w:color="auto" w:fill="auto"/>
+            <w:vAlign w:val="top"/>
+          </w:tcPr>
+          <w:p>
+            <w:pPr>
+              <w:keepNext w:val="0"/>
+              <w:keepLines w:val="0"/>
+              <w:widowControl/>
+              <w:suppressLineNumbers w:val="0"/>
+              <w:spacing w:line="21" w:lineRule="atLeast"/>
+              <w:ind w:left="0" w:firstLine="0"/>
+              <w:jc w:val="left"/>
+              <w:textAlignment w:val="baseline"/>
+              <w:rPr>
+                <w:rFonts w:hint="default" w:ascii="Segoe UI" w:hAnsi="Segoe UI" w:eastAsia="Segoe UI" w:cs="Segoe UI"/>
+                <w:i w:val="0"/>
+                <w:iCs w:val="0"/>
+                <w:caps w:val="0"/>
+                <w:color w:val="374151"/>
+                <w:spacing w:val="0"/>
+                <w:sz w:val="18"/>
+                <w:szCs w:val="18"/>
+              </w:rPr>
+            </w:pPr>
+            <w:r>
+              <w:rPr>
+                <w:rFonts w:hint="default" w:ascii="Segoe UI" w:hAnsi="Segoe UI" w:eastAsia="Segoe UI" w:cs="Segoe UI"/>
+                <w:i w:val="0"/>
+                <w:iCs w:val="0"/>
+                <w:caps w:val="0"/>
+                <w:color w:val="374151"/>
+                <w:spacing w:val="0"/>
+                <w:kern w:val="0"/>
+                <w:sz w:val="18"/>
+                <w:szCs w:val="18"/>
+                <w:vertAlign w:val="baseline"/>
+                <w:lang w:val="en-US" w:eastAsia="zh-CN" w:bidi="ar"/>
+              </w:rPr>
+              <w:t>id</w:t>
+            </w:r>
+          </w:p>
+        </w:tc>
+        <w:tc>
+          <w:tcPr>
+            <w:tcW w:w="0" w:type="auto"/>
+            <w:tcBorders>
+              <w:top w:val="single" w:color="D9D9E3" w:sz="2" w:space="0"/>
+              <w:left w:val="single" w:color="D9D9E3" w:sz="4" w:space="0"/>
+              <w:bottom w:val="single" w:color="D9D9E3" w:sz="4" w:space="0"/>
+              <w:right w:val="single" w:color="D9D9E3" w:sz="2" w:space="0"/>
+            </w:tcBorders>
+            <w:shd w:val="clear" w:color="auto" w:fill="auto"/>
+            <w:vAlign w:val="top"/>
+          </w:tcPr>
+          <w:p>
+            <w:pPr>
+              <w:keepNext w:val="0"/>
+              <w:keepLines w:val="0"/>
+              <w:widowControl/>
+              <w:suppressLineNumbers w:val="0"/>
+              <w:spacing w:line="21" w:lineRule="atLeast"/>
+              <w:ind w:left="0" w:firstLine="0"/>
+              <w:jc w:val="left"/>
+              <w:textAlignment w:val="baseline"/>
+              <w:rPr>
+                <w:rFonts w:hint="default" w:ascii="Segoe UI" w:hAnsi="Segoe UI" w:eastAsia="Segoe UI" w:cs="Segoe UI"/>
+                <w:i w:val="0"/>
+                <w:iCs w:val="0"/>
+                <w:caps w:val="0"/>
+                <w:color w:val="374151"/>
+                <w:spacing w:val="0"/>
+                <w:sz w:val="18"/>
+                <w:szCs w:val="18"/>
+              </w:rPr>
+            </w:pPr>
+            <w:r>
+              <w:rPr>
+                <w:rFonts w:hint="default" w:ascii="Segoe UI" w:hAnsi="Segoe UI" w:eastAsia="Segoe UI" w:cs="Segoe UI"/>
+                <w:i w:val="0"/>
+                <w:iCs w:val="0"/>
+                <w:caps w:val="0"/>
+                <w:color w:val="374151"/>
+                <w:spacing w:val="0"/>
+                <w:kern w:val="0"/>
+                <w:sz w:val="18"/>
+                <w:szCs w:val="18"/>
+                <w:vertAlign w:val="baseline"/>
+                <w:lang w:val="en-US" w:eastAsia="zh-CN" w:bidi="ar"/>
+              </w:rPr>
+              <w:t>INT</w:t>
+            </w:r>
+          </w:p>
+        </w:tc>
+        <w:tc>
+          <w:tcPr>
+            <w:tcW w:w="0" w:type="auto"/>
+            <w:tcBorders>
+              <w:top w:val="single" w:color="D9D9E3" w:sz="2" w:space="0"/>
+              <w:left w:val="single" w:color="D9D9E3" w:sz="4" w:space="0"/>
+              <w:bottom w:val="single" w:color="D9D9E3" w:sz="4" w:space="0"/>
+              <w:right w:val="single" w:color="D9D9E3" w:sz="4" w:space="0"/>
+            </w:tcBorders>
+            <w:shd w:val="clear" w:color="auto" w:fill="auto"/>
             <w:vAlign w:val="top"/>
           </w:tcPr>
           <w:p>
@@ -6807,7 +7283,7 @@
               <w:bottom w:val="single" w:color="D9D9E3" w:sz="4" w:space="0"/>
               <w:right w:val="single" w:color="D9D9E3" w:sz="2" w:space="0"/>
             </w:tcBorders>
-            <w:shd w:val="clear"/>
+            <w:shd w:val="clear" w:color="auto" w:fill="auto"/>
             <w:vAlign w:val="top"/>
           </w:tcPr>
           <w:p>
@@ -6858,7 +7334,7 @@
               <w:bottom w:val="single" w:color="D9D9E3" w:sz="4" w:space="0"/>
               <w:right w:val="single" w:color="D9D9E3" w:sz="2" w:space="0"/>
             </w:tcBorders>
-            <w:shd w:val="clear"/>
+            <w:shd w:val="clear" w:color="auto" w:fill="auto"/>
             <w:vAlign w:val="top"/>
           </w:tcPr>
           <w:p>
@@ -6909,7 +7385,7 @@
               <w:bottom w:val="single" w:color="D9D9E3" w:sz="4" w:space="0"/>
               <w:right w:val="single" w:color="D9D9E3" w:sz="4" w:space="0"/>
             </w:tcBorders>
-            <w:shd w:val="clear"/>
+            <w:shd w:val="clear" w:color="auto" w:fill="auto"/>
             <w:vAlign w:val="top"/>
           </w:tcPr>
           <w:p>
@@ -6981,7 +7457,7 @@
               <w:bottom w:val="single" w:color="D9D9E3" w:sz="4" w:space="0"/>
               <w:right w:val="single" w:color="D9D9E3" w:sz="2" w:space="0"/>
             </w:tcBorders>
-            <w:shd w:val="clear"/>
+            <w:shd w:val="clear" w:color="auto" w:fill="auto"/>
             <w:vAlign w:val="top"/>
           </w:tcPr>
           <w:p>
@@ -7032,7 +7508,7 @@
               <w:bottom w:val="single" w:color="D9D9E3" w:sz="4" w:space="0"/>
               <w:right w:val="single" w:color="D9D9E3" w:sz="2" w:space="0"/>
             </w:tcBorders>
-            <w:shd w:val="clear"/>
+            <w:shd w:val="clear" w:color="auto" w:fill="auto"/>
             <w:vAlign w:val="top"/>
           </w:tcPr>
           <w:p>
@@ -7083,7 +7559,7 @@
               <w:bottom w:val="single" w:color="D9D9E3" w:sz="4" w:space="0"/>
               <w:right w:val="single" w:color="D9D9E3" w:sz="4" w:space="0"/>
             </w:tcBorders>
-            <w:shd w:val="clear"/>
+            <w:shd w:val="clear" w:color="auto" w:fill="auto"/>
             <w:vAlign w:val="top"/>
           </w:tcPr>
           <w:p>
@@ -7155,7 +7631,7 @@
               <w:bottom w:val="single" w:color="D9D9E3" w:sz="4" w:space="0"/>
               <w:right w:val="single" w:color="D9D9E3" w:sz="2" w:space="0"/>
             </w:tcBorders>
-            <w:shd w:val="clear"/>
+            <w:shd w:val="clear" w:color="auto" w:fill="auto"/>
             <w:vAlign w:val="top"/>
           </w:tcPr>
           <w:p>
@@ -7206,7 +7682,7 @@
               <w:bottom w:val="single" w:color="D9D9E3" w:sz="4" w:space="0"/>
               <w:right w:val="single" w:color="D9D9E3" w:sz="2" w:space="0"/>
             </w:tcBorders>
-            <w:shd w:val="clear"/>
+            <w:shd w:val="clear" w:color="auto" w:fill="auto"/>
             <w:vAlign w:val="top"/>
           </w:tcPr>
           <w:p>
@@ -7257,7 +7733,7 @@
               <w:bottom w:val="single" w:color="D9D9E3" w:sz="4" w:space="0"/>
               <w:right w:val="single" w:color="D9D9E3" w:sz="4" w:space="0"/>
             </w:tcBorders>
-            <w:shd w:val="clear"/>
+            <w:shd w:val="clear" w:color="auto" w:fill="auto"/>
             <w:vAlign w:val="top"/>
           </w:tcPr>
           <w:p>
@@ -7329,7 +7805,7 @@
               <w:bottom w:val="single" w:color="D9D9E3" w:sz="4" w:space="0"/>
               <w:right w:val="single" w:color="D9D9E3" w:sz="2" w:space="0"/>
             </w:tcBorders>
-            <w:shd w:val="clear"/>
+            <w:shd w:val="clear" w:color="auto" w:fill="auto"/>
             <w:vAlign w:val="top"/>
           </w:tcPr>
           <w:p>
@@ -7380,7 +7856,7 @@
               <w:bottom w:val="single" w:color="D9D9E3" w:sz="4" w:space="0"/>
               <w:right w:val="single" w:color="D9D9E3" w:sz="2" w:space="0"/>
             </w:tcBorders>
-            <w:shd w:val="clear"/>
+            <w:shd w:val="clear" w:color="auto" w:fill="auto"/>
             <w:vAlign w:val="top"/>
           </w:tcPr>
           <w:p>
@@ -7431,7 +7907,7 @@
               <w:bottom w:val="single" w:color="D9D9E3" w:sz="4" w:space="0"/>
               <w:right w:val="single" w:color="D9D9E3" w:sz="4" w:space="0"/>
             </w:tcBorders>
-            <w:shd w:val="clear"/>
+            <w:shd w:val="clear" w:color="auto" w:fill="auto"/>
             <w:vAlign w:val="top"/>
           </w:tcPr>
           <w:p>
